--- a/Progress Tracker AI.docx
+++ b/Progress Tracker AI.docx
@@ -102,8 +102,6 @@
           <w:b/>
         </w:rPr>
       </w:pPr>
-      <w:bookmarkStart w:id="0" w:name="_GoBack"/>
-      <w:bookmarkEnd w:id="0"/>
     </w:p>
     <w:p>
       <w:pPr>
@@ -436,6 +434,7 @@
         <w:tc>
           <w:tcPr>
             <w:tcW w:w="2592" w:type="dxa"/>
+            <w:shd w:val="clear" w:color="auto" w:fill="E2EFD9" w:themeFill="accent6" w:themeFillTint="33"/>
           </w:tcPr>
           <w:p>
             <w:pPr>
@@ -619,42 +618,13 @@
                 <w:szCs w:val="18"/>
               </w:rPr>
             </w:pPr>
-            <w:r>
-              <w:rPr>
-                <w:sz w:val="18"/>
-                <w:szCs w:val="18"/>
-              </w:rPr>
-              <w:t>Overlapping firms.</w:t>
-            </w:r>
-          </w:p>
-          <w:p>
-            <w:pPr>
-              <w:rPr>
-                <w:sz w:val="18"/>
-                <w:szCs w:val="18"/>
-              </w:rPr>
-            </w:pPr>
-          </w:p>
-        </w:tc>
-        <w:tc>
-          <w:tcPr>
-            <w:tcW w:w="2592" w:type="dxa"/>
-          </w:tcPr>
-          <w:p>
-            <w:pPr>
-              <w:rPr>
-                <w:sz w:val="18"/>
-                <w:szCs w:val="18"/>
-              </w:rPr>
-            </w:pPr>
-            <w:r>
-              <w:rPr>
-                <w:sz w:val="18"/>
-                <w:szCs w:val="18"/>
-              </w:rPr>
-              <w:t>Fixed: “in-radius” – each firm claims the space around them so they are unable to stack.</w:t>
-            </w:r>
-          </w:p>
+          </w:p>
+        </w:tc>
+        <w:tc>
+          <w:tcPr>
+            <w:tcW w:w="2592" w:type="dxa"/>
+            <w:shd w:val="clear" w:color="auto" w:fill="DEEAF6" w:themeFill="accent1" w:themeFillTint="33"/>
+          </w:tcPr>
           <w:p>
             <w:pPr>
               <w:rPr>
@@ -736,12 +706,44 @@
                 <w:szCs w:val="18"/>
               </w:rPr>
             </w:pPr>
-          </w:p>
-        </w:tc>
-        <w:tc>
-          <w:tcPr>
-            <w:tcW w:w="2592" w:type="dxa"/>
-          </w:tcPr>
+            <w:r>
+              <w:rPr>
+                <w:sz w:val="18"/>
+                <w:szCs w:val="18"/>
+              </w:rPr>
+              <w:t>Overlapping firms.</w:t>
+            </w:r>
+          </w:p>
+          <w:p>
+            <w:pPr>
+              <w:rPr>
+                <w:sz w:val="18"/>
+                <w:szCs w:val="18"/>
+              </w:rPr>
+            </w:pPr>
+          </w:p>
+        </w:tc>
+        <w:tc>
+          <w:tcPr>
+            <w:tcW w:w="2592" w:type="dxa"/>
+            <w:shd w:val="clear" w:color="auto" w:fill="E2EFD9" w:themeFill="accent6" w:themeFillTint="33"/>
+          </w:tcPr>
+          <w:p>
+            <w:pPr>
+              <w:shd w:val="clear" w:color="auto" w:fill="E2EFD9" w:themeFill="accent6" w:themeFillTint="33"/>
+              <w:rPr>
+                <w:sz w:val="18"/>
+                <w:szCs w:val="18"/>
+              </w:rPr>
+            </w:pPr>
+            <w:r>
+              <w:rPr>
+                <w:sz w:val="18"/>
+                <w:szCs w:val="18"/>
+              </w:rPr>
+              <w:t>Fixed: “in-radius” – each firm claims the space around them so they are unable to stack.</w:t>
+            </w:r>
+          </w:p>
           <w:p>
             <w:pPr>
               <w:rPr>
@@ -1139,6 +1141,13 @@
                 <w:szCs w:val="18"/>
               </w:rPr>
             </w:pPr>
+            <w:r>
+              <w:rPr>
+                <w:sz w:val="18"/>
+                <w:szCs w:val="18"/>
+              </w:rPr>
+              <w:t>Searching for new locations</w:t>
+            </w:r>
           </w:p>
         </w:tc>
         <w:tc>
@@ -1152,34 +1161,70 @@
                 <w:szCs w:val="18"/>
               </w:rPr>
             </w:pPr>
-          </w:p>
-        </w:tc>
-        <w:tc>
-          <w:tcPr>
-            <w:tcW w:w="2592" w:type="dxa"/>
-          </w:tcPr>
-          <w:p>
-            <w:pPr>
-              <w:rPr>
-                <w:b/>
-                <w:sz w:val="18"/>
-                <w:szCs w:val="18"/>
-              </w:rPr>
-            </w:pPr>
-          </w:p>
-        </w:tc>
-        <w:tc>
-          <w:tcPr>
-            <w:tcW w:w="2592" w:type="dxa"/>
-          </w:tcPr>
-          <w:p>
-            <w:pPr>
-              <w:rPr>
-                <w:b/>
-                <w:sz w:val="18"/>
-                <w:szCs w:val="18"/>
-              </w:rPr>
-            </w:pPr>
+            <w:r>
+              <w:rPr>
+                <w:sz w:val="18"/>
+                <w:szCs w:val="18"/>
+              </w:rPr>
+              <w:t>Ten places selected and costs compared.</w:t>
+            </w:r>
+          </w:p>
+        </w:tc>
+        <w:tc>
+          <w:tcPr>
+            <w:tcW w:w="2592" w:type="dxa"/>
+          </w:tcPr>
+          <w:p>
+            <w:pPr>
+              <w:rPr>
+                <w:sz w:val="18"/>
+                <w:szCs w:val="18"/>
+              </w:rPr>
+            </w:pPr>
+          </w:p>
+        </w:tc>
+        <w:tc>
+          <w:tcPr>
+            <w:tcW w:w="2592" w:type="dxa"/>
+            <w:shd w:val="clear" w:color="auto" w:fill="FFF2CC" w:themeFill="accent4" w:themeFillTint="33"/>
+          </w:tcPr>
+          <w:p>
+            <w:pPr>
+              <w:rPr>
+                <w:sz w:val="18"/>
+                <w:szCs w:val="18"/>
+              </w:rPr>
+            </w:pPr>
+            <w:r>
+              <w:rPr>
+                <w:sz w:val="18"/>
+                <w:szCs w:val="18"/>
+              </w:rPr>
+              <w:t>Not complete</w:t>
+            </w:r>
+          </w:p>
+          <w:p>
+            <w:pPr>
+              <w:rPr>
+                <w:sz w:val="18"/>
+                <w:szCs w:val="18"/>
+              </w:rPr>
+            </w:pPr>
+          </w:p>
+          <w:p>
+            <w:pPr>
+              <w:rPr>
+                <w:sz w:val="18"/>
+                <w:szCs w:val="18"/>
+              </w:rPr>
+            </w:pPr>
+            <w:r>
+              <w:rPr>
+                <w:sz w:val="18"/>
+                <w:szCs w:val="18"/>
+              </w:rPr>
+              <w:t>Extend: Bidding over one spot when more than one person selects it.</w:t>
+            </w:r>
           </w:p>
         </w:tc>
       </w:tr>
@@ -1243,25 +1288,38 @@
           <w:p>
             <w:pPr>
               <w:rPr>
-                <w:b/>
-                <w:sz w:val="18"/>
-                <w:szCs w:val="18"/>
-              </w:rPr>
-            </w:pPr>
-          </w:p>
-        </w:tc>
-        <w:tc>
-          <w:tcPr>
-            <w:tcW w:w="2592" w:type="dxa"/>
-          </w:tcPr>
-          <w:p>
-            <w:pPr>
-              <w:rPr>
-                <w:b/>
-                <w:sz w:val="18"/>
-                <w:szCs w:val="18"/>
-              </w:rPr>
-            </w:pPr>
+                <w:sz w:val="18"/>
+                <w:szCs w:val="18"/>
+              </w:rPr>
+            </w:pPr>
+            <w:r>
+              <w:rPr>
+                <w:sz w:val="18"/>
+                <w:szCs w:val="18"/>
+              </w:rPr>
+              <w:t>Ownership of the selected places was needed to compare the 10 to each other.</w:t>
+            </w:r>
+          </w:p>
+        </w:tc>
+        <w:tc>
+          <w:tcPr>
+            <w:tcW w:w="2592" w:type="dxa"/>
+            <w:shd w:val="clear" w:color="auto" w:fill="FFF2CC" w:themeFill="accent4" w:themeFillTint="33"/>
+          </w:tcPr>
+          <w:p>
+            <w:pPr>
+              <w:rPr>
+                <w:sz w:val="18"/>
+                <w:szCs w:val="18"/>
+              </w:rPr>
+            </w:pPr>
+            <w:r>
+              <w:rPr>
+                <w:sz w:val="18"/>
+                <w:szCs w:val="18"/>
+              </w:rPr>
+              <w:t xml:space="preserve">Fixing: Pythagoras’ Theorem to compare distances and then calculate costs. </w:t>
+            </w:r>
           </w:p>
         </w:tc>
       </w:tr>
@@ -1451,10 +1509,10 @@
                   <v:path o:extrusionok="f" gradientshapeok="t" o:connecttype="rect"/>
                   <o:lock v:ext="edit" aspectratio="t"/>
                 </v:shapetype>
-                <v:shape id="_x0000_i1745" type="#_x0000_t75" style="width:100.5pt;height:22.5pt" o:ole="">
+                <v:shape id="_x0000_i1041" type="#_x0000_t75" style="width:100.5pt;height:22.5pt" o:ole="">
                   <v:imagedata r:id="rId4" o:title=""/>
                 </v:shape>
-                <o:OLEObject Type="Embed" ProgID="PBrush" ShapeID="_x0000_i1745" DrawAspect="Content" ObjectID="_1569846824" r:id="rId5"/>
+                <o:OLEObject Type="Embed" ProgID="PBrush" ShapeID="_x0000_i1041" DrawAspect="Content" ObjectID="_1569848589" r:id="rId5"/>
               </w:object>
             </w:r>
             <w:r>
@@ -1559,10 +1617,10 @@
                 <w:szCs w:val="18"/>
               </w:rPr>
               <w:object w:dxaOrig="1890" w:dyaOrig="1065">
-                <v:shape id="_x0000_i1746" type="#_x0000_t75" style="width:94.5pt;height:53.25pt" o:ole="">
+                <v:shape id="_x0000_i1042" type="#_x0000_t75" style="width:94.5pt;height:53.25pt" o:ole="">
                   <v:imagedata r:id="rId6" o:title=""/>
                 </v:shape>
-                <o:OLEObject Type="Embed" ProgID="PBrush" ShapeID="_x0000_i1746" DrawAspect="Content" ObjectID="_1569846825" r:id="rId7"/>
+                <o:OLEObject Type="Embed" ProgID="PBrush" ShapeID="_x0000_i1042" DrawAspect="Content" ObjectID="_1569848590" r:id="rId7"/>
               </w:object>
             </w:r>
             <w:r>
@@ -1683,10 +1741,10 @@
                 <w:szCs w:val="18"/>
               </w:rPr>
               <w:object w:dxaOrig="1410" w:dyaOrig="1035">
-                <v:shape id="_x0000_i1747" type="#_x0000_t75" style="width:70.5pt;height:51.75pt" o:ole="">
+                <v:shape id="_x0000_i1043" type="#_x0000_t75" style="width:70.5pt;height:51.75pt" o:ole="">
                   <v:imagedata r:id="rId8" o:title=""/>
                 </v:shape>
-                <o:OLEObject Type="Embed" ProgID="PBrush" ShapeID="_x0000_i1747" DrawAspect="Content" ObjectID="_1569846826" r:id="rId9"/>
+                <o:OLEObject Type="Embed" ProgID="PBrush" ShapeID="_x0000_i1043" DrawAspect="Content" ObjectID="_1569848591" r:id="rId9"/>
               </w:object>
             </w:r>
           </w:p>
@@ -1784,10 +1842,10 @@
                 <w:szCs w:val="18"/>
               </w:rPr>
               <w:object w:dxaOrig="3330" w:dyaOrig="660">
-                <v:shape id="_x0000_i1748" type="#_x0000_t75" style="width:100.5pt;height:20.25pt" o:ole="">
+                <v:shape id="_x0000_i1044" type="#_x0000_t75" style="width:100.5pt;height:20.25pt" o:ole="">
                   <v:imagedata r:id="rId10" o:title=""/>
                 </v:shape>
-                <o:OLEObject Type="Embed" ProgID="PBrush" ShapeID="_x0000_i1748" DrawAspect="Content" ObjectID="_1569846827" r:id="rId11"/>
+                <o:OLEObject Type="Embed" ProgID="PBrush" ShapeID="_x0000_i1044" DrawAspect="Content" ObjectID="_1569848592" r:id="rId11"/>
               </w:object>
             </w:r>
           </w:p>
@@ -2238,6 +2296,654 @@
           <w:b/>
         </w:rPr>
       </w:pPr>
+    </w:p>
+    <w:p>
+      <w:pPr>
+        <w:rPr>
+          <w:b/>
+        </w:rPr>
+      </w:pPr>
+    </w:p>
+    <w:p>
+      <w:pPr>
+        <w:rPr>
+          <w:b/>
+        </w:rPr>
+      </w:pPr>
+    </w:p>
+    <w:p>
+      <w:pPr>
+        <w:rPr>
+          <w:b/>
+        </w:rPr>
+      </w:pPr>
+    </w:p>
+    <w:p>
+      <w:pPr>
+        <w:pStyle w:val="Heading3"/>
+        <w:rPr>
+          <w:lang w:eastAsia="en-GB"/>
+        </w:rPr>
+      </w:pPr>
+      <w:r>
+        <w:rPr>
+          <w:lang w:eastAsia="en-GB"/>
+        </w:rPr>
+        <w:t xml:space="preserve">Experiments </w:t>
+      </w:r>
+    </w:p>
+    <w:p>
+      <w:pPr>
+        <w:rPr>
+          <w:lang w:eastAsia="en-GB"/>
+        </w:rPr>
+      </w:pPr>
+    </w:p>
+    <w:p>
+      <w:pPr>
+        <w:rPr>
+          <w:lang w:eastAsia="en-GB"/>
+        </w:rPr>
+      </w:pPr>
+      <w:r>
+        <w:rPr>
+          <w:lang w:eastAsia="en-GB"/>
+        </w:rPr>
+        <w:t xml:space="preserve">See below for standard elements </w:t>
+      </w:r>
+    </w:p>
+    <w:p>
+      <w:pPr>
+        <w:rPr>
+          <w:lang w:eastAsia="en-GB"/>
+        </w:rPr>
+      </w:pPr>
+    </w:p>
+    <w:p>
+      <w:pPr>
+        <w:rPr>
+          <w:lang w:eastAsia="en-GB"/>
+        </w:rPr>
+      </w:pPr>
+    </w:p>
+    <w:p>
+      <w:pPr>
+        <w:rPr>
+          <w:lang w:eastAsia="en-GB"/>
+        </w:rPr>
+      </w:pPr>
+    </w:p>
+    <w:p>
+      <w:pPr>
+        <w:rPr>
+          <w:rFonts w:ascii="Arial" w:eastAsia="Times New Roman" w:hAnsi="Arial" w:cs="Arial"/>
+          <w:i/>
+          <w:color w:val="000000"/>
+          <w:sz w:val="22"/>
+          <w:szCs w:val="20"/>
+          <w:lang w:eastAsia="en-GB"/>
+        </w:rPr>
+      </w:pPr>
+      <w:r>
+        <w:rPr>
+          <w:rFonts w:ascii="Arial" w:eastAsia="Times New Roman" w:hAnsi="Arial" w:cs="Arial"/>
+          <w:i/>
+          <w:color w:val="000000"/>
+          <w:sz w:val="22"/>
+          <w:szCs w:val="20"/>
+          <w:lang w:eastAsia="en-GB"/>
+        </w:rPr>
+        <w:t>Spatial equilibrium from density cost and Landlords</w:t>
+      </w:r>
+    </w:p>
+    <w:p>
+      <w:pPr>
+        <w:rPr>
+          <w:rFonts w:ascii="Arial" w:eastAsia="Times New Roman" w:hAnsi="Arial" w:cs="Arial"/>
+          <w:color w:val="000000"/>
+          <w:sz w:val="22"/>
+          <w:szCs w:val="20"/>
+          <w:lang w:eastAsia="en-GB"/>
+        </w:rPr>
+      </w:pPr>
+      <w:r>
+        <w:rPr>
+          <w:rFonts w:ascii="Arial" w:eastAsia="Times New Roman" w:hAnsi="Arial" w:cs="Arial"/>
+          <w:color w:val="000000"/>
+          <w:sz w:val="22"/>
+          <w:szCs w:val="20"/>
+          <w:lang w:eastAsia="en-GB"/>
+        </w:rPr>
+        <w:t xml:space="preserve">Modelled on one firm </w:t>
+      </w:r>
+    </w:p>
+    <w:p>
+      <w:pPr>
+        <w:rPr>
+          <w:rFonts w:ascii="Arial" w:eastAsia="Times New Roman" w:hAnsi="Arial" w:cs="Arial"/>
+          <w:color w:val="000000"/>
+          <w:sz w:val="22"/>
+          <w:szCs w:val="20"/>
+          <w:lang w:eastAsia="en-GB"/>
+        </w:rPr>
+      </w:pPr>
+      <w:r>
+        <w:rPr>
+          <w:rFonts w:ascii="Arial" w:eastAsia="Times New Roman" w:hAnsi="Arial" w:cs="Arial"/>
+          <w:color w:val="000000"/>
+          <w:sz w:val="22"/>
+          <w:szCs w:val="20"/>
+          <w:lang w:eastAsia="en-GB"/>
+        </w:rPr>
+        <w:t xml:space="preserve">After 250 iterations </w:t>
+      </w:r>
+    </w:p>
+    <w:p>
+      <w:pPr>
+        <w:rPr>
+          <w:rFonts w:ascii="Arial" w:eastAsia="Times New Roman" w:hAnsi="Arial" w:cs="Arial"/>
+          <w:sz w:val="22"/>
+          <w:lang w:eastAsia="en-GB"/>
+        </w:rPr>
+      </w:pPr>
+      <w:r>
+        <w:rPr>
+          <w:rFonts w:ascii="Arial" w:eastAsia="Times New Roman" w:hAnsi="Arial" w:cs="Arial"/>
+          <w:sz w:val="22"/>
+          <w:lang w:eastAsia="en-GB"/>
+        </w:rPr>
+        <w:t>“</w:t>
+      </w:r>
+      <w:r>
+        <w:rPr>
+          <w:rFonts w:ascii="Arial" w:eastAsia="Times New Roman" w:hAnsi="Arial" w:cs="Arial"/>
+          <w:sz w:val="22"/>
+          <w:lang w:eastAsia="en-GB"/>
+        </w:rPr>
+        <w:t>People’s consumption of land dropping towards the centre: they are finding the utility-maximising option is to squeeze into less land per Person; land costs rise towards the centre of the settlement.</w:t>
+      </w:r>
+      <w:r>
+        <w:rPr>
+          <w:rFonts w:ascii="Arial" w:eastAsia="Times New Roman" w:hAnsi="Arial" w:cs="Arial"/>
+          <w:sz w:val="22"/>
+          <w:lang w:eastAsia="en-GB"/>
+        </w:rPr>
+        <w:t>”</w:t>
+      </w:r>
+    </w:p>
+    <w:p>
+      <w:pPr>
+        <w:ind w:left="720" w:hanging="720"/>
+        <w:rPr>
+          <w:rFonts w:ascii="Arial" w:eastAsia="Times New Roman" w:hAnsi="Arial" w:cs="Arial"/>
+          <w:sz w:val="22"/>
+          <w:lang w:eastAsia="en-GB"/>
+        </w:rPr>
+      </w:pPr>
+      <w:r>
+        <w:rPr>
+          <w:rFonts w:ascii="Arial" w:eastAsia="Times New Roman" w:hAnsi="Arial" w:cs="Arial"/>
+          <w:sz w:val="22"/>
+          <w:lang w:eastAsia="en-GB"/>
+        </w:rPr>
+        <w:t>A similar (though not identical) pattern emerges via density cost also, purely through the choices made by People responding to density.</w:t>
+      </w:r>
+    </w:p>
+    <w:p>
+      <w:pPr>
+        <w:rPr>
+          <w:rFonts w:ascii="Arial" w:eastAsia="Times New Roman" w:hAnsi="Arial" w:cs="Arial"/>
+          <w:color w:val="000000"/>
+          <w:szCs w:val="20"/>
+          <w:lang w:eastAsia="en-GB"/>
+        </w:rPr>
+      </w:pPr>
+      <w:r>
+        <w:rPr>
+          <w:rFonts w:ascii="Arial" w:eastAsia="Times New Roman" w:hAnsi="Arial" w:cs="Arial"/>
+          <w:color w:val="000000"/>
+          <w:szCs w:val="20"/>
+          <w:lang w:eastAsia="en-GB"/>
+        </w:rPr>
+        <w:t xml:space="preserve">These include all of the key variables and will be the first tests carried out on our model. Swapping out </w:t>
+      </w:r>
+      <w:r>
+        <w:rPr>
+          <w:rFonts w:ascii="Arial" w:eastAsia="Times New Roman" w:hAnsi="Arial" w:cs="Arial"/>
+          <w:i/>
+          <w:iCs/>
+          <w:color w:val="000000"/>
+          <w:szCs w:val="20"/>
+          <w:lang w:eastAsia="en-GB"/>
+        </w:rPr>
+        <w:t xml:space="preserve">Land </w:t>
+      </w:r>
+      <w:r>
+        <w:rPr>
+          <w:rFonts w:ascii="Arial" w:eastAsia="Times New Roman" w:hAnsi="Arial" w:cs="Arial"/>
+          <w:color w:val="000000"/>
+          <w:szCs w:val="20"/>
+          <w:lang w:eastAsia="en-GB"/>
+        </w:rPr>
+        <w:t xml:space="preserve">costs for </w:t>
+      </w:r>
+      <w:r>
+        <w:rPr>
+          <w:rFonts w:ascii="Arial" w:eastAsia="Times New Roman" w:hAnsi="Arial" w:cs="Arial"/>
+          <w:i/>
+          <w:iCs/>
+          <w:color w:val="000000"/>
+          <w:szCs w:val="20"/>
+          <w:lang w:eastAsia="en-GB"/>
+        </w:rPr>
+        <w:t xml:space="preserve">Density </w:t>
+      </w:r>
+      <w:r>
+        <w:rPr>
+          <w:rFonts w:ascii="Arial" w:eastAsia="Times New Roman" w:hAnsi="Arial" w:cs="Arial"/>
+          <w:color w:val="000000"/>
+          <w:szCs w:val="20"/>
+          <w:lang w:eastAsia="en-GB"/>
+        </w:rPr>
+        <w:t>costs.</w:t>
+      </w:r>
+    </w:p>
+    <w:p>
+      <w:pPr>
+        <w:rPr>
+          <w:rFonts w:ascii="Arial" w:eastAsia="Times New Roman" w:hAnsi="Arial" w:cs="Arial"/>
+          <w:sz w:val="24"/>
+          <w:szCs w:val="24"/>
+          <w:lang w:eastAsia="en-GB"/>
+        </w:rPr>
+      </w:pPr>
+    </w:p>
+    <w:p>
+      <w:pPr>
+        <w:rPr>
+          <w:rFonts w:ascii="Arial" w:eastAsia="Times New Roman" w:hAnsi="Arial" w:cs="Arial"/>
+          <w:i/>
+          <w:sz w:val="28"/>
+          <w:szCs w:val="24"/>
+          <w:lang w:eastAsia="en-GB"/>
+        </w:rPr>
+      </w:pPr>
+      <w:r>
+        <w:rPr>
+          <w:rFonts w:ascii="Arial" w:eastAsia="Times New Roman" w:hAnsi="Arial" w:cs="Arial"/>
+          <w:i/>
+          <w:color w:val="000000"/>
+          <w:sz w:val="22"/>
+          <w:szCs w:val="20"/>
+          <w:lang w:eastAsia="en-GB"/>
+        </w:rPr>
+        <w:t>Spatial morphology: reaction to cost changes</w:t>
+      </w:r>
+    </w:p>
+    <w:p>
+      <w:pPr>
+        <w:rPr>
+          <w:rFonts w:ascii="Arial" w:eastAsia="Times New Roman" w:hAnsi="Arial" w:cs="Arial"/>
+          <w:sz w:val="24"/>
+          <w:szCs w:val="24"/>
+          <w:lang w:eastAsia="en-GB"/>
+        </w:rPr>
+      </w:pPr>
+      <w:r>
+        <w:rPr>
+          <w:rFonts w:ascii="Arial" w:eastAsia="Times New Roman" w:hAnsi="Arial" w:cs="Arial"/>
+          <w:color w:val="000000"/>
+          <w:szCs w:val="20"/>
+          <w:lang w:eastAsia="en-GB"/>
+        </w:rPr>
+        <w:t xml:space="preserve">“What drives agent location choice to produce stable emergent equilibria?” </w:t>
+      </w:r>
+    </w:p>
+    <w:p>
+      <w:pPr>
+        <w:rPr>
+          <w:rFonts w:ascii="Arial" w:eastAsia="Times New Roman" w:hAnsi="Arial" w:cs="Arial"/>
+          <w:color w:val="000000"/>
+          <w:szCs w:val="20"/>
+          <w:lang w:eastAsia="en-GB"/>
+        </w:rPr>
+      </w:pPr>
+      <w:r>
+        <w:rPr>
+          <w:rFonts w:ascii="Arial" w:eastAsia="Times New Roman" w:hAnsi="Arial" w:cs="Arial"/>
+          <w:color w:val="000000"/>
+          <w:szCs w:val="20"/>
+          <w:lang w:eastAsia="en-GB"/>
+        </w:rPr>
+        <w:t xml:space="preserve">This section looks at how </w:t>
+      </w:r>
+      <w:r>
+        <w:rPr>
+          <w:rFonts w:ascii="Arial" w:eastAsia="Times New Roman" w:hAnsi="Arial" w:cs="Arial"/>
+          <w:i/>
+          <w:color w:val="000000"/>
+          <w:szCs w:val="20"/>
+          <w:lang w:eastAsia="en-GB"/>
+        </w:rPr>
+        <w:t>People</w:t>
+      </w:r>
+      <w:r>
+        <w:rPr>
+          <w:rFonts w:ascii="Arial" w:eastAsia="Times New Roman" w:hAnsi="Arial" w:cs="Arial"/>
+          <w:color w:val="000000"/>
+          <w:szCs w:val="20"/>
+          <w:lang w:eastAsia="en-GB"/>
+        </w:rPr>
+        <w:t xml:space="preserve"> in the model respond to changes in costs, as reflected in settlement size. </w:t>
+      </w:r>
+    </w:p>
+    <w:p>
+      <w:pPr>
+        <w:rPr>
+          <w:rFonts w:ascii="Arial" w:eastAsia="Times New Roman" w:hAnsi="Arial" w:cs="Arial"/>
+          <w:sz w:val="24"/>
+          <w:szCs w:val="24"/>
+          <w:lang w:eastAsia="en-GB"/>
+        </w:rPr>
+      </w:pPr>
+      <w:r>
+        <w:rPr>
+          <w:rFonts w:ascii="Arial" w:eastAsia="Times New Roman" w:hAnsi="Arial" w:cs="Arial"/>
+          <w:color w:val="000000"/>
+          <w:szCs w:val="20"/>
+          <w:lang w:eastAsia="en-GB"/>
+        </w:rPr>
+        <w:t xml:space="preserve">To avoid any agent’s ‘locking-in’, </w:t>
+      </w:r>
+      <w:r>
+        <w:rPr>
+          <w:rFonts w:ascii="Arial" w:eastAsia="Times New Roman" w:hAnsi="Arial" w:cs="Arial"/>
+          <w:color w:val="000000"/>
+          <w:szCs w:val="20"/>
+          <w:lang w:eastAsia="en-GB"/>
+        </w:rPr>
+        <w:t xml:space="preserve">each time an increment is made </w:t>
+      </w:r>
+      <w:r>
+        <w:rPr>
+          <w:rFonts w:ascii="Arial" w:eastAsia="Times New Roman" w:hAnsi="Arial" w:cs="Arial"/>
+          <w:color w:val="000000"/>
+          <w:szCs w:val="20"/>
+          <w:lang w:eastAsia="en-GB"/>
+        </w:rPr>
+        <w:t>the model must be fully restarted.</w:t>
+      </w:r>
+      <w:r>
+        <w:rPr>
+          <w:rFonts w:ascii="Arial" w:eastAsia="Times New Roman" w:hAnsi="Arial" w:cs="Arial"/>
+          <w:color w:val="000000"/>
+          <w:szCs w:val="20"/>
+          <w:lang w:eastAsia="en-GB"/>
+        </w:rPr>
+        <w:tab/>
+      </w:r>
+    </w:p>
+    <w:p>
+      <w:pPr>
+        <w:rPr>
+          <w:rFonts w:ascii="Arial" w:eastAsia="Times New Roman" w:hAnsi="Arial" w:cs="Arial"/>
+          <w:sz w:val="24"/>
+          <w:szCs w:val="24"/>
+          <w:lang w:eastAsia="en-GB"/>
+        </w:rPr>
+      </w:pPr>
+    </w:p>
+    <w:p>
+      <w:pPr>
+        <w:rPr>
+          <w:rFonts w:ascii="Arial" w:eastAsia="Times New Roman" w:hAnsi="Arial" w:cs="Arial"/>
+          <w:i/>
+          <w:sz w:val="28"/>
+          <w:szCs w:val="24"/>
+          <w:lang w:eastAsia="en-GB"/>
+        </w:rPr>
+      </w:pPr>
+      <w:r>
+        <w:rPr>
+          <w:rFonts w:ascii="Arial" w:eastAsia="Times New Roman" w:hAnsi="Arial" w:cs="Arial"/>
+          <w:i/>
+          <w:color w:val="000000"/>
+          <w:sz w:val="22"/>
+          <w:szCs w:val="20"/>
+          <w:lang w:eastAsia="en-GB"/>
+        </w:rPr>
+        <w:t>The impact of differences in wealth and preferences</w:t>
+      </w:r>
+      <w:bookmarkStart w:id="0" w:name="_GoBack"/>
+      <w:bookmarkEnd w:id="0"/>
+    </w:p>
+    <w:p>
+      <w:pPr>
+        <w:rPr>
+          <w:rFonts w:ascii="Arial" w:eastAsia="Times New Roman" w:hAnsi="Arial" w:cs="Arial"/>
+          <w:sz w:val="24"/>
+          <w:szCs w:val="24"/>
+          <w:lang w:eastAsia="en-GB"/>
+        </w:rPr>
+      </w:pPr>
+      <w:r>
+        <w:rPr>
+          <w:rFonts w:ascii="Arial" w:eastAsia="Times New Roman" w:hAnsi="Arial" w:cs="Arial"/>
+          <w:color w:val="000000"/>
+          <w:szCs w:val="20"/>
+          <w:lang w:eastAsia="en-GB"/>
+        </w:rPr>
+        <w:t>Four</w:t>
+      </w:r>
+      <w:r>
+        <w:rPr>
+          <w:rFonts w:ascii="Arial" w:eastAsia="Times New Roman" w:hAnsi="Arial" w:cs="Arial"/>
+          <w:color w:val="000000"/>
+          <w:szCs w:val="20"/>
+          <w:lang w:eastAsia="en-GB"/>
+        </w:rPr>
+        <w:t xml:space="preserve"> different wealth points so that the richest </w:t>
+      </w:r>
+      <w:r>
+        <w:rPr>
+          <w:rFonts w:ascii="Arial" w:eastAsia="Times New Roman" w:hAnsi="Arial" w:cs="Arial"/>
+          <w:i/>
+          <w:color w:val="000000"/>
+          <w:szCs w:val="20"/>
+          <w:lang w:eastAsia="en-GB"/>
+        </w:rPr>
+        <w:t>People</w:t>
+      </w:r>
+      <w:r>
+        <w:rPr>
+          <w:rFonts w:ascii="Arial" w:eastAsia="Times New Roman" w:hAnsi="Arial" w:cs="Arial"/>
+          <w:color w:val="000000"/>
+          <w:szCs w:val="20"/>
+          <w:lang w:eastAsia="en-GB"/>
+        </w:rPr>
+        <w:t xml:space="preserve"> are four times wealthier than the poorest.</w:t>
+      </w:r>
+    </w:p>
+    <w:p>
+      <w:pPr>
+        <w:rPr>
+          <w:rFonts w:ascii="Arial" w:eastAsia="Times New Roman" w:hAnsi="Arial" w:cs="Arial"/>
+          <w:sz w:val="24"/>
+          <w:szCs w:val="24"/>
+          <w:lang w:eastAsia="en-GB"/>
+        </w:rPr>
+      </w:pPr>
+      <w:r>
+        <w:rPr>
+          <w:rFonts w:ascii="Arial" w:eastAsia="Times New Roman" w:hAnsi="Arial" w:cs="Arial"/>
+          <w:color w:val="000000"/>
+          <w:szCs w:val="20"/>
+          <w:lang w:eastAsia="en-GB"/>
+        </w:rPr>
+        <w:t xml:space="preserve">In the paper they demonstrate a bidding system, based upon ABM (Account-Based Marketing) models. When two or more agents pick the same piece of land and consequently bid for rental rights. </w:t>
+      </w:r>
+    </w:p>
+    <w:p>
+      <w:pPr>
+        <w:rPr>
+          <w:rFonts w:ascii="Arial" w:eastAsia="Times New Roman" w:hAnsi="Arial" w:cs="Arial"/>
+          <w:sz w:val="24"/>
+          <w:szCs w:val="24"/>
+          <w:lang w:eastAsia="en-GB"/>
+        </w:rPr>
+      </w:pPr>
+    </w:p>
+    <w:p>
+      <w:pPr>
+        <w:rPr>
+          <w:rFonts w:ascii="Arial" w:eastAsia="Times New Roman" w:hAnsi="Arial" w:cs="Arial"/>
+          <w:i/>
+          <w:sz w:val="28"/>
+          <w:szCs w:val="24"/>
+          <w:lang w:eastAsia="en-GB"/>
+        </w:rPr>
+      </w:pPr>
+      <w:r>
+        <w:rPr>
+          <w:rFonts w:ascii="Arial" w:eastAsia="Times New Roman" w:hAnsi="Arial" w:cs="Arial"/>
+          <w:i/>
+          <w:color w:val="000000"/>
+          <w:sz w:val="22"/>
+          <w:szCs w:val="20"/>
+          <w:lang w:eastAsia="en-GB"/>
+        </w:rPr>
+        <w:lastRenderedPageBreak/>
+        <w:t>Analysis of two and three Person decisions</w:t>
+      </w:r>
+    </w:p>
+    <w:p>
+      <w:pPr>
+        <w:rPr>
+          <w:rFonts w:ascii="Arial" w:eastAsia="Times New Roman" w:hAnsi="Arial" w:cs="Arial"/>
+          <w:sz w:val="24"/>
+          <w:szCs w:val="24"/>
+          <w:lang w:eastAsia="en-GB"/>
+        </w:rPr>
+      </w:pPr>
+      <w:r>
+        <w:rPr>
+          <w:rFonts w:ascii="Arial" w:eastAsia="Times New Roman" w:hAnsi="Arial" w:cs="Arial"/>
+          <w:color w:val="000000"/>
+          <w:szCs w:val="20"/>
+          <w:lang w:eastAsia="en-GB"/>
+        </w:rPr>
+        <w:t>This is a mathematical model in the paper but should enable a basis for us to test our agent based model around.</w:t>
+      </w:r>
+    </w:p>
+    <w:p>
+      <w:pPr>
+        <w:rPr>
+          <w:rFonts w:ascii="Arial" w:eastAsia="Times New Roman" w:hAnsi="Arial" w:cs="Arial"/>
+          <w:sz w:val="24"/>
+          <w:szCs w:val="24"/>
+          <w:lang w:eastAsia="en-GB"/>
+        </w:rPr>
+      </w:pPr>
+      <w:r>
+        <w:rPr>
+          <w:rFonts w:ascii="Arial" w:eastAsia="Times New Roman" w:hAnsi="Arial" w:cs="Arial"/>
+          <w:color w:val="000000"/>
+          <w:szCs w:val="20"/>
+          <w:lang w:eastAsia="en-GB"/>
+        </w:rPr>
+        <w:t>It includes communication between agents in order to “decide” how to share land</w:t>
+      </w:r>
+      <w:r>
+        <w:rPr>
+          <w:rFonts w:ascii="Arial" w:eastAsia="Times New Roman" w:hAnsi="Arial" w:cs="Arial"/>
+          <w:color w:val="000000"/>
+          <w:szCs w:val="20"/>
+          <w:lang w:eastAsia="en-GB"/>
+        </w:rPr>
+        <w:t xml:space="preserve"> and commute costs between each</w:t>
+      </w:r>
+      <w:r>
+        <w:rPr>
+          <w:rFonts w:ascii="Arial" w:eastAsia="Times New Roman" w:hAnsi="Arial" w:cs="Arial"/>
+          <w:color w:val="000000"/>
+          <w:szCs w:val="20"/>
+          <w:lang w:eastAsia="en-GB"/>
+        </w:rPr>
+        <w:t xml:space="preserve"> other.</w:t>
+      </w:r>
+    </w:p>
+    <w:p>
+      <w:r>
+        <w:rPr>
+          <w:rFonts w:ascii="Arial" w:eastAsia="Times New Roman" w:hAnsi="Arial" w:cs="Arial"/>
+          <w:color w:val="000000"/>
+          <w:szCs w:val="20"/>
+          <w:lang w:eastAsia="en-GB"/>
+        </w:rPr>
+        <w:t>“Economically, the impact of People's choices on proximity costs cause externalities for others: if ‘my’ location decision is before others, it will change land or density costs for them with no compensation being made (Button, 2010, p. 161)”</w:t>
+      </w:r>
+    </w:p>
+    <w:p>
+      <w:pPr>
+        <w:rPr>
+          <w:b/>
+        </w:rPr>
+      </w:pPr>
+      <w:r>
+        <w:rPr>
+          <w:noProof/>
+          <w:lang w:eastAsia="en-GB"/>
+        </w:rPr>
+        <w:lastRenderedPageBreak/>
+        <w:drawing>
+          <wp:inline distT="0" distB="0" distL="0" distR="0" wp14:anchorId="2DA3A1A1" wp14:editId="797C5FF2">
+            <wp:extent cx="3952875" cy="5724525"/>
+            <wp:effectExtent l="0" t="0" r="9525" b="9525"/>
+            <wp:docPr id="1" name="Picture 1"/>
+            <wp:cNvGraphicFramePr>
+              <a:graphicFrameLocks xmlns:a="http://schemas.openxmlformats.org/drawingml/2006/main" noChangeAspect="1"/>
+            </wp:cNvGraphicFramePr>
+            <a:graphic xmlns:a="http://schemas.openxmlformats.org/drawingml/2006/main">
+              <a:graphicData uri="http://schemas.openxmlformats.org/drawingml/2006/picture">
+                <pic:pic xmlns:pic="http://schemas.openxmlformats.org/drawingml/2006/picture">
+                  <pic:nvPicPr>
+                    <pic:cNvPr id="0" name="Picture 21"/>
+                    <pic:cNvPicPr>
+                      <a:picLocks noChangeAspect="1" noChangeArrowheads="1"/>
+                    </pic:cNvPicPr>
+                  </pic:nvPicPr>
+                  <pic:blipFill>
+                    <a:blip r:embed="rId12">
+                      <a:extLst>
+                        <a:ext uri="{28A0092B-C50C-407E-A947-70E740481C1C}">
+                          <a14:useLocalDpi xmlns:a14="http://schemas.microsoft.com/office/drawing/2010/main" val="0"/>
+                        </a:ext>
+                      </a:extLst>
+                    </a:blip>
+                    <a:srcRect/>
+                    <a:stretch>
+                      <a:fillRect/>
+                    </a:stretch>
+                  </pic:blipFill>
+                  <pic:spPr bwMode="auto">
+                    <a:xfrm>
+                      <a:off x="0" y="0"/>
+                      <a:ext cx="3952875" cy="5724525"/>
+                    </a:xfrm>
+                    <a:prstGeom prst="rect">
+                      <a:avLst/>
+                    </a:prstGeom>
+                    <a:noFill/>
+                    <a:ln>
+                      <a:noFill/>
+                    </a:ln>
+                  </pic:spPr>
+                </pic:pic>
+              </a:graphicData>
+            </a:graphic>
+          </wp:inline>
+        </w:drawing>
+      </w:r>
     </w:p>
     <w:sectPr>
       <w:pgSz w:w="16838" w:h="11906" w:orient="landscape"/>
@@ -2651,6 +3357,49 @@
       <w:sz w:val="20"/>
     </w:rPr>
   </w:style>
+  <w:style w:type="paragraph" w:styleId="Heading1">
+    <w:name w:val="heading 1"/>
+    <w:basedOn w:val="Normal"/>
+    <w:next w:val="Normal"/>
+    <w:link w:val="Heading1Char"/>
+    <w:uiPriority w:val="9"/>
+    <w:qFormat/>
+    <w:rsid w:val="00273B1E"/>
+    <w:pPr>
+      <w:keepNext/>
+      <w:keepLines/>
+      <w:spacing w:before="240"/>
+      <w:outlineLvl w:val="0"/>
+    </w:pPr>
+    <w:rPr>
+      <w:rFonts w:asciiTheme="majorHAnsi" w:eastAsiaTheme="majorEastAsia" w:hAnsiTheme="majorHAnsi" w:cstheme="majorBidi"/>
+      <w:color w:val="2E74B5" w:themeColor="accent1" w:themeShade="BF"/>
+      <w:sz w:val="32"/>
+      <w:szCs w:val="32"/>
+    </w:rPr>
+  </w:style>
+  <w:style w:type="paragraph" w:styleId="Heading3">
+    <w:name w:val="heading 3"/>
+    <w:basedOn w:val="Heading1"/>
+    <w:next w:val="Normal"/>
+    <w:link w:val="Heading3Char"/>
+    <w:uiPriority w:val="9"/>
+    <w:qFormat/>
+    <w:rsid w:val="00273B1E"/>
+    <w:pPr>
+      <w:keepLines w:val="0"/>
+      <w:spacing w:after="60"/>
+      <w:outlineLvl w:val="2"/>
+    </w:pPr>
+    <w:rPr>
+      <w:rFonts w:ascii="Arial" w:eastAsia="Times New Roman" w:hAnsi="Arial" w:cs="Arial"/>
+      <w:b/>
+      <w:color w:val="auto"/>
+      <w:kern w:val="32"/>
+      <w:sz w:val="24"/>
+      <w:szCs w:val="22"/>
+    </w:rPr>
+  </w:style>
   <w:style w:type="character" w:default="1" w:styleId="DefaultParagraphFont">
     <w:name w:val="Default Paragraph Font"/>
     <w:uiPriority w:val="1"/>
@@ -2696,6 +3445,32 @@
         <w:insideV w:val="single" w:sz="4" w:space="0" w:color="auto"/>
       </w:tblBorders>
     </w:tblPr>
+  </w:style>
+  <w:style w:type="character" w:customStyle="1" w:styleId="Heading3Char">
+    <w:name w:val="Heading 3 Char"/>
+    <w:basedOn w:val="DefaultParagraphFont"/>
+    <w:link w:val="Heading3"/>
+    <w:uiPriority w:val="9"/>
+    <w:rsid w:val="00273B1E"/>
+    <w:rPr>
+      <w:rFonts w:ascii="Arial" w:eastAsia="Times New Roman" w:hAnsi="Arial" w:cs="Arial"/>
+      <w:b/>
+      <w:kern w:val="32"/>
+      <w:sz w:val="24"/>
+    </w:rPr>
+  </w:style>
+  <w:style w:type="character" w:customStyle="1" w:styleId="Heading1Char">
+    <w:name w:val="Heading 1 Char"/>
+    <w:basedOn w:val="DefaultParagraphFont"/>
+    <w:link w:val="Heading1"/>
+    <w:uiPriority w:val="9"/>
+    <w:rsid w:val="00273B1E"/>
+    <w:rPr>
+      <w:rFonts w:asciiTheme="majorHAnsi" w:eastAsiaTheme="majorEastAsia" w:hAnsiTheme="majorHAnsi" w:cstheme="majorBidi"/>
+      <w:color w:val="2E74B5" w:themeColor="accent1" w:themeShade="BF"/>
+      <w:sz w:val="32"/>
+      <w:szCs w:val="32"/>
+    </w:rPr>
   </w:style>
 </w:styles>
 </file>

--- a/Progress Tracker AI.docx
+++ b/Progress Tracker AI.docx
@@ -474,6 +474,7 @@
           <w:p>
             <w:pPr>
               <w:rPr>
+                <w:b/>
                 <w:sz w:val="18"/>
                 <w:szCs w:val="18"/>
               </w:rPr>
@@ -491,6 +492,13 @@
                 <w:szCs w:val="18"/>
               </w:rPr>
             </w:pPr>
+            <w:r>
+              <w:rPr>
+                <w:sz w:val="18"/>
+                <w:szCs w:val="18"/>
+              </w:rPr>
+              <w:t>Land Costs</w:t>
+            </w:r>
           </w:p>
         </w:tc>
         <w:tc>
@@ -504,27 +512,51 @@
                 <w:szCs w:val="18"/>
               </w:rPr>
             </w:pPr>
-          </w:p>
-        </w:tc>
-        <w:tc>
-          <w:tcPr>
-            <w:tcW w:w="2592" w:type="dxa"/>
-          </w:tcPr>
-          <w:p>
-            <w:pPr>
-              <w:rPr>
-                <w:sz w:val="18"/>
-                <w:szCs w:val="18"/>
-              </w:rPr>
-            </w:pPr>
-          </w:p>
-        </w:tc>
-        <w:tc>
-          <w:tcPr>
-            <w:tcW w:w="2592" w:type="dxa"/>
-          </w:tcPr>
-          <w:p>
-            <w:pPr>
+            <w:r>
+              <w:rPr>
+                <w:sz w:val="18"/>
+                <w:szCs w:val="18"/>
+              </w:rPr>
+              <w:t>Assigned to patches</w:t>
+            </w:r>
+          </w:p>
+        </w:tc>
+        <w:tc>
+          <w:tcPr>
+            <w:tcW w:w="2592" w:type="dxa"/>
+          </w:tcPr>
+          <w:p>
+            <w:pPr>
+              <w:rPr>
+                <w:sz w:val="18"/>
+                <w:szCs w:val="18"/>
+              </w:rPr>
+            </w:pPr>
+            <w:r>
+              <w:rPr>
+                <w:sz w:val="18"/>
+                <w:szCs w:val="18"/>
+              </w:rPr>
+              <w:t xml:space="preserve">Not assigning land costs correctly </w:t>
+            </w:r>
+          </w:p>
+        </w:tc>
+        <w:tc>
+          <w:tcPr>
+            <w:tcW w:w="2592" w:type="dxa"/>
+            <w:shd w:val="clear" w:color="auto" w:fill="FFF2CC" w:themeFill="accent4" w:themeFillTint="33"/>
+          </w:tcPr>
+          <w:p>
+            <w:pPr>
+              <w:rPr>
+                <w:sz w:val="18"/>
+                <w:szCs w:val="18"/>
+              </w:rPr>
+            </w:pPr>
+          </w:p>
+          <w:p>
+            <w:pPr>
+              <w:jc w:val="right"/>
               <w:rPr>
                 <w:sz w:val="18"/>
                 <w:szCs w:val="18"/>
@@ -558,13 +590,6 @@
                 <w:szCs w:val="18"/>
               </w:rPr>
             </w:pPr>
-            <w:r>
-              <w:rPr>
-                <w:sz w:val="18"/>
-                <w:szCs w:val="18"/>
-              </w:rPr>
-              <w:t>Firms</w:t>
-            </w:r>
           </w:p>
         </w:tc>
         <w:tc>
@@ -578,13 +603,6 @@
                 <w:szCs w:val="18"/>
               </w:rPr>
             </w:pPr>
-            <w:r>
-              <w:rPr>
-                <w:sz w:val="18"/>
-                <w:szCs w:val="18"/>
-              </w:rPr>
-              <w:t>Wage output</w:t>
-            </w:r>
           </w:p>
         </w:tc>
         <w:tc>
@@ -598,47 +616,32 @@
                 <w:szCs w:val="18"/>
               </w:rPr>
             </w:pPr>
-            <w:r>
-              <w:rPr>
-                <w:sz w:val="18"/>
-                <w:szCs w:val="18"/>
-              </w:rPr>
-              <w:t xml:space="preserve">Randomised number for the wage gap based on the number of firms. </w:t>
-            </w:r>
-          </w:p>
-        </w:tc>
-        <w:tc>
-          <w:tcPr>
-            <w:tcW w:w="2592" w:type="dxa"/>
-          </w:tcPr>
-          <w:p>
-            <w:pPr>
-              <w:rPr>
-                <w:sz w:val="18"/>
-                <w:szCs w:val="18"/>
-              </w:rPr>
-            </w:pPr>
-          </w:p>
-        </w:tc>
-        <w:tc>
-          <w:tcPr>
-            <w:tcW w:w="2592" w:type="dxa"/>
-            <w:shd w:val="clear" w:color="auto" w:fill="DEEAF6" w:themeFill="accent1" w:themeFillTint="33"/>
-          </w:tcPr>
-          <w:p>
-            <w:pPr>
-              <w:rPr>
-                <w:sz w:val="18"/>
-                <w:szCs w:val="18"/>
-              </w:rPr>
-            </w:pPr>
-            <w:r>
-              <w:rPr>
-                <w:sz w:val="18"/>
-                <w:szCs w:val="18"/>
-              </w:rPr>
-              <w:t>Extend: When the radius is decreased below the limit that allows all firms to be placed within it, reduce the maximum amount of firms on parameter slider.</w:t>
-            </w:r>
+          </w:p>
+        </w:tc>
+        <w:tc>
+          <w:tcPr>
+            <w:tcW w:w="2592" w:type="dxa"/>
+          </w:tcPr>
+          <w:p>
+            <w:pPr>
+              <w:rPr>
+                <w:sz w:val="18"/>
+                <w:szCs w:val="18"/>
+              </w:rPr>
+            </w:pPr>
+          </w:p>
+        </w:tc>
+        <w:tc>
+          <w:tcPr>
+            <w:tcW w:w="2592" w:type="dxa"/>
+          </w:tcPr>
+          <w:p>
+            <w:pPr>
+              <w:rPr>
+                <w:sz w:val="18"/>
+                <w:szCs w:val="18"/>
+              </w:rPr>
+            </w:pPr>
           </w:p>
         </w:tc>
       </w:tr>
@@ -667,6 +670,13 @@
                 <w:szCs w:val="18"/>
               </w:rPr>
             </w:pPr>
+            <w:r>
+              <w:rPr>
+                <w:sz w:val="18"/>
+                <w:szCs w:val="18"/>
+              </w:rPr>
+              <w:t>Firms</w:t>
+            </w:r>
           </w:p>
         </w:tc>
         <w:tc>
@@ -680,6 +690,13 @@
                 <w:szCs w:val="18"/>
               </w:rPr>
             </w:pPr>
+            <w:r>
+              <w:rPr>
+                <w:sz w:val="18"/>
+                <w:szCs w:val="18"/>
+              </w:rPr>
+              <w:t>Wage output</w:t>
+            </w:r>
           </w:p>
         </w:tc>
         <w:tc>
@@ -693,64 +710,47 @@
                 <w:szCs w:val="18"/>
               </w:rPr>
             </w:pPr>
-          </w:p>
-        </w:tc>
-        <w:tc>
-          <w:tcPr>
-            <w:tcW w:w="2592" w:type="dxa"/>
-          </w:tcPr>
-          <w:p>
-            <w:pPr>
-              <w:rPr>
-                <w:sz w:val="18"/>
-                <w:szCs w:val="18"/>
-              </w:rPr>
-            </w:pPr>
-            <w:r>
-              <w:rPr>
-                <w:sz w:val="18"/>
-                <w:szCs w:val="18"/>
-              </w:rPr>
-              <w:t>Overlapping firms.</w:t>
-            </w:r>
-          </w:p>
-          <w:p>
-            <w:pPr>
-              <w:rPr>
-                <w:sz w:val="18"/>
-                <w:szCs w:val="18"/>
-              </w:rPr>
-            </w:pPr>
-          </w:p>
-        </w:tc>
-        <w:tc>
-          <w:tcPr>
-            <w:tcW w:w="2592" w:type="dxa"/>
-            <w:shd w:val="clear" w:color="auto" w:fill="E2EFD9" w:themeFill="accent6" w:themeFillTint="33"/>
-          </w:tcPr>
-          <w:p>
-            <w:pPr>
-              <w:shd w:val="clear" w:color="auto" w:fill="E2EFD9" w:themeFill="accent6" w:themeFillTint="33"/>
-              <w:rPr>
-                <w:sz w:val="18"/>
-                <w:szCs w:val="18"/>
-              </w:rPr>
-            </w:pPr>
-            <w:r>
-              <w:rPr>
-                <w:sz w:val="18"/>
-                <w:szCs w:val="18"/>
-              </w:rPr>
-              <w:t>Fixed: “in-radius” – each firm claims the space around them so they are unable to stack.</w:t>
-            </w:r>
-          </w:p>
-          <w:p>
-            <w:pPr>
-              <w:rPr>
-                <w:sz w:val="18"/>
-                <w:szCs w:val="18"/>
-              </w:rPr>
-            </w:pPr>
+            <w:r>
+              <w:rPr>
+                <w:sz w:val="18"/>
+                <w:szCs w:val="18"/>
+              </w:rPr>
+              <w:t xml:space="preserve">Randomised number for the wage gap based on the number of firms. </w:t>
+            </w:r>
+          </w:p>
+        </w:tc>
+        <w:tc>
+          <w:tcPr>
+            <w:tcW w:w="2592" w:type="dxa"/>
+          </w:tcPr>
+          <w:p>
+            <w:pPr>
+              <w:rPr>
+                <w:sz w:val="18"/>
+                <w:szCs w:val="18"/>
+              </w:rPr>
+            </w:pPr>
+          </w:p>
+        </w:tc>
+        <w:tc>
+          <w:tcPr>
+            <w:tcW w:w="2592" w:type="dxa"/>
+            <w:shd w:val="clear" w:color="auto" w:fill="DEEAF6" w:themeFill="accent1" w:themeFillTint="33"/>
+          </w:tcPr>
+          <w:p>
+            <w:pPr>
+              <w:rPr>
+                <w:sz w:val="18"/>
+                <w:szCs w:val="18"/>
+              </w:rPr>
+            </w:pPr>
+            <w:r>
+              <w:rPr>
+                <w:sz w:val="18"/>
+                <w:szCs w:val="18"/>
+              </w:rPr>
+              <w:t>Extend: When the radius is decreased below the limit that allows all firms to be placed within it, reduce the maximum amount of firms on parameter slider.</w:t>
+            </w:r>
           </w:p>
         </w:tc>
       </w:tr>
@@ -792,13 +792,6 @@
                 <w:szCs w:val="18"/>
               </w:rPr>
             </w:pPr>
-            <w:r>
-              <w:rPr>
-                <w:sz w:val="18"/>
-                <w:szCs w:val="18"/>
-              </w:rPr>
-              <w:t>Place within Radius of City</w:t>
-            </w:r>
           </w:p>
         </w:tc>
         <w:tc>
@@ -821,21 +814,51 @@
           <w:p>
             <w:pPr>
               <w:rPr>
-                <w:b/>
-                <w:sz w:val="18"/>
-                <w:szCs w:val="18"/>
-              </w:rPr>
-            </w:pPr>
-          </w:p>
-        </w:tc>
-        <w:tc>
-          <w:tcPr>
-            <w:tcW w:w="2592" w:type="dxa"/>
-          </w:tcPr>
-          <w:p>
-            <w:pPr>
-              <w:rPr>
-                <w:b/>
+                <w:sz w:val="18"/>
+                <w:szCs w:val="18"/>
+              </w:rPr>
+            </w:pPr>
+            <w:r>
+              <w:rPr>
+                <w:sz w:val="18"/>
+                <w:szCs w:val="18"/>
+              </w:rPr>
+              <w:t>Overlapping firms.</w:t>
+            </w:r>
+          </w:p>
+          <w:p>
+            <w:pPr>
+              <w:rPr>
+                <w:sz w:val="18"/>
+                <w:szCs w:val="18"/>
+              </w:rPr>
+            </w:pPr>
+          </w:p>
+        </w:tc>
+        <w:tc>
+          <w:tcPr>
+            <w:tcW w:w="2592" w:type="dxa"/>
+            <w:shd w:val="clear" w:color="auto" w:fill="E2EFD9" w:themeFill="accent6" w:themeFillTint="33"/>
+          </w:tcPr>
+          <w:p>
+            <w:pPr>
+              <w:shd w:val="clear" w:color="auto" w:fill="E2EFD9" w:themeFill="accent6" w:themeFillTint="33"/>
+              <w:rPr>
+                <w:sz w:val="18"/>
+                <w:szCs w:val="18"/>
+              </w:rPr>
+            </w:pPr>
+            <w:r>
+              <w:rPr>
+                <w:sz w:val="18"/>
+                <w:szCs w:val="18"/>
+              </w:rPr>
+              <w:t>Fixed: “in-radius” – each firm claims the space around them so they are unable to stack.</w:t>
+            </w:r>
+          </w:p>
+          <w:p>
+            <w:pPr>
+              <w:rPr>
                 <w:sz w:val="18"/>
                 <w:szCs w:val="18"/>
               </w:rPr>
@@ -881,6 +904,13 @@
                 <w:szCs w:val="18"/>
               </w:rPr>
             </w:pPr>
+            <w:r>
+              <w:rPr>
+                <w:sz w:val="18"/>
+                <w:szCs w:val="18"/>
+              </w:rPr>
+              <w:t>Place within Radius of City</w:t>
+            </w:r>
           </w:p>
         </w:tc>
         <w:tc>
@@ -1032,13 +1062,6 @@
                 <w:szCs w:val="18"/>
               </w:rPr>
             </w:pPr>
-            <w:r>
-              <w:rPr>
-                <w:sz w:val="18"/>
-                <w:szCs w:val="18"/>
-              </w:rPr>
-              <w:t>People</w:t>
-            </w:r>
           </w:p>
         </w:tc>
         <w:tc>
@@ -1052,13 +1075,6 @@
                 <w:szCs w:val="18"/>
               </w:rPr>
             </w:pPr>
-            <w:r>
-              <w:rPr>
-                <w:sz w:val="18"/>
-                <w:szCs w:val="18"/>
-              </w:rPr>
-              <w:t>Love of Variety</w:t>
-            </w:r>
           </w:p>
         </w:tc>
         <w:tc>
@@ -1128,6 +1144,13 @@
                 <w:szCs w:val="18"/>
               </w:rPr>
             </w:pPr>
+            <w:r>
+              <w:rPr>
+                <w:sz w:val="18"/>
+                <w:szCs w:val="18"/>
+              </w:rPr>
+              <w:t>People</w:t>
+            </w:r>
           </w:p>
         </w:tc>
         <w:tc>
@@ -1146,7 +1169,7 @@
                 <w:sz w:val="18"/>
                 <w:szCs w:val="18"/>
               </w:rPr>
-              <w:t>Searching for new locations</w:t>
+              <w:t>Love of Variety</w:t>
             </w:r>
           </w:p>
         </w:tc>
@@ -1161,70 +1184,34 @@
                 <w:szCs w:val="18"/>
               </w:rPr>
             </w:pPr>
-            <w:r>
-              <w:rPr>
-                <w:sz w:val="18"/>
-                <w:szCs w:val="18"/>
-              </w:rPr>
-              <w:t>Ten places selected and costs compared.</w:t>
-            </w:r>
-          </w:p>
-        </w:tc>
-        <w:tc>
-          <w:tcPr>
-            <w:tcW w:w="2592" w:type="dxa"/>
-          </w:tcPr>
-          <w:p>
-            <w:pPr>
-              <w:rPr>
-                <w:sz w:val="18"/>
-                <w:szCs w:val="18"/>
-              </w:rPr>
-            </w:pPr>
-          </w:p>
-        </w:tc>
-        <w:tc>
-          <w:tcPr>
-            <w:tcW w:w="2592" w:type="dxa"/>
-            <w:shd w:val="clear" w:color="auto" w:fill="FFF2CC" w:themeFill="accent4" w:themeFillTint="33"/>
-          </w:tcPr>
-          <w:p>
-            <w:pPr>
-              <w:rPr>
-                <w:sz w:val="18"/>
-                <w:szCs w:val="18"/>
-              </w:rPr>
-            </w:pPr>
-            <w:r>
-              <w:rPr>
-                <w:sz w:val="18"/>
-                <w:szCs w:val="18"/>
-              </w:rPr>
-              <w:t>Not complete</w:t>
-            </w:r>
-          </w:p>
-          <w:p>
-            <w:pPr>
-              <w:rPr>
-                <w:sz w:val="18"/>
-                <w:szCs w:val="18"/>
-              </w:rPr>
-            </w:pPr>
-          </w:p>
-          <w:p>
-            <w:pPr>
-              <w:rPr>
-                <w:sz w:val="18"/>
-                <w:szCs w:val="18"/>
-              </w:rPr>
-            </w:pPr>
-            <w:r>
-              <w:rPr>
-                <w:sz w:val="18"/>
-                <w:szCs w:val="18"/>
-              </w:rPr>
-              <w:t>Extend: Bidding over one spot when more than one person selects it.</w:t>
-            </w:r>
+          </w:p>
+        </w:tc>
+        <w:tc>
+          <w:tcPr>
+            <w:tcW w:w="2592" w:type="dxa"/>
+          </w:tcPr>
+          <w:p>
+            <w:pPr>
+              <w:rPr>
+                <w:b/>
+                <w:sz w:val="18"/>
+                <w:szCs w:val="18"/>
+              </w:rPr>
+            </w:pPr>
+          </w:p>
+        </w:tc>
+        <w:tc>
+          <w:tcPr>
+            <w:tcW w:w="2592" w:type="dxa"/>
+          </w:tcPr>
+          <w:p>
+            <w:pPr>
+              <w:rPr>
+                <w:b/>
+                <w:sz w:val="18"/>
+                <w:szCs w:val="18"/>
+              </w:rPr>
+            </w:pPr>
           </w:p>
         </w:tc>
       </w:tr>
@@ -1266,6 +1253,13 @@
                 <w:szCs w:val="18"/>
               </w:rPr>
             </w:pPr>
+            <w:r>
+              <w:rPr>
+                <w:sz w:val="18"/>
+                <w:szCs w:val="18"/>
+              </w:rPr>
+              <w:t>Searching for new locations</w:t>
+            </w:r>
           </w:p>
         </w:tc>
         <w:tc>
@@ -1279,6 +1273,124 @@
                 <w:szCs w:val="18"/>
               </w:rPr>
             </w:pPr>
+            <w:r>
+              <w:rPr>
+                <w:sz w:val="18"/>
+                <w:szCs w:val="18"/>
+              </w:rPr>
+              <w:t>Ten places selected and costs compared.</w:t>
+            </w:r>
+          </w:p>
+        </w:tc>
+        <w:tc>
+          <w:tcPr>
+            <w:tcW w:w="2592" w:type="dxa"/>
+          </w:tcPr>
+          <w:p>
+            <w:pPr>
+              <w:rPr>
+                <w:sz w:val="18"/>
+                <w:szCs w:val="18"/>
+              </w:rPr>
+            </w:pPr>
+          </w:p>
+        </w:tc>
+        <w:tc>
+          <w:tcPr>
+            <w:tcW w:w="2592" w:type="dxa"/>
+            <w:shd w:val="clear" w:color="auto" w:fill="FFF2CC" w:themeFill="accent4" w:themeFillTint="33"/>
+          </w:tcPr>
+          <w:p>
+            <w:pPr>
+              <w:rPr>
+                <w:sz w:val="18"/>
+                <w:szCs w:val="18"/>
+              </w:rPr>
+            </w:pPr>
+            <w:r>
+              <w:rPr>
+                <w:sz w:val="18"/>
+                <w:szCs w:val="18"/>
+              </w:rPr>
+              <w:t>Not complete</w:t>
+            </w:r>
+          </w:p>
+          <w:p>
+            <w:pPr>
+              <w:rPr>
+                <w:sz w:val="18"/>
+                <w:szCs w:val="18"/>
+              </w:rPr>
+            </w:pPr>
+          </w:p>
+          <w:p>
+            <w:pPr>
+              <w:rPr>
+                <w:sz w:val="18"/>
+                <w:szCs w:val="18"/>
+              </w:rPr>
+            </w:pPr>
+            <w:r>
+              <w:rPr>
+                <w:sz w:val="18"/>
+                <w:szCs w:val="18"/>
+              </w:rPr>
+              <w:t>Extend: Bidding over one spot when more than one person selects it.</w:t>
+            </w:r>
+          </w:p>
+        </w:tc>
+      </w:tr>
+      <w:tr>
+        <w:tc>
+          <w:tcPr>
+            <w:tcW w:w="860" w:type="dxa"/>
+          </w:tcPr>
+          <w:p>
+            <w:pPr>
+              <w:rPr>
+                <w:sz w:val="18"/>
+                <w:szCs w:val="18"/>
+              </w:rPr>
+            </w:pPr>
+          </w:p>
+        </w:tc>
+        <w:tc>
+          <w:tcPr>
+            <w:tcW w:w="1302" w:type="dxa"/>
+          </w:tcPr>
+          <w:p>
+            <w:pPr>
+              <w:rPr>
+                <w:sz w:val="18"/>
+                <w:szCs w:val="18"/>
+              </w:rPr>
+            </w:pPr>
+          </w:p>
+        </w:tc>
+        <w:tc>
+          <w:tcPr>
+            <w:tcW w:w="1531" w:type="dxa"/>
+          </w:tcPr>
+          <w:p>
+            <w:pPr>
+              <w:rPr>
+                <w:sz w:val="18"/>
+                <w:szCs w:val="18"/>
+              </w:rPr>
+            </w:pPr>
+          </w:p>
+        </w:tc>
+        <w:tc>
+          <w:tcPr>
+            <w:tcW w:w="2227" w:type="dxa"/>
+          </w:tcPr>
+          <w:p>
+            <w:pPr>
+              <w:rPr>
+                <w:sz w:val="18"/>
+                <w:szCs w:val="18"/>
+              </w:rPr>
+            </w:pPr>
           </w:p>
         </w:tc>
         <w:tc>
@@ -1320,6 +1432,175 @@
               </w:rPr>
               <w:t xml:space="preserve">Fixing: Pythagoras’ Theorem to compare distances and then calculate costs. </w:t>
             </w:r>
+          </w:p>
+        </w:tc>
+      </w:tr>
+      <w:tr>
+        <w:tc>
+          <w:tcPr>
+            <w:tcW w:w="860" w:type="dxa"/>
+          </w:tcPr>
+          <w:p>
+            <w:pPr>
+              <w:rPr>
+                <w:sz w:val="18"/>
+                <w:szCs w:val="18"/>
+              </w:rPr>
+            </w:pPr>
+          </w:p>
+        </w:tc>
+        <w:tc>
+          <w:tcPr>
+            <w:tcW w:w="1302" w:type="dxa"/>
+          </w:tcPr>
+          <w:p>
+            <w:pPr>
+              <w:rPr>
+                <w:sz w:val="18"/>
+                <w:szCs w:val="18"/>
+              </w:rPr>
+            </w:pPr>
+          </w:p>
+        </w:tc>
+        <w:tc>
+          <w:tcPr>
+            <w:tcW w:w="1531" w:type="dxa"/>
+          </w:tcPr>
+          <w:p>
+            <w:pPr>
+              <w:rPr>
+                <w:sz w:val="18"/>
+                <w:szCs w:val="18"/>
+              </w:rPr>
+            </w:pPr>
+          </w:p>
+        </w:tc>
+        <w:tc>
+          <w:tcPr>
+            <w:tcW w:w="2227" w:type="dxa"/>
+          </w:tcPr>
+          <w:p>
+            <w:pPr>
+              <w:rPr>
+                <w:sz w:val="18"/>
+                <w:szCs w:val="18"/>
+              </w:rPr>
+            </w:pPr>
+          </w:p>
+        </w:tc>
+        <w:tc>
+          <w:tcPr>
+            <w:tcW w:w="2592" w:type="dxa"/>
+          </w:tcPr>
+          <w:p>
+            <w:pPr>
+              <w:rPr>
+                <w:sz w:val="18"/>
+                <w:szCs w:val="18"/>
+              </w:rPr>
+            </w:pPr>
+            <w:r>
+              <w:rPr>
+                <w:sz w:val="18"/>
+                <w:szCs w:val="18"/>
+              </w:rPr>
+              <w:t>Calculations producing numbers too large for net logo.</w:t>
+            </w:r>
+          </w:p>
+        </w:tc>
+        <w:tc>
+          <w:tcPr>
+            <w:tcW w:w="2592" w:type="dxa"/>
+            <w:shd w:val="clear" w:color="auto" w:fill="FFF2CC" w:themeFill="accent4" w:themeFillTint="33"/>
+          </w:tcPr>
+          <w:p>
+            <w:pPr>
+              <w:rPr>
+                <w:sz w:val="18"/>
+                <w:szCs w:val="18"/>
+              </w:rPr>
+            </w:pPr>
+          </w:p>
+        </w:tc>
+      </w:tr>
+      <w:tr>
+        <w:tc>
+          <w:tcPr>
+            <w:tcW w:w="860" w:type="dxa"/>
+          </w:tcPr>
+          <w:p>
+            <w:pPr>
+              <w:rPr>
+                <w:sz w:val="18"/>
+                <w:szCs w:val="18"/>
+              </w:rPr>
+            </w:pPr>
+          </w:p>
+        </w:tc>
+        <w:tc>
+          <w:tcPr>
+            <w:tcW w:w="1302" w:type="dxa"/>
+          </w:tcPr>
+          <w:p>
+            <w:pPr>
+              <w:rPr>
+                <w:sz w:val="18"/>
+                <w:szCs w:val="18"/>
+              </w:rPr>
+            </w:pPr>
+          </w:p>
+        </w:tc>
+        <w:tc>
+          <w:tcPr>
+            <w:tcW w:w="1531" w:type="dxa"/>
+          </w:tcPr>
+          <w:p>
+            <w:pPr>
+              <w:rPr>
+                <w:sz w:val="18"/>
+                <w:szCs w:val="18"/>
+              </w:rPr>
+            </w:pPr>
+          </w:p>
+        </w:tc>
+        <w:tc>
+          <w:tcPr>
+            <w:tcW w:w="2227" w:type="dxa"/>
+          </w:tcPr>
+          <w:p>
+            <w:pPr>
+              <w:rPr>
+                <w:sz w:val="18"/>
+                <w:szCs w:val="18"/>
+              </w:rPr>
+            </w:pPr>
+          </w:p>
+        </w:tc>
+        <w:tc>
+          <w:tcPr>
+            <w:tcW w:w="2592" w:type="dxa"/>
+          </w:tcPr>
+          <w:p>
+            <w:pPr>
+              <w:rPr>
+                <w:sz w:val="18"/>
+                <w:szCs w:val="18"/>
+              </w:rPr>
+            </w:pPr>
+          </w:p>
+        </w:tc>
+        <w:tc>
+          <w:tcPr>
+            <w:tcW w:w="2592" w:type="dxa"/>
+            <w:shd w:val="clear" w:color="auto" w:fill="FFF2CC" w:themeFill="accent4" w:themeFillTint="33"/>
+          </w:tcPr>
+          <w:p>
+            <w:pPr>
+              <w:rPr>
+                <w:sz w:val="18"/>
+                <w:szCs w:val="18"/>
+              </w:rPr>
+            </w:pPr>
           </w:p>
         </w:tc>
       </w:tr>
@@ -1509,10 +1790,10 @@
                   <v:path o:extrusionok="f" gradientshapeok="t" o:connecttype="rect"/>
                   <o:lock v:ext="edit" aspectratio="t"/>
                 </v:shapetype>
-                <v:shape id="_x0000_i1041" type="#_x0000_t75" style="width:100.5pt;height:22.5pt" o:ole="">
+                <v:shape id="_x0000_i1025" type="#_x0000_t75" style="width:100.5pt;height:22.5pt" o:ole="">
                   <v:imagedata r:id="rId4" o:title=""/>
                 </v:shape>
-                <o:OLEObject Type="Embed" ProgID="PBrush" ShapeID="_x0000_i1041" DrawAspect="Content" ObjectID="_1569848589" r:id="rId5"/>
+                <o:OLEObject Type="Embed" ProgID="PBrush" ShapeID="_x0000_i1025" DrawAspect="Content" ObjectID="_1569851229" r:id="rId5"/>
               </w:object>
             </w:r>
             <w:r>
@@ -1617,10 +1898,10 @@
                 <w:szCs w:val="18"/>
               </w:rPr>
               <w:object w:dxaOrig="1890" w:dyaOrig="1065">
-                <v:shape id="_x0000_i1042" type="#_x0000_t75" style="width:94.5pt;height:53.25pt" o:ole="">
+                <v:shape id="_x0000_i1026" type="#_x0000_t75" style="width:94.5pt;height:53.25pt" o:ole="">
                   <v:imagedata r:id="rId6" o:title=""/>
                 </v:shape>
-                <o:OLEObject Type="Embed" ProgID="PBrush" ShapeID="_x0000_i1042" DrawAspect="Content" ObjectID="_1569848590" r:id="rId7"/>
+                <o:OLEObject Type="Embed" ProgID="PBrush" ShapeID="_x0000_i1026" DrawAspect="Content" ObjectID="_1569851230" r:id="rId7"/>
               </w:object>
             </w:r>
             <w:r>
@@ -1644,7 +1925,15 @@
                 <w:sz w:val="18"/>
                 <w:szCs w:val="18"/>
               </w:rPr>
-              <w:t>, the distance it needs to move (d), and the delivery cost to ship it over a unit of distance (c).</w:t>
+              <w:t xml:space="preserve">, the distance it needs to move (d), and the delivery cost </w:t>
+            </w:r>
+            <w:r>
+              <w:rPr>
+                <w:sz w:val="18"/>
+                <w:szCs w:val="18"/>
+              </w:rPr>
+              <w:lastRenderedPageBreak/>
+              <w:t>to ship it over a unit of distance (c).</w:t>
             </w:r>
           </w:p>
         </w:tc>
@@ -1741,10 +2030,10 @@
                 <w:szCs w:val="18"/>
               </w:rPr>
               <w:object w:dxaOrig="1410" w:dyaOrig="1035">
-                <v:shape id="_x0000_i1043" type="#_x0000_t75" style="width:70.5pt;height:51.75pt" o:ole="">
+                <v:shape id="_x0000_i1027" type="#_x0000_t75" style="width:70.5pt;height:51.75pt" o:ole="">
                   <v:imagedata r:id="rId8" o:title=""/>
                 </v:shape>
-                <o:OLEObject Type="Embed" ProgID="PBrush" ShapeID="_x0000_i1043" DrawAspect="Content" ObjectID="_1569848591" r:id="rId9"/>
+                <o:OLEObject Type="Embed" ProgID="PBrush" ShapeID="_x0000_i1027" DrawAspect="Content" ObjectID="_1569851231" r:id="rId9"/>
               </w:object>
             </w:r>
           </w:p>
@@ -1842,10 +2131,10 @@
                 <w:szCs w:val="18"/>
               </w:rPr>
               <w:object w:dxaOrig="3330" w:dyaOrig="660">
-                <v:shape id="_x0000_i1044" type="#_x0000_t75" style="width:100.5pt;height:20.25pt" o:ole="">
+                <v:shape id="_x0000_i1028" type="#_x0000_t75" style="width:100.5pt;height:20.25pt" o:ole="">
                   <v:imagedata r:id="rId10" o:title=""/>
                 </v:shape>
-                <o:OLEObject Type="Embed" ProgID="PBrush" ShapeID="_x0000_i1044" DrawAspect="Content" ObjectID="_1569848592" r:id="rId11"/>
+                <o:OLEObject Type="Embed" ProgID="PBrush" ShapeID="_x0000_i1028" DrawAspect="Content" ObjectID="_1569851232" r:id="rId11"/>
               </w:object>
             </w:r>
           </w:p>
@@ -2330,6 +2619,12 @@
           <w:lang w:eastAsia="en-GB"/>
         </w:rPr>
         <w:t xml:space="preserve">Experiments </w:t>
+      </w:r>
+      <w:r>
+        <w:rPr>
+          <w:lang w:eastAsia="en-GB"/>
+        </w:rPr>
+        <w:t>in Reference Paper</w:t>
       </w:r>
     </w:p>
     <w:p>
@@ -2714,8 +3009,25 @@
         </w:rPr>
         <w:t>The impact of differences in wealth and preferences</w:t>
       </w:r>
-      <w:bookmarkStart w:id="0" w:name="_GoBack"/>
-      <w:bookmarkEnd w:id="0"/>
+    </w:p>
+    <w:p>
+      <w:pPr>
+        <w:rPr>
+          <w:rFonts w:ascii="Arial" w:eastAsia="Times New Roman" w:hAnsi="Arial" w:cs="Arial"/>
+          <w:color w:val="000000"/>
+          <w:szCs w:val="20"/>
+          <w:lang w:eastAsia="en-GB"/>
+        </w:rPr>
+      </w:pPr>
+      <w:r>
+        <w:rPr>
+          <w:rFonts w:ascii="Arial" w:eastAsia="Times New Roman" w:hAnsi="Arial" w:cs="Arial"/>
+          <w:color w:val="000000"/>
+          <w:szCs w:val="20"/>
+          <w:lang w:eastAsia="en-GB"/>
+        </w:rPr>
+        <w:t>Giving People exogenous differences in wealth very clearly illustrates the different effect of spatial versus non-spatial costs.</w:t>
+      </w:r>
     </w:p>
     <w:p>
       <w:pPr>
@@ -2789,6 +3101,41 @@
           <w:rFonts w:ascii="Arial" w:eastAsia="Times New Roman" w:hAnsi="Arial" w:cs="Arial"/>
           <w:sz w:val="24"/>
           <w:szCs w:val="24"/>
+          <w:lang w:eastAsia="en-GB"/>
+        </w:rPr>
+      </w:pPr>
+    </w:p>
+    <w:p>
+      <w:pPr>
+        <w:rPr>
+          <w:rFonts w:ascii="Arial" w:eastAsia="Times New Roman" w:hAnsi="Arial" w:cs="Arial"/>
+          <w:i/>
+          <w:color w:val="000000"/>
+          <w:sz w:val="22"/>
+          <w:szCs w:val="20"/>
+          <w:lang w:eastAsia="en-GB"/>
+        </w:rPr>
+      </w:pPr>
+      <w:r>
+        <w:rPr>
+          <w:rFonts w:ascii="Arial" w:eastAsia="Times New Roman" w:hAnsi="Arial" w:cs="Arial"/>
+          <w:i/>
+          <w:color w:val="000000"/>
+          <w:sz w:val="22"/>
+          <w:szCs w:val="20"/>
+          <w:lang w:eastAsia="en-GB"/>
+        </w:rPr>
+        <w:t>Analysis of two and three Person decisions</w:t>
+      </w:r>
+    </w:p>
+    <w:p>
+      <w:pPr>
+        <w:rPr>
+          <w:rFonts w:ascii="Arial" w:eastAsia="Times New Roman" w:hAnsi="Arial" w:cs="Arial"/>
+          <w:i/>
+          <w:color w:val="000000"/>
+          <w:sz w:val="22"/>
+          <w:szCs w:val="20"/>
           <w:lang w:eastAsia="en-GB"/>
         </w:rPr>
       </w:pPr>
@@ -2812,8 +3159,7 @@
           <w:szCs w:val="20"/>
           <w:lang w:eastAsia="en-GB"/>
         </w:rPr>
-        <w:lastRenderedPageBreak/>
-        <w:t>Analysis of two and three Person decisions</w:t>
+        <w:t xml:space="preserve">NOT MODELLED IN PAPER </w:t>
       </w:r>
     </w:p>
     <w:p>
@@ -2873,6 +3219,14 @@
       </w:r>
     </w:p>
     <w:p>
+      <w:pPr>
+        <w:rPr>
+          <w:rFonts w:ascii="Arial" w:eastAsia="Times New Roman" w:hAnsi="Arial" w:cs="Arial"/>
+          <w:color w:val="000000"/>
+          <w:szCs w:val="20"/>
+          <w:lang w:eastAsia="en-GB"/>
+        </w:rPr>
+      </w:pPr>
       <w:r>
         <w:rPr>
           <w:rFonts w:ascii="Arial" w:eastAsia="Times New Roman" w:hAnsi="Arial" w:cs="Arial"/>
@@ -2883,6 +3237,105 @@
         <w:t>“Economically, the impact of People's choices on proximity costs cause externalities for others: if ‘my’ location decision is before others, it will change land or density costs for them with no compensation being made (Button, 2010, p. 161)”</w:t>
       </w:r>
     </w:p>
+    <w:p>
+      <w:pPr>
+        <w:rPr>
+          <w:rFonts w:ascii="Arial" w:eastAsia="Times New Roman" w:hAnsi="Arial" w:cs="Arial"/>
+          <w:color w:val="000000"/>
+          <w:szCs w:val="20"/>
+          <w:lang w:eastAsia="en-GB"/>
+        </w:rPr>
+      </w:pPr>
+    </w:p>
+    <w:p>
+      <w:pPr>
+        <w:rPr>
+          <w:rFonts w:ascii="Arial" w:eastAsia="Times New Roman" w:hAnsi="Arial" w:cs="Arial"/>
+          <w:color w:val="000000"/>
+          <w:szCs w:val="20"/>
+          <w:lang w:eastAsia="en-GB"/>
+        </w:rPr>
+      </w:pPr>
+    </w:p>
+    <w:p>
+      <w:pPr>
+        <w:rPr>
+          <w:rFonts w:ascii="Arial" w:eastAsia="Times New Roman" w:hAnsi="Arial" w:cs="Arial"/>
+          <w:color w:val="000000"/>
+          <w:szCs w:val="20"/>
+          <w:lang w:eastAsia="en-GB"/>
+        </w:rPr>
+      </w:pPr>
+    </w:p>
+    <w:p>
+      <w:r>
+        <w:t>Giving People exogenous differences in wealth very clearly illustrates the different effect of spatial versus non-spatial costs.</w:t>
+      </w:r>
+      <w:r>
+        <w:t xml:space="preserve"> </w:t>
+      </w:r>
+    </w:p>
+    <w:p>
+      <w:r>
+        <w:t xml:space="preserve">-Proximity costs </w:t>
+      </w:r>
+    </w:p>
+    <w:p/>
+    <w:p/>
+    <w:p>
+      <w:pPr>
+        <w:pStyle w:val="Heading3"/>
+      </w:pPr>
+      <w:r>
+        <w:t>Additional Experiments</w:t>
+      </w:r>
+    </w:p>
+    <w:p/>
+    <w:p>
+      <w:r>
+        <w:t>Don’t forget references*****************</w:t>
+      </w:r>
+    </w:p>
+    <w:p/>
+    <w:p>
+      <w:r>
+        <w:t>Focus on love of variety- peoples Preferences over things/ frugality</w:t>
+      </w:r>
+    </w:p>
+    <w:p>
+      <w:r>
+        <w:t xml:space="preserve"> </w:t>
+      </w:r>
+    </w:p>
+    <w:p>
+      <w:r>
+        <w:t xml:space="preserve">Multiple firms </w:t>
+      </w:r>
+    </w:p>
+    <w:p/>
+    <w:p>
+      <w:r>
+        <w:t>Utility low density high</w:t>
+      </w:r>
+    </w:p>
+    <w:p/>
+    <w:p>
+      <w:r>
+        <w:t xml:space="preserve">“greedy landlord” – (adjusting desired net stock or error margin) </w:t>
+      </w:r>
+    </w:p>
+    <w:p>
+      <w:r>
+        <w:t>-personality of different landlords</w:t>
+      </w:r>
+    </w:p>
+    <w:p/>
+    <w:p>
+      <w:bookmarkStart w:id="0" w:name="_GoBack"/>
+      <w:bookmarkEnd w:id="0"/>
+    </w:p>
+    <w:p/>
+    <w:p/>
     <w:p>
       <w:pPr>
         <w:rPr>

--- a/Progress Tracker AI.docx
+++ b/Progress Tracker AI.docx
@@ -160,6 +160,8 @@
                 <w:szCs w:val="18"/>
               </w:rPr>
             </w:pPr>
+            <w:bookmarkStart w:id="0" w:name="_GoBack"/>
+            <w:bookmarkEnd w:id="0"/>
           </w:p>
         </w:tc>
         <w:tc>
@@ -174,6 +176,14 @@
                 <w:szCs w:val="18"/>
               </w:rPr>
             </w:pPr>
+            <w:r>
+              <w:rPr>
+                <w:b/>
+                <w:sz w:val="18"/>
+                <w:szCs w:val="18"/>
+              </w:rPr>
+              <w:t>Feature</w:t>
+            </w:r>
           </w:p>
         </w:tc>
         <w:tc>
@@ -188,6 +198,14 @@
                 <w:szCs w:val="18"/>
               </w:rPr>
             </w:pPr>
+            <w:r>
+              <w:rPr>
+                <w:b/>
+                <w:sz w:val="18"/>
+                <w:szCs w:val="18"/>
+              </w:rPr>
+              <w:t xml:space="preserve">Explanation </w:t>
+            </w:r>
           </w:p>
         </w:tc>
         <w:tc>
@@ -1520,6 +1538,13 @@
                 <w:szCs w:val="18"/>
               </w:rPr>
             </w:pPr>
+            <w:r>
+              <w:rPr>
+                <w:sz w:val="18"/>
+                <w:szCs w:val="18"/>
+              </w:rPr>
+              <w:t>People comparing patches often attempted to check places that exceeded their budget.</w:t>
+            </w:r>
           </w:p>
         </w:tc>
       </w:tr>
@@ -1561,6 +1586,13 @@
                 <w:szCs w:val="18"/>
               </w:rPr>
             </w:pPr>
+            <w:r>
+              <w:rPr>
+                <w:sz w:val="18"/>
+                <w:szCs w:val="18"/>
+              </w:rPr>
+              <w:t>Bidding</w:t>
+            </w:r>
           </w:p>
         </w:tc>
         <w:tc>
@@ -1574,6 +1606,28 @@
                 <w:szCs w:val="18"/>
               </w:rPr>
             </w:pPr>
+            <w:r>
+              <w:rPr>
+                <w:sz w:val="18"/>
+                <w:szCs w:val="18"/>
+              </w:rPr>
+              <w:t xml:space="preserve">Sealed Bidding </w:t>
+            </w:r>
+          </w:p>
+          <w:p>
+            <w:pPr>
+              <w:rPr>
+                <w:sz w:val="18"/>
+                <w:szCs w:val="18"/>
+              </w:rPr>
+            </w:pPr>
+            <w:r>
+              <w:rPr>
+                <w:sz w:val="18"/>
+                <w:szCs w:val="18"/>
+              </w:rPr>
+              <w:t>Each person bases their bid price on their LOV and their budget and “submits” it where they are compared and the highest bid wins.</w:t>
+            </w:r>
           </w:p>
         </w:tc>
         <w:tc>
@@ -1791,9 +1845,9 @@
                   <o:lock v:ext="edit" aspectratio="t"/>
                 </v:shapetype>
                 <v:shape id="_x0000_i1025" type="#_x0000_t75" style="width:100.5pt;height:22.5pt" o:ole="">
-                  <v:imagedata r:id="rId4" o:title=""/>
+                  <v:imagedata r:id="rId5" o:title=""/>
                 </v:shape>
-                <o:OLEObject Type="Embed" ProgID="PBrush" ShapeID="_x0000_i1025" DrawAspect="Content" ObjectID="_1569851229" r:id="rId5"/>
+                <o:OLEObject Type="Embed" ProgID="PBrush" ShapeID="_x0000_i1025" DrawAspect="Content" ObjectID="_1569856167" r:id="rId6"/>
               </w:object>
             </w:r>
             <w:r>
@@ -1899,9 +1953,9 @@
               </w:rPr>
               <w:object w:dxaOrig="1890" w:dyaOrig="1065">
                 <v:shape id="_x0000_i1026" type="#_x0000_t75" style="width:94.5pt;height:53.25pt" o:ole="">
-                  <v:imagedata r:id="rId6" o:title=""/>
+                  <v:imagedata r:id="rId7" o:title=""/>
                 </v:shape>
-                <o:OLEObject Type="Embed" ProgID="PBrush" ShapeID="_x0000_i1026" DrawAspect="Content" ObjectID="_1569851230" r:id="rId7"/>
+                <o:OLEObject Type="Embed" ProgID="PBrush" ShapeID="_x0000_i1026" DrawAspect="Content" ObjectID="_1569856168" r:id="rId8"/>
               </w:object>
             </w:r>
             <w:r>
@@ -1925,15 +1979,7 @@
                 <w:sz w:val="18"/>
                 <w:szCs w:val="18"/>
               </w:rPr>
-              <w:t xml:space="preserve">, the distance it needs to move (d), and the delivery cost </w:t>
-            </w:r>
-            <w:r>
-              <w:rPr>
-                <w:sz w:val="18"/>
-                <w:szCs w:val="18"/>
-              </w:rPr>
-              <w:lastRenderedPageBreak/>
-              <w:t>to ship it over a unit of distance (c).</w:t>
+              <w:t>, the distance it needs to move (d), and the delivery cost to ship it over a unit of distance (c).</w:t>
             </w:r>
           </w:p>
         </w:tc>
@@ -2031,9 +2077,9 @@
               </w:rPr>
               <w:object w:dxaOrig="1410" w:dyaOrig="1035">
                 <v:shape id="_x0000_i1027" type="#_x0000_t75" style="width:70.5pt;height:51.75pt" o:ole="">
-                  <v:imagedata r:id="rId8" o:title=""/>
+                  <v:imagedata r:id="rId9" o:title=""/>
                 </v:shape>
-                <o:OLEObject Type="Embed" ProgID="PBrush" ShapeID="_x0000_i1027" DrawAspect="Content" ObjectID="_1569851231" r:id="rId9"/>
+                <o:OLEObject Type="Embed" ProgID="PBrush" ShapeID="_x0000_i1027" DrawAspect="Content" ObjectID="_1569856169" r:id="rId10"/>
               </w:object>
             </w:r>
           </w:p>
@@ -2132,9 +2178,9 @@
               </w:rPr>
               <w:object w:dxaOrig="3330" w:dyaOrig="660">
                 <v:shape id="_x0000_i1028" type="#_x0000_t75" style="width:100.5pt;height:20.25pt" o:ole="">
-                  <v:imagedata r:id="rId10" o:title=""/>
+                  <v:imagedata r:id="rId11" o:title=""/>
                 </v:shape>
-                <o:OLEObject Type="Embed" ProgID="PBrush" ShapeID="_x0000_i1028" DrawAspect="Content" ObjectID="_1569851232" r:id="rId11"/>
+                <o:OLEObject Type="Embed" ProgID="PBrush" ShapeID="_x0000_i1028" DrawAspect="Content" ObjectID="_1569856170" r:id="rId12"/>
               </w:object>
             </w:r>
           </w:p>
@@ -2586,12 +2632,23 @@
         </w:rPr>
       </w:pPr>
     </w:p>
-    <w:p>
-      <w:pPr>
-        <w:rPr>
-          <w:b/>
-        </w:rPr>
-      </w:pPr>
+    <w:p/>
+    <w:p>
+      <w:r>
+        <w:t>People change colour once settled</w:t>
+      </w:r>
+    </w:p>
+    <w:p/>
+    <w:p/>
+    <w:p>
+      <w:r>
+        <w:t xml:space="preserve">Write about math error in </w:t>
+      </w:r>
+      <w:proofErr w:type="spellStart"/>
+      <w:r>
+        <w:t>netlogo</w:t>
+      </w:r>
+      <w:proofErr w:type="spellEnd"/>
     </w:p>
     <w:p>
       <w:pPr>
@@ -3287,6 +3344,7 @@
         <w:pStyle w:val="Heading3"/>
       </w:pPr>
       <w:r>
+        <w:lastRenderedPageBreak/>
         <w:t>Additional Experiments</w:t>
       </w:r>
     </w:p>
@@ -3298,6 +3356,27 @@
     </w:p>
     <w:p/>
     <w:p>
+      <w:proofErr w:type="spellStart"/>
+      <w:r>
+        <w:rPr>
+          <w:rFonts w:ascii="Arial" w:hAnsi="Arial" w:cs="Arial"/>
+          <w:b/>
+          <w:bCs/>
+          <w:color w:val="222222"/>
+          <w:shd w:val="clear" w:color="auto" w:fill="FFFFFF"/>
+        </w:rPr>
+        <w:t>oligopolists</w:t>
+      </w:r>
+      <w:proofErr w:type="spellEnd"/>
+    </w:p>
+    <w:p/>
+    <w:p>
+      <w:r>
+        <w:t xml:space="preserve">set up graph to track the movement of people </w:t>
+      </w:r>
+    </w:p>
+    <w:p/>
+    <w:p>
       <w:r>
         <w:t>Focus on love of variety- peoples Preferences over things/ frugality</w:t>
       </w:r>
@@ -3306,7 +3385,14 @@
       <w:r>
         <w:t xml:space="preserve"> </w:t>
       </w:r>
-    </w:p>
+      <w:r>
+        <w:t>How much a person wants vs how much they are willing to spend</w:t>
+      </w:r>
+      <w:r>
+        <w:t xml:space="preserve"> (adjustable slider?)</w:t>
+      </w:r>
+    </w:p>
+    <w:p/>
     <w:p>
       <w:r>
         <w:t xml:space="preserve">Multiple firms </w:t>
@@ -3328,14 +3414,80 @@
       <w:r>
         <w:t>-personality of different landlords</w:t>
       </w:r>
-    </w:p>
-    <w:p/>
-    <w:p>
-      <w:bookmarkStart w:id="0" w:name="_GoBack"/>
-      <w:bookmarkEnd w:id="0"/>
     </w:p>
     <w:p/>
     <w:p/>
+    <w:p/>
+    <w:p>
+      <w:r>
+        <w:t xml:space="preserve">References </w:t>
+      </w:r>
+    </w:p>
+    <w:p/>
+    <w:p>
+      <w:r>
+        <w:t>Look at -------</w:t>
+      </w:r>
+    </w:p>
+    <w:p>
+      <w:r>
+        <w:t xml:space="preserve"> </w:t>
+      </w:r>
+      <w:proofErr w:type="spellStart"/>
+      <w:r>
+        <w:rPr>
+          <w:rFonts w:ascii="Segoe UI" w:hAnsi="Segoe UI" w:cs="Segoe UI"/>
+          <w:color w:val="24292E"/>
+          <w:shd w:val="clear" w:color="auto" w:fill="FFFFFF"/>
+        </w:rPr>
+        <w:t>Dhanaanjay</w:t>
+      </w:r>
+      <w:proofErr w:type="spellEnd"/>
+      <w:r>
+        <w:rPr>
+          <w:rFonts w:ascii="Segoe UI" w:hAnsi="Segoe UI" w:cs="Segoe UI"/>
+          <w:color w:val="24292E"/>
+          <w:shd w:val="clear" w:color="auto" w:fill="FFFFFF"/>
+        </w:rPr>
+        <w:t xml:space="preserve"> K. </w:t>
+      </w:r>
+      <w:proofErr w:type="spellStart"/>
+      <w:r>
+        <w:rPr>
+          <w:rFonts w:ascii="Segoe UI" w:hAnsi="Segoe UI" w:cs="Segoe UI"/>
+          <w:color w:val="24292E"/>
+          <w:shd w:val="clear" w:color="auto" w:fill="FFFFFF"/>
+        </w:rPr>
+        <w:t>Gode</w:t>
+      </w:r>
+      <w:proofErr w:type="spellEnd"/>
+      <w:r>
+        <w:rPr>
+          <w:rFonts w:ascii="Segoe UI" w:hAnsi="Segoe UI" w:cs="Segoe UI"/>
+          <w:color w:val="24292E"/>
+          <w:shd w:val="clear" w:color="auto" w:fill="FFFFFF"/>
+        </w:rPr>
+        <w:t xml:space="preserve"> and </w:t>
+      </w:r>
+      <w:proofErr w:type="spellStart"/>
+      <w:r>
+        <w:rPr>
+          <w:rFonts w:ascii="Segoe UI" w:hAnsi="Segoe UI" w:cs="Segoe UI"/>
+          <w:color w:val="24292E"/>
+          <w:shd w:val="clear" w:color="auto" w:fill="FFFFFF"/>
+        </w:rPr>
+        <w:t>Shyam</w:t>
+      </w:r>
+      <w:proofErr w:type="spellEnd"/>
+      <w:r>
+        <w:rPr>
+          <w:rFonts w:ascii="Segoe UI" w:hAnsi="Segoe UI" w:cs="Segoe UI"/>
+          <w:color w:val="24292E"/>
+          <w:shd w:val="clear" w:color="auto" w:fill="FFFFFF"/>
+        </w:rPr>
+        <w:t xml:space="preserve"> Sunder. 1993. Allocative Efficiency of Markets with Zero-Intelligence Traders: Market as a Partial Substitute for Individual Rationality. The Journal of Political Economy. 101 (Feb. 1993). 119-137.</w:t>
+      </w:r>
+    </w:p>
     <w:p>
       <w:pPr>
         <w:rPr>
@@ -3366,7 +3518,7 @@
                     </pic:cNvPicPr>
                   </pic:nvPicPr>
                   <pic:blipFill>
-                    <a:blip r:embed="rId12">
+                    <a:blip r:embed="rId13">
                       <a:extLst>
                         <a:ext uri="{28A0092B-C50C-407E-A947-70E740481C1C}">
                           <a14:useLocalDpi xmlns:a14="http://schemas.microsoft.com/office/drawing/2010/main" val="0"/>
@@ -4187,4 +4339,16 @@
     </a:ext>
   </a:extLst>
 </a:theme>
+</file>
+
+<file path=customXml/item1.xml><?xml version="1.0" encoding="utf-8"?>
+<b:Sources xmlns:b="http://schemas.openxmlformats.org/officeDocument/2006/bibliography" xmlns="http://schemas.openxmlformats.org/officeDocument/2006/bibliography" SelectedStyle="\APASixthEditionOfficeOnline.xsl" StyleName="APA" Version="6"/>
+</file>
+
+<file path=customXml/itemProps1.xml><?xml version="1.0" encoding="utf-8"?>
+<ds:datastoreItem xmlns:ds="http://schemas.openxmlformats.org/officeDocument/2006/customXml" ds:itemID="{0A1DD33E-9CC0-4558-BD7F-D1FFD73B165E}">
+  <ds:schemaRefs>
+    <ds:schemaRef ds:uri="http://schemas.openxmlformats.org/officeDocument/2006/bibliography"/>
+  </ds:schemaRefs>
+</ds:datastoreItem>
 </file>
--- a/Progress Tracker AI.docx
+++ b/Progress Tracker AI.docx
@@ -1,6 +1,6 @@
 
 <file path=word/document.xml><?xml version="1.0" encoding="utf-8"?>
-<w:document xmlns:wpc="http://schemas.microsoft.com/office/word/2010/wordprocessingCanvas" xmlns:cx="http://schemas.microsoft.com/office/drawing/2014/chartex" xmlns:mc="http://schemas.openxmlformats.org/markup-compatibility/2006" xmlns:o="urn:schemas-microsoft-com:office:office" xmlns:r="http://schemas.openxmlformats.org/officeDocument/2006/relationships" xmlns:m="http://schemas.openxmlformats.org/officeDocument/2006/math" xmlns:v="urn:schemas-microsoft-com:vml" xmlns:wp14="http://schemas.microsoft.com/office/word/2010/wordprocessingDrawing" xmlns:wp="http://schemas.openxmlformats.org/drawingml/2006/wordprocessingDrawing" xmlns:w10="urn:schemas-microsoft-com:office:word" xmlns:w="http://schemas.openxmlformats.org/wordprocessingml/2006/main" xmlns:w14="http://schemas.microsoft.com/office/word/2010/wordml" xmlns:w15="http://schemas.microsoft.com/office/word/2012/wordml" xmlns:w16se="http://schemas.microsoft.com/office/word/2015/wordml/symex" xmlns:wpg="http://schemas.microsoft.com/office/word/2010/wordprocessingGroup" xmlns:wpi="http://schemas.microsoft.com/office/word/2010/wordprocessingInk" xmlns:wne="http://schemas.microsoft.com/office/word/2006/wordml" xmlns:wps="http://schemas.microsoft.com/office/word/2010/wordprocessingShape" mc:Ignorable="w14 w15 w16se wp14">
+<w:document xmlns:wpc="http://schemas.microsoft.com/office/word/2010/wordprocessingCanvas" xmlns:cx="http://schemas.microsoft.com/office/drawing/2014/chartex" xmlns:cx1="http://schemas.microsoft.com/office/drawing/2015/9/8/chartex" xmlns:mc="http://schemas.openxmlformats.org/markup-compatibility/2006" xmlns:o="urn:schemas-microsoft-com:office:office" xmlns:r="http://schemas.openxmlformats.org/officeDocument/2006/relationships" xmlns:m="http://schemas.openxmlformats.org/officeDocument/2006/math" xmlns:v="urn:schemas-microsoft-com:vml" xmlns:wp14="http://schemas.microsoft.com/office/word/2010/wordprocessingDrawing" xmlns:wp="http://schemas.openxmlformats.org/drawingml/2006/wordprocessingDrawing" xmlns:w10="urn:schemas-microsoft-com:office:word" xmlns:w="http://schemas.openxmlformats.org/wordprocessingml/2006/main" xmlns:w14="http://schemas.microsoft.com/office/word/2010/wordml" xmlns:w15="http://schemas.microsoft.com/office/word/2012/wordml" xmlns:w16se="http://schemas.microsoft.com/office/word/2015/wordml/symex" xmlns:wpg="http://schemas.microsoft.com/office/word/2010/wordprocessingGroup" xmlns:wpi="http://schemas.microsoft.com/office/word/2010/wordprocessingInk" xmlns:wne="http://schemas.microsoft.com/office/word/2006/wordml" xmlns:wps="http://schemas.microsoft.com/office/word/2010/wordprocessingShape" mc:Ignorable="w14 w15 w16se wp14">
   <w:body>
     <w:p>
       <w:pPr>
@@ -160,8 +160,6 @@
                 <w:szCs w:val="18"/>
               </w:rPr>
             </w:pPr>
-            <w:bookmarkStart w:id="0" w:name="_GoBack"/>
-            <w:bookmarkEnd w:id="0"/>
           </w:p>
         </w:tc>
         <w:tc>
@@ -382,7 +380,6 @@
           <w:p>
             <w:pPr>
               <w:rPr>
-                <w:b/>
                 <w:sz w:val="18"/>
                 <w:szCs w:val="18"/>
               </w:rPr>
@@ -400,20 +397,6 @@
                 <w:szCs w:val="18"/>
               </w:rPr>
             </w:pPr>
-            <w:r>
-              <w:rPr>
-                <w:sz w:val="18"/>
-                <w:szCs w:val="18"/>
-              </w:rPr>
-              <w:t xml:space="preserve">Colouration/ </w:t>
-            </w:r>
-            <w:r>
-              <w:rPr>
-                <w:sz w:val="18"/>
-                <w:szCs w:val="18"/>
-              </w:rPr>
-              <w:t>Ownership</w:t>
-            </w:r>
           </w:p>
         </w:tc>
         <w:tc>
@@ -427,25 +410,32 @@
                 <w:szCs w:val="18"/>
               </w:rPr>
             </w:pPr>
-          </w:p>
-        </w:tc>
-        <w:tc>
-          <w:tcPr>
-            <w:tcW w:w="2592" w:type="dxa"/>
-          </w:tcPr>
-          <w:p>
-            <w:pPr>
-              <w:rPr>
-                <w:sz w:val="18"/>
-                <w:szCs w:val="18"/>
-              </w:rPr>
-            </w:pPr>
-            <w:r>
-              <w:rPr>
-                <w:sz w:val="18"/>
-                <w:szCs w:val="18"/>
-              </w:rPr>
-              <w:t>When creating their own land area, if there was a single patch left within their land they had to travel around at random to find it.</w:t>
+            <w:r>
+              <w:rPr>
+                <w:sz w:val="18"/>
+                <w:szCs w:val="18"/>
+              </w:rPr>
+              <w:t>Cellular Automata</w:t>
+            </w:r>
+          </w:p>
+        </w:tc>
+        <w:tc>
+          <w:tcPr>
+            <w:tcW w:w="2592" w:type="dxa"/>
+          </w:tcPr>
+          <w:p>
+            <w:pPr>
+              <w:rPr>
+                <w:sz w:val="18"/>
+                <w:szCs w:val="18"/>
+              </w:rPr>
+            </w:pPr>
+            <w:r>
+              <w:rPr>
+                <w:sz w:val="18"/>
+                <w:szCs w:val="18"/>
+              </w:rPr>
+              <w:t xml:space="preserve">Very slow loading </w:t>
             </w:r>
           </w:p>
         </w:tc>
@@ -466,7 +456,7 @@
                 <w:sz w:val="18"/>
                 <w:szCs w:val="18"/>
               </w:rPr>
-              <w:t>Fixed: If all 4 neighbours (NSEW) were belonging to the same landlord, it will change.</w:t>
+              <w:t>Fixed: Uses standard method to create patch until certain percentage, then uses cellular automata to fill in remaining space around the patches.</w:t>
             </w:r>
           </w:p>
         </w:tc>
@@ -515,7 +505,14 @@
                 <w:sz w:val="18"/>
                 <w:szCs w:val="18"/>
               </w:rPr>
-              <w:t>Land Costs</w:t>
+              <w:t xml:space="preserve">Colouration/ </w:t>
+            </w:r>
+            <w:r>
+              <w:rPr>
+                <w:sz w:val="18"/>
+                <w:szCs w:val="18"/>
+              </w:rPr>
+              <w:t>Ownership</w:t>
             </w:r>
           </w:p>
         </w:tc>
@@ -530,56 +527,47 @@
                 <w:szCs w:val="18"/>
               </w:rPr>
             </w:pPr>
-            <w:r>
-              <w:rPr>
-                <w:sz w:val="18"/>
-                <w:szCs w:val="18"/>
-              </w:rPr>
-              <w:t>Assigned to patches</w:t>
-            </w:r>
-          </w:p>
-        </w:tc>
-        <w:tc>
-          <w:tcPr>
-            <w:tcW w:w="2592" w:type="dxa"/>
-          </w:tcPr>
-          <w:p>
-            <w:pPr>
-              <w:rPr>
-                <w:sz w:val="18"/>
-                <w:szCs w:val="18"/>
-              </w:rPr>
-            </w:pPr>
-            <w:r>
-              <w:rPr>
-                <w:sz w:val="18"/>
-                <w:szCs w:val="18"/>
-              </w:rPr>
-              <w:t xml:space="preserve">Not assigning land costs correctly </w:t>
-            </w:r>
-          </w:p>
-        </w:tc>
-        <w:tc>
-          <w:tcPr>
-            <w:tcW w:w="2592" w:type="dxa"/>
-            <w:shd w:val="clear" w:color="auto" w:fill="FFF2CC" w:themeFill="accent4" w:themeFillTint="33"/>
-          </w:tcPr>
-          <w:p>
-            <w:pPr>
-              <w:rPr>
-                <w:sz w:val="18"/>
-                <w:szCs w:val="18"/>
-              </w:rPr>
-            </w:pPr>
-          </w:p>
-          <w:p>
-            <w:pPr>
-              <w:jc w:val="right"/>
-              <w:rPr>
-                <w:sz w:val="18"/>
-                <w:szCs w:val="18"/>
-              </w:rPr>
-            </w:pPr>
+          </w:p>
+        </w:tc>
+        <w:tc>
+          <w:tcPr>
+            <w:tcW w:w="2592" w:type="dxa"/>
+          </w:tcPr>
+          <w:p>
+            <w:pPr>
+              <w:rPr>
+                <w:sz w:val="18"/>
+                <w:szCs w:val="18"/>
+              </w:rPr>
+            </w:pPr>
+            <w:r>
+              <w:rPr>
+                <w:sz w:val="18"/>
+                <w:szCs w:val="18"/>
+              </w:rPr>
+              <w:t>When creating their own land area, if there was a single patch left within their land they had to travel around at random to find it.</w:t>
+            </w:r>
+          </w:p>
+        </w:tc>
+        <w:tc>
+          <w:tcPr>
+            <w:tcW w:w="2592" w:type="dxa"/>
+            <w:shd w:val="clear" w:color="auto" w:fill="E2EFD9" w:themeFill="accent6" w:themeFillTint="33"/>
+          </w:tcPr>
+          <w:p>
+            <w:pPr>
+              <w:rPr>
+                <w:sz w:val="18"/>
+                <w:szCs w:val="18"/>
+              </w:rPr>
+            </w:pPr>
+            <w:r>
+              <w:rPr>
+                <w:sz w:val="18"/>
+                <w:szCs w:val="18"/>
+              </w:rPr>
+              <w:t>Fixed: If all 4 neighbours (NSEW) were belonging to the same landlord, it will change.</w:t>
+            </w:r>
           </w:p>
         </w:tc>
       </w:tr>
@@ -604,6 +592,7 @@
           <w:p>
             <w:pPr>
               <w:rPr>
+                <w:b/>
                 <w:sz w:val="18"/>
                 <w:szCs w:val="18"/>
               </w:rPr>
@@ -652,6 +641,7 @@
         <w:tc>
           <w:tcPr>
             <w:tcW w:w="2592" w:type="dxa"/>
+            <w:shd w:val="clear" w:color="auto" w:fill="E2EFD9" w:themeFill="accent6" w:themeFillTint="33"/>
           </w:tcPr>
           <w:p>
             <w:pPr>
@@ -684,17 +674,11 @@
           <w:p>
             <w:pPr>
               <w:rPr>
-                <w:sz w:val="18"/>
-                <w:szCs w:val="18"/>
-              </w:rPr>
-            </w:pPr>
-            <w:r>
-              <w:rPr>
-                <w:sz w:val="18"/>
-                <w:szCs w:val="18"/>
-              </w:rPr>
-              <w:t>Firms</w:t>
-            </w:r>
+                <w:b/>
+                <w:sz w:val="18"/>
+                <w:szCs w:val="18"/>
+              </w:rPr>
+            </w:pPr>
           </w:p>
         </w:tc>
         <w:tc>
@@ -713,7 +697,7 @@
                 <w:sz w:val="18"/>
                 <w:szCs w:val="18"/>
               </w:rPr>
-              <w:t>Wage output</w:t>
+              <w:t>Land Costs</w:t>
             </w:r>
           </w:p>
         </w:tc>
@@ -733,42 +717,58 @@
                 <w:sz w:val="18"/>
                 <w:szCs w:val="18"/>
               </w:rPr>
-              <w:t xml:space="preserve">Randomised number for the wage gap based on the number of firms. </w:t>
-            </w:r>
-          </w:p>
-        </w:tc>
-        <w:tc>
-          <w:tcPr>
-            <w:tcW w:w="2592" w:type="dxa"/>
-          </w:tcPr>
-          <w:p>
-            <w:pPr>
-              <w:rPr>
-                <w:sz w:val="18"/>
-                <w:szCs w:val="18"/>
-              </w:rPr>
-            </w:pPr>
-          </w:p>
-        </w:tc>
-        <w:tc>
-          <w:tcPr>
-            <w:tcW w:w="2592" w:type="dxa"/>
-            <w:shd w:val="clear" w:color="auto" w:fill="DEEAF6" w:themeFill="accent1" w:themeFillTint="33"/>
-          </w:tcPr>
-          <w:p>
-            <w:pPr>
-              <w:rPr>
-                <w:sz w:val="18"/>
-                <w:szCs w:val="18"/>
-              </w:rPr>
-            </w:pPr>
-            <w:r>
-              <w:rPr>
-                <w:sz w:val="18"/>
-                <w:szCs w:val="18"/>
-              </w:rPr>
-              <w:t>Extend: When the radius is decreased below the limit that allows all firms to be placed within it, reduce the maximum amount of firms on parameter slider.</w:t>
-            </w:r>
+              <w:t>Assigned to patches</w:t>
+            </w:r>
+          </w:p>
+        </w:tc>
+        <w:tc>
+          <w:tcPr>
+            <w:tcW w:w="2592" w:type="dxa"/>
+          </w:tcPr>
+          <w:p>
+            <w:pPr>
+              <w:rPr>
+                <w:sz w:val="18"/>
+                <w:szCs w:val="18"/>
+              </w:rPr>
+            </w:pPr>
+            <w:r>
+              <w:rPr>
+                <w:sz w:val="18"/>
+                <w:szCs w:val="18"/>
+              </w:rPr>
+              <w:t xml:space="preserve">Not assigning land costs correctly </w:t>
+            </w:r>
+          </w:p>
+        </w:tc>
+        <w:tc>
+          <w:tcPr>
+            <w:tcW w:w="2592" w:type="dxa"/>
+            <w:shd w:val="clear" w:color="auto" w:fill="E2EFD9" w:themeFill="accent6" w:themeFillTint="33"/>
+          </w:tcPr>
+          <w:p>
+            <w:pPr>
+              <w:rPr>
+                <w:sz w:val="18"/>
+                <w:szCs w:val="18"/>
+              </w:rPr>
+            </w:pPr>
+            <w:r>
+              <w:rPr>
+                <w:sz w:val="18"/>
+                <w:szCs w:val="18"/>
+              </w:rPr>
+              <w:t>Fixed</w:t>
+            </w:r>
+          </w:p>
+          <w:p>
+            <w:pPr>
+              <w:jc w:val="right"/>
+              <w:rPr>
+                <w:sz w:val="18"/>
+                <w:szCs w:val="18"/>
+              </w:rPr>
+            </w:pPr>
           </w:p>
         </w:tc>
       </w:tr>
@@ -836,44 +836,12 @@
                 <w:szCs w:val="18"/>
               </w:rPr>
             </w:pPr>
-            <w:r>
-              <w:rPr>
-                <w:sz w:val="18"/>
-                <w:szCs w:val="18"/>
-              </w:rPr>
-              <w:t>Overlapping firms.</w:t>
-            </w:r>
-          </w:p>
-          <w:p>
-            <w:pPr>
-              <w:rPr>
-                <w:sz w:val="18"/>
-                <w:szCs w:val="18"/>
-              </w:rPr>
-            </w:pPr>
-          </w:p>
-        </w:tc>
-        <w:tc>
-          <w:tcPr>
-            <w:tcW w:w="2592" w:type="dxa"/>
-            <w:shd w:val="clear" w:color="auto" w:fill="E2EFD9" w:themeFill="accent6" w:themeFillTint="33"/>
-          </w:tcPr>
-          <w:p>
-            <w:pPr>
-              <w:shd w:val="clear" w:color="auto" w:fill="E2EFD9" w:themeFill="accent6" w:themeFillTint="33"/>
-              <w:rPr>
-                <w:sz w:val="18"/>
-                <w:szCs w:val="18"/>
-              </w:rPr>
-            </w:pPr>
-            <w:r>
-              <w:rPr>
-                <w:sz w:val="18"/>
-                <w:szCs w:val="18"/>
-              </w:rPr>
-              <w:t>Fixed: “in-radius” – each firm claims the space around them so they are unable to stack.</w:t>
-            </w:r>
-          </w:p>
+          </w:p>
+        </w:tc>
+        <w:tc>
+          <w:tcPr>
+            <w:tcW w:w="2592" w:type="dxa"/>
+          </w:tcPr>
           <w:p>
             <w:pPr>
               <w:rPr>
@@ -909,6 +877,13 @@
                 <w:szCs w:val="18"/>
               </w:rPr>
             </w:pPr>
+            <w:r>
+              <w:rPr>
+                <w:sz w:val="18"/>
+                <w:szCs w:val="18"/>
+              </w:rPr>
+              <w:t>Firms</w:t>
+            </w:r>
           </w:p>
         </w:tc>
         <w:tc>
@@ -927,7 +902,7 @@
                 <w:sz w:val="18"/>
                 <w:szCs w:val="18"/>
               </w:rPr>
-              <w:t>Place within Radius of City</w:t>
+              <w:t>Wage output</w:t>
             </w:r>
           </w:p>
         </w:tc>
@@ -942,34 +917,55 @@
                 <w:szCs w:val="18"/>
               </w:rPr>
             </w:pPr>
-          </w:p>
-        </w:tc>
-        <w:tc>
-          <w:tcPr>
-            <w:tcW w:w="2592" w:type="dxa"/>
-          </w:tcPr>
-          <w:p>
-            <w:pPr>
-              <w:rPr>
-                <w:b/>
-                <w:sz w:val="18"/>
-                <w:szCs w:val="18"/>
-              </w:rPr>
-            </w:pPr>
-          </w:p>
-        </w:tc>
-        <w:tc>
-          <w:tcPr>
-            <w:tcW w:w="2592" w:type="dxa"/>
-          </w:tcPr>
-          <w:p>
-            <w:pPr>
-              <w:rPr>
-                <w:b/>
-                <w:sz w:val="18"/>
-                <w:szCs w:val="18"/>
-              </w:rPr>
-            </w:pPr>
+            <w:r>
+              <w:rPr>
+                <w:sz w:val="18"/>
+                <w:szCs w:val="18"/>
+              </w:rPr>
+              <w:t xml:space="preserve">Randomised number for the wage gap based on the number of firms. </w:t>
+            </w:r>
+          </w:p>
+        </w:tc>
+        <w:tc>
+          <w:tcPr>
+            <w:tcW w:w="2592" w:type="dxa"/>
+          </w:tcPr>
+          <w:p>
+            <w:pPr>
+              <w:rPr>
+                <w:sz w:val="18"/>
+                <w:szCs w:val="18"/>
+              </w:rPr>
+            </w:pPr>
+          </w:p>
+        </w:tc>
+        <w:tc>
+          <w:tcPr>
+            <w:tcW w:w="2592" w:type="dxa"/>
+            <w:shd w:val="clear" w:color="auto" w:fill="DEEAF6" w:themeFill="accent1" w:themeFillTint="33"/>
+          </w:tcPr>
+          <w:p>
+            <w:pPr>
+              <w:rPr>
+                <w:sz w:val="18"/>
+                <w:szCs w:val="18"/>
+              </w:rPr>
+            </w:pPr>
+            <w:r>
+              <w:rPr>
+                <w:sz w:val="18"/>
+                <w:szCs w:val="18"/>
+              </w:rPr>
+              <w:t xml:space="preserve">Extend: When the radius is decreased below the limit that allows all firms to be placed within it, reduce the maximum </w:t>
+            </w:r>
+            <w:r>
+              <w:rPr>
+                <w:sz w:val="18"/>
+                <w:szCs w:val="18"/>
+              </w:rPr>
+              <w:lastRenderedPageBreak/>
+              <w:t>amount of firms on parameter slider.</w:t>
+            </w:r>
           </w:p>
         </w:tc>
       </w:tr>
@@ -1033,6 +1029,125 @@
           <w:p>
             <w:pPr>
               <w:rPr>
+                <w:sz w:val="18"/>
+                <w:szCs w:val="18"/>
+              </w:rPr>
+            </w:pPr>
+            <w:r>
+              <w:rPr>
+                <w:sz w:val="18"/>
+                <w:szCs w:val="18"/>
+              </w:rPr>
+              <w:t>Overlapping firms.</w:t>
+            </w:r>
+          </w:p>
+          <w:p>
+            <w:pPr>
+              <w:rPr>
+                <w:sz w:val="18"/>
+                <w:szCs w:val="18"/>
+              </w:rPr>
+            </w:pPr>
+          </w:p>
+        </w:tc>
+        <w:tc>
+          <w:tcPr>
+            <w:tcW w:w="2592" w:type="dxa"/>
+            <w:shd w:val="clear" w:color="auto" w:fill="E2EFD9" w:themeFill="accent6" w:themeFillTint="33"/>
+          </w:tcPr>
+          <w:p>
+            <w:pPr>
+              <w:shd w:val="clear" w:color="auto" w:fill="E2EFD9" w:themeFill="accent6" w:themeFillTint="33"/>
+              <w:rPr>
+                <w:sz w:val="18"/>
+                <w:szCs w:val="18"/>
+              </w:rPr>
+            </w:pPr>
+            <w:r>
+              <w:rPr>
+                <w:sz w:val="18"/>
+                <w:szCs w:val="18"/>
+              </w:rPr>
+              <w:t>Fixed: “in-radius” – each firm claims the space around them so they are unable to stack.</w:t>
+            </w:r>
+          </w:p>
+          <w:p>
+            <w:pPr>
+              <w:rPr>
+                <w:sz w:val="18"/>
+                <w:szCs w:val="18"/>
+              </w:rPr>
+            </w:pPr>
+          </w:p>
+        </w:tc>
+      </w:tr>
+      <w:tr>
+        <w:tc>
+          <w:tcPr>
+            <w:tcW w:w="860" w:type="dxa"/>
+          </w:tcPr>
+          <w:p>
+            <w:pPr>
+              <w:rPr>
+                <w:sz w:val="18"/>
+                <w:szCs w:val="18"/>
+              </w:rPr>
+            </w:pPr>
+          </w:p>
+        </w:tc>
+        <w:tc>
+          <w:tcPr>
+            <w:tcW w:w="1302" w:type="dxa"/>
+          </w:tcPr>
+          <w:p>
+            <w:pPr>
+              <w:rPr>
+                <w:sz w:val="18"/>
+                <w:szCs w:val="18"/>
+              </w:rPr>
+            </w:pPr>
+          </w:p>
+        </w:tc>
+        <w:tc>
+          <w:tcPr>
+            <w:tcW w:w="1531" w:type="dxa"/>
+          </w:tcPr>
+          <w:p>
+            <w:pPr>
+              <w:rPr>
+                <w:sz w:val="18"/>
+                <w:szCs w:val="18"/>
+              </w:rPr>
+            </w:pPr>
+            <w:r>
+              <w:rPr>
+                <w:sz w:val="18"/>
+                <w:szCs w:val="18"/>
+              </w:rPr>
+              <w:t>Place within Radius of City</w:t>
+            </w:r>
+          </w:p>
+        </w:tc>
+        <w:tc>
+          <w:tcPr>
+            <w:tcW w:w="2227" w:type="dxa"/>
+          </w:tcPr>
+          <w:p>
+            <w:pPr>
+              <w:rPr>
+                <w:sz w:val="18"/>
+                <w:szCs w:val="18"/>
+              </w:rPr>
+            </w:pPr>
+          </w:p>
+        </w:tc>
+        <w:tc>
+          <w:tcPr>
+            <w:tcW w:w="2592" w:type="dxa"/>
+          </w:tcPr>
+          <w:p>
+            <w:pPr>
+              <w:rPr>
                 <w:b/>
                 <w:sz w:val="18"/>
                 <w:szCs w:val="18"/>
@@ -1054,6 +1169,104 @@
             </w:pPr>
           </w:p>
         </w:tc>
+      </w:tr>
+      <w:tr>
+        <w:tc>
+          <w:tcPr>
+            <w:tcW w:w="860" w:type="dxa"/>
+          </w:tcPr>
+          <w:p>
+            <w:pPr>
+              <w:rPr>
+                <w:sz w:val="18"/>
+                <w:szCs w:val="18"/>
+              </w:rPr>
+            </w:pPr>
+          </w:p>
+        </w:tc>
+        <w:tc>
+          <w:tcPr>
+            <w:tcW w:w="1302" w:type="dxa"/>
+          </w:tcPr>
+          <w:p>
+            <w:pPr>
+              <w:rPr>
+                <w:sz w:val="18"/>
+                <w:szCs w:val="18"/>
+              </w:rPr>
+            </w:pPr>
+          </w:p>
+        </w:tc>
+        <w:tc>
+          <w:tcPr>
+            <w:tcW w:w="1531" w:type="dxa"/>
+          </w:tcPr>
+          <w:p>
+            <w:pPr>
+              <w:rPr>
+                <w:sz w:val="18"/>
+                <w:szCs w:val="18"/>
+              </w:rPr>
+            </w:pPr>
+          </w:p>
+        </w:tc>
+        <w:tc>
+          <w:tcPr>
+            <w:tcW w:w="2227" w:type="dxa"/>
+          </w:tcPr>
+          <w:p>
+            <w:pPr>
+              <w:rPr>
+                <w:sz w:val="18"/>
+                <w:szCs w:val="18"/>
+              </w:rPr>
+            </w:pPr>
+            <w:r>
+              <w:rPr>
+                <w:sz w:val="18"/>
+                <w:szCs w:val="18"/>
+              </w:rPr>
+              <w:t>Balancing of the variables in reference to goals on paper is important for viewing the movement of people.</w:t>
+            </w:r>
+          </w:p>
+        </w:tc>
+        <w:tc>
+          <w:tcPr>
+            <w:tcW w:w="2592" w:type="dxa"/>
+          </w:tcPr>
+          <w:p>
+            <w:pPr>
+              <w:rPr>
+                <w:b/>
+                <w:sz w:val="18"/>
+                <w:szCs w:val="18"/>
+              </w:rPr>
+            </w:pPr>
+            <w:r>
+              <w:rPr>
+                <w:sz w:val="18"/>
+                <w:szCs w:val="18"/>
+              </w:rPr>
+              <w:t>Limited movement</w:t>
+            </w:r>
+          </w:p>
+        </w:tc>
+        <w:tc>
+          <w:tcPr>
+            <w:tcW w:w="2592" w:type="dxa"/>
+          </w:tcPr>
+          <w:p>
+            <w:pPr>
+              <w:rPr>
+                <w:b/>
+                <w:sz w:val="18"/>
+                <w:szCs w:val="18"/>
+              </w:rPr>
+            </w:pPr>
+          </w:p>
+        </w:tc>
+        <w:bookmarkStart w:id="0" w:name="_GoBack"/>
+        <w:bookmarkEnd w:id="0"/>
       </w:tr>
       <w:tr>
         <w:tc>
@@ -1847,7 +2060,7 @@
                 <v:shape id="_x0000_i1025" type="#_x0000_t75" style="width:100.5pt;height:22.5pt" o:ole="">
                   <v:imagedata r:id="rId5" o:title=""/>
                 </v:shape>
-                <o:OLEObject Type="Embed" ProgID="PBrush" ShapeID="_x0000_i1025" DrawAspect="Content" ObjectID="_1569856167" r:id="rId6"/>
+                <o:OLEObject Type="Embed" ProgID="PBrush" ShapeID="_x0000_i1025" DrawAspect="Content" ObjectID="_1569925403" r:id="rId6"/>
               </w:object>
             </w:r>
             <w:r>
@@ -1955,7 +2168,7 @@
                 <v:shape id="_x0000_i1026" type="#_x0000_t75" style="width:94.5pt;height:53.25pt" o:ole="">
                   <v:imagedata r:id="rId7" o:title=""/>
                 </v:shape>
-                <o:OLEObject Type="Embed" ProgID="PBrush" ShapeID="_x0000_i1026" DrawAspect="Content" ObjectID="_1569856168" r:id="rId8"/>
+                <o:OLEObject Type="Embed" ProgID="PBrush" ShapeID="_x0000_i1026" DrawAspect="Content" ObjectID="_1569925404" r:id="rId8"/>
               </w:object>
             </w:r>
             <w:r>
@@ -2079,7 +2292,7 @@
                 <v:shape id="_x0000_i1027" type="#_x0000_t75" style="width:70.5pt;height:51.75pt" o:ole="">
                   <v:imagedata r:id="rId9" o:title=""/>
                 </v:shape>
-                <o:OLEObject Type="Embed" ProgID="PBrush" ShapeID="_x0000_i1027" DrawAspect="Content" ObjectID="_1569856169" r:id="rId10"/>
+                <o:OLEObject Type="Embed" ProgID="PBrush" ShapeID="_x0000_i1027" DrawAspect="Content" ObjectID="_1569925405" r:id="rId10"/>
               </w:object>
             </w:r>
           </w:p>
@@ -2180,7 +2393,7 @@
                 <v:shape id="_x0000_i1028" type="#_x0000_t75" style="width:100.5pt;height:20.25pt" o:ole="">
                   <v:imagedata r:id="rId11" o:title=""/>
                 </v:shape>
-                <o:OLEObject Type="Embed" ProgID="PBrush" ShapeID="_x0000_i1028" DrawAspect="Content" ObjectID="_1569856170" r:id="rId12"/>
+                <o:OLEObject Type="Embed" ProgID="PBrush" ShapeID="_x0000_i1028" DrawAspect="Content" ObjectID="_1569925406" r:id="rId12"/>
               </w:object>
             </w:r>
           </w:p>
@@ -2642,6 +2855,7 @@
     <w:p/>
     <w:p>
       <w:r>
+        <w:lastRenderedPageBreak/>
         <w:t xml:space="preserve">Write about math error in </w:t>
       </w:r>
       <w:proofErr w:type="spellStart"/>
@@ -3344,7 +3558,6 @@
         <w:pStyle w:val="Heading3"/>
       </w:pPr>
       <w:r>
-        <w:lastRenderedPageBreak/>
         <w:t>Additional Experiments</w:t>
       </w:r>
     </w:p>
@@ -4346,7 +4559,7 @@
 </file>
 
 <file path=customXml/itemProps1.xml><?xml version="1.0" encoding="utf-8"?>
-<ds:datastoreItem xmlns:ds="http://schemas.openxmlformats.org/officeDocument/2006/customXml" ds:itemID="{0A1DD33E-9CC0-4558-BD7F-D1FFD73B165E}">
+<ds:datastoreItem xmlns:ds="http://schemas.openxmlformats.org/officeDocument/2006/customXml" ds:itemID="{8A82D88E-17ED-48E3-9B0B-FDD08E7DE262}">
   <ds:schemaRefs>
     <ds:schemaRef ds:uri="http://schemas.openxmlformats.org/officeDocument/2006/bibliography"/>
   </ds:schemaRefs>

--- a/Progress Tracker AI.docx
+++ b/Progress Tracker AI.docx
@@ -1265,611 +1265,611 @@
             </w:pPr>
           </w:p>
         </w:tc>
+      </w:tr>
+      <w:tr>
+        <w:tc>
+          <w:tcPr>
+            <w:tcW w:w="860" w:type="dxa"/>
+          </w:tcPr>
+          <w:p>
+            <w:pPr>
+              <w:rPr>
+                <w:sz w:val="18"/>
+                <w:szCs w:val="18"/>
+              </w:rPr>
+            </w:pPr>
+          </w:p>
+        </w:tc>
+        <w:tc>
+          <w:tcPr>
+            <w:tcW w:w="1302" w:type="dxa"/>
+          </w:tcPr>
+          <w:p>
+            <w:pPr>
+              <w:rPr>
+                <w:sz w:val="18"/>
+                <w:szCs w:val="18"/>
+              </w:rPr>
+            </w:pPr>
+          </w:p>
+        </w:tc>
+        <w:tc>
+          <w:tcPr>
+            <w:tcW w:w="1531" w:type="dxa"/>
+          </w:tcPr>
+          <w:p>
+            <w:pPr>
+              <w:rPr>
+                <w:sz w:val="18"/>
+                <w:szCs w:val="18"/>
+              </w:rPr>
+            </w:pPr>
+          </w:p>
+        </w:tc>
+        <w:tc>
+          <w:tcPr>
+            <w:tcW w:w="2227" w:type="dxa"/>
+          </w:tcPr>
+          <w:p>
+            <w:pPr>
+              <w:rPr>
+                <w:sz w:val="18"/>
+                <w:szCs w:val="18"/>
+              </w:rPr>
+            </w:pPr>
+          </w:p>
+        </w:tc>
+        <w:tc>
+          <w:tcPr>
+            <w:tcW w:w="2592" w:type="dxa"/>
+          </w:tcPr>
+          <w:p>
+            <w:pPr>
+              <w:rPr>
+                <w:b/>
+                <w:sz w:val="18"/>
+                <w:szCs w:val="18"/>
+              </w:rPr>
+            </w:pPr>
+          </w:p>
+        </w:tc>
+        <w:tc>
+          <w:tcPr>
+            <w:tcW w:w="2592" w:type="dxa"/>
+          </w:tcPr>
+          <w:p>
+            <w:pPr>
+              <w:rPr>
+                <w:b/>
+                <w:sz w:val="18"/>
+                <w:szCs w:val="18"/>
+              </w:rPr>
+            </w:pPr>
+          </w:p>
+        </w:tc>
+      </w:tr>
+      <w:tr>
+        <w:tc>
+          <w:tcPr>
+            <w:tcW w:w="860" w:type="dxa"/>
+          </w:tcPr>
+          <w:p>
+            <w:pPr>
+              <w:rPr>
+                <w:sz w:val="18"/>
+                <w:szCs w:val="18"/>
+              </w:rPr>
+            </w:pPr>
+          </w:p>
+        </w:tc>
+        <w:tc>
+          <w:tcPr>
+            <w:tcW w:w="1302" w:type="dxa"/>
+          </w:tcPr>
+          <w:p>
+            <w:pPr>
+              <w:rPr>
+                <w:sz w:val="18"/>
+                <w:szCs w:val="18"/>
+              </w:rPr>
+            </w:pPr>
+            <w:r>
+              <w:rPr>
+                <w:sz w:val="18"/>
+                <w:szCs w:val="18"/>
+              </w:rPr>
+              <w:t>People</w:t>
+            </w:r>
+          </w:p>
+        </w:tc>
+        <w:tc>
+          <w:tcPr>
+            <w:tcW w:w="1531" w:type="dxa"/>
+          </w:tcPr>
+          <w:p>
+            <w:pPr>
+              <w:rPr>
+                <w:sz w:val="18"/>
+                <w:szCs w:val="18"/>
+              </w:rPr>
+            </w:pPr>
+            <w:r>
+              <w:rPr>
+                <w:sz w:val="18"/>
+                <w:szCs w:val="18"/>
+              </w:rPr>
+              <w:t>Love of Variety</w:t>
+            </w:r>
+          </w:p>
+        </w:tc>
+        <w:tc>
+          <w:tcPr>
+            <w:tcW w:w="2227" w:type="dxa"/>
+          </w:tcPr>
+          <w:p>
+            <w:pPr>
+              <w:rPr>
+                <w:sz w:val="18"/>
+                <w:szCs w:val="18"/>
+              </w:rPr>
+            </w:pPr>
+          </w:p>
+        </w:tc>
+        <w:tc>
+          <w:tcPr>
+            <w:tcW w:w="2592" w:type="dxa"/>
+          </w:tcPr>
+          <w:p>
+            <w:pPr>
+              <w:rPr>
+                <w:b/>
+                <w:sz w:val="18"/>
+                <w:szCs w:val="18"/>
+              </w:rPr>
+            </w:pPr>
+          </w:p>
+        </w:tc>
+        <w:tc>
+          <w:tcPr>
+            <w:tcW w:w="2592" w:type="dxa"/>
+          </w:tcPr>
+          <w:p>
+            <w:pPr>
+              <w:rPr>
+                <w:b/>
+                <w:sz w:val="18"/>
+                <w:szCs w:val="18"/>
+              </w:rPr>
+            </w:pPr>
+          </w:p>
+        </w:tc>
+      </w:tr>
+      <w:tr>
+        <w:tc>
+          <w:tcPr>
+            <w:tcW w:w="860" w:type="dxa"/>
+          </w:tcPr>
+          <w:p>
+            <w:pPr>
+              <w:rPr>
+                <w:sz w:val="18"/>
+                <w:szCs w:val="18"/>
+              </w:rPr>
+            </w:pPr>
+          </w:p>
+        </w:tc>
+        <w:tc>
+          <w:tcPr>
+            <w:tcW w:w="1302" w:type="dxa"/>
+          </w:tcPr>
+          <w:p>
+            <w:pPr>
+              <w:rPr>
+                <w:sz w:val="18"/>
+                <w:szCs w:val="18"/>
+              </w:rPr>
+            </w:pPr>
+          </w:p>
+        </w:tc>
+        <w:tc>
+          <w:tcPr>
+            <w:tcW w:w="1531" w:type="dxa"/>
+          </w:tcPr>
+          <w:p>
+            <w:pPr>
+              <w:rPr>
+                <w:sz w:val="18"/>
+                <w:szCs w:val="18"/>
+              </w:rPr>
+            </w:pPr>
+            <w:r>
+              <w:rPr>
+                <w:sz w:val="18"/>
+                <w:szCs w:val="18"/>
+              </w:rPr>
+              <w:t>Searching for new locations</w:t>
+            </w:r>
+          </w:p>
+        </w:tc>
+        <w:tc>
+          <w:tcPr>
+            <w:tcW w:w="2227" w:type="dxa"/>
+          </w:tcPr>
+          <w:p>
+            <w:pPr>
+              <w:rPr>
+                <w:sz w:val="18"/>
+                <w:szCs w:val="18"/>
+              </w:rPr>
+            </w:pPr>
+            <w:r>
+              <w:rPr>
+                <w:sz w:val="18"/>
+                <w:szCs w:val="18"/>
+              </w:rPr>
+              <w:t>Ten places selected and costs compared.</w:t>
+            </w:r>
+          </w:p>
+        </w:tc>
+        <w:tc>
+          <w:tcPr>
+            <w:tcW w:w="2592" w:type="dxa"/>
+          </w:tcPr>
+          <w:p>
+            <w:pPr>
+              <w:rPr>
+                <w:sz w:val="18"/>
+                <w:szCs w:val="18"/>
+              </w:rPr>
+            </w:pPr>
+          </w:p>
+        </w:tc>
+        <w:tc>
+          <w:tcPr>
+            <w:tcW w:w="2592" w:type="dxa"/>
+            <w:shd w:val="clear" w:color="auto" w:fill="FFF2CC" w:themeFill="accent4" w:themeFillTint="33"/>
+          </w:tcPr>
+          <w:p>
+            <w:pPr>
+              <w:rPr>
+                <w:sz w:val="18"/>
+                <w:szCs w:val="18"/>
+              </w:rPr>
+            </w:pPr>
+            <w:r>
+              <w:rPr>
+                <w:sz w:val="18"/>
+                <w:szCs w:val="18"/>
+              </w:rPr>
+              <w:t>Not complete</w:t>
+            </w:r>
+          </w:p>
+          <w:p>
+            <w:pPr>
+              <w:rPr>
+                <w:sz w:val="18"/>
+                <w:szCs w:val="18"/>
+              </w:rPr>
+            </w:pPr>
+          </w:p>
+          <w:p>
+            <w:pPr>
+              <w:rPr>
+                <w:sz w:val="18"/>
+                <w:szCs w:val="18"/>
+              </w:rPr>
+            </w:pPr>
+            <w:r>
+              <w:rPr>
+                <w:sz w:val="18"/>
+                <w:szCs w:val="18"/>
+              </w:rPr>
+              <w:t>Extend: Bidding over one spot when more than one person selects it.</w:t>
+            </w:r>
+          </w:p>
+        </w:tc>
+      </w:tr>
+      <w:tr>
+        <w:tc>
+          <w:tcPr>
+            <w:tcW w:w="860" w:type="dxa"/>
+          </w:tcPr>
+          <w:p>
+            <w:pPr>
+              <w:rPr>
+                <w:sz w:val="18"/>
+                <w:szCs w:val="18"/>
+              </w:rPr>
+            </w:pPr>
+          </w:p>
+        </w:tc>
+        <w:tc>
+          <w:tcPr>
+            <w:tcW w:w="1302" w:type="dxa"/>
+          </w:tcPr>
+          <w:p>
+            <w:pPr>
+              <w:rPr>
+                <w:sz w:val="18"/>
+                <w:szCs w:val="18"/>
+              </w:rPr>
+            </w:pPr>
+          </w:p>
+        </w:tc>
+        <w:tc>
+          <w:tcPr>
+            <w:tcW w:w="1531" w:type="dxa"/>
+          </w:tcPr>
+          <w:p>
+            <w:pPr>
+              <w:rPr>
+                <w:sz w:val="18"/>
+                <w:szCs w:val="18"/>
+              </w:rPr>
+            </w:pPr>
+          </w:p>
+        </w:tc>
+        <w:tc>
+          <w:tcPr>
+            <w:tcW w:w="2227" w:type="dxa"/>
+          </w:tcPr>
+          <w:p>
+            <w:pPr>
+              <w:rPr>
+                <w:sz w:val="18"/>
+                <w:szCs w:val="18"/>
+              </w:rPr>
+            </w:pPr>
+          </w:p>
+        </w:tc>
+        <w:tc>
+          <w:tcPr>
+            <w:tcW w:w="2592" w:type="dxa"/>
+          </w:tcPr>
+          <w:p>
+            <w:pPr>
+              <w:rPr>
+                <w:sz w:val="18"/>
+                <w:szCs w:val="18"/>
+              </w:rPr>
+            </w:pPr>
+            <w:r>
+              <w:rPr>
+                <w:sz w:val="18"/>
+                <w:szCs w:val="18"/>
+              </w:rPr>
+              <w:t>Ownership of the selected places was needed to compare the 10 to each other.</w:t>
+            </w:r>
+          </w:p>
+        </w:tc>
+        <w:tc>
+          <w:tcPr>
+            <w:tcW w:w="2592" w:type="dxa"/>
+            <w:shd w:val="clear" w:color="auto" w:fill="FFF2CC" w:themeFill="accent4" w:themeFillTint="33"/>
+          </w:tcPr>
+          <w:p>
+            <w:pPr>
+              <w:rPr>
+                <w:sz w:val="18"/>
+                <w:szCs w:val="18"/>
+              </w:rPr>
+            </w:pPr>
+            <w:r>
+              <w:rPr>
+                <w:sz w:val="18"/>
+                <w:szCs w:val="18"/>
+              </w:rPr>
+              <w:t xml:space="preserve">Fixing: Pythagoras’ Theorem to compare distances and then calculate costs. </w:t>
+            </w:r>
+          </w:p>
+        </w:tc>
+      </w:tr>
+      <w:tr>
+        <w:tc>
+          <w:tcPr>
+            <w:tcW w:w="860" w:type="dxa"/>
+          </w:tcPr>
+          <w:p>
+            <w:pPr>
+              <w:rPr>
+                <w:sz w:val="18"/>
+                <w:szCs w:val="18"/>
+              </w:rPr>
+            </w:pPr>
+          </w:p>
+        </w:tc>
+        <w:tc>
+          <w:tcPr>
+            <w:tcW w:w="1302" w:type="dxa"/>
+          </w:tcPr>
+          <w:p>
+            <w:pPr>
+              <w:rPr>
+                <w:sz w:val="18"/>
+                <w:szCs w:val="18"/>
+              </w:rPr>
+            </w:pPr>
+          </w:p>
+        </w:tc>
+        <w:tc>
+          <w:tcPr>
+            <w:tcW w:w="1531" w:type="dxa"/>
+          </w:tcPr>
+          <w:p>
+            <w:pPr>
+              <w:rPr>
+                <w:sz w:val="18"/>
+                <w:szCs w:val="18"/>
+              </w:rPr>
+            </w:pPr>
+          </w:p>
+        </w:tc>
+        <w:tc>
+          <w:tcPr>
+            <w:tcW w:w="2227" w:type="dxa"/>
+          </w:tcPr>
+          <w:p>
+            <w:pPr>
+              <w:rPr>
+                <w:sz w:val="18"/>
+                <w:szCs w:val="18"/>
+              </w:rPr>
+            </w:pPr>
+          </w:p>
+        </w:tc>
+        <w:tc>
+          <w:tcPr>
+            <w:tcW w:w="2592" w:type="dxa"/>
+          </w:tcPr>
+          <w:p>
+            <w:pPr>
+              <w:rPr>
+                <w:sz w:val="18"/>
+                <w:szCs w:val="18"/>
+              </w:rPr>
+            </w:pPr>
+            <w:r>
+              <w:rPr>
+                <w:sz w:val="18"/>
+                <w:szCs w:val="18"/>
+              </w:rPr>
+              <w:t>Calculations producing numbers too large for net logo.</w:t>
+            </w:r>
+          </w:p>
+        </w:tc>
+        <w:tc>
+          <w:tcPr>
+            <w:tcW w:w="2592" w:type="dxa"/>
+            <w:shd w:val="clear" w:color="auto" w:fill="FFF2CC" w:themeFill="accent4" w:themeFillTint="33"/>
+          </w:tcPr>
+          <w:p>
+            <w:pPr>
+              <w:rPr>
+                <w:sz w:val="18"/>
+                <w:szCs w:val="18"/>
+              </w:rPr>
+            </w:pPr>
+            <w:r>
+              <w:rPr>
+                <w:sz w:val="18"/>
+                <w:szCs w:val="18"/>
+              </w:rPr>
+              <w:t>People comparing patches often attempted to check places that exceeded their budget.</w:t>
+            </w:r>
+          </w:p>
+        </w:tc>
+      </w:tr>
+      <w:tr>
+        <w:tc>
+          <w:tcPr>
+            <w:tcW w:w="860" w:type="dxa"/>
+          </w:tcPr>
+          <w:p>
+            <w:pPr>
+              <w:rPr>
+                <w:sz w:val="18"/>
+                <w:szCs w:val="18"/>
+              </w:rPr>
+            </w:pPr>
+          </w:p>
+        </w:tc>
+        <w:tc>
+          <w:tcPr>
+            <w:tcW w:w="1302" w:type="dxa"/>
+          </w:tcPr>
+          <w:p>
+            <w:pPr>
+              <w:rPr>
+                <w:sz w:val="18"/>
+                <w:szCs w:val="18"/>
+              </w:rPr>
+            </w:pPr>
+          </w:p>
+        </w:tc>
+        <w:tc>
+          <w:tcPr>
+            <w:tcW w:w="1531" w:type="dxa"/>
+          </w:tcPr>
+          <w:p>
+            <w:pPr>
+              <w:rPr>
+                <w:sz w:val="18"/>
+                <w:szCs w:val="18"/>
+              </w:rPr>
+            </w:pPr>
+            <w:r>
+              <w:rPr>
+                <w:sz w:val="18"/>
+                <w:szCs w:val="18"/>
+              </w:rPr>
+              <w:t>Bidding</w:t>
+            </w:r>
+          </w:p>
+        </w:tc>
+        <w:tc>
+          <w:tcPr>
+            <w:tcW w:w="2227" w:type="dxa"/>
+          </w:tcPr>
+          <w:p>
+            <w:pPr>
+              <w:rPr>
+                <w:sz w:val="18"/>
+                <w:szCs w:val="18"/>
+              </w:rPr>
+            </w:pPr>
+            <w:r>
+              <w:rPr>
+                <w:sz w:val="18"/>
+                <w:szCs w:val="18"/>
+              </w:rPr>
+              <w:t xml:space="preserve">Sealed Bidding </w:t>
+            </w:r>
+          </w:p>
+          <w:p>
+            <w:pPr>
+              <w:rPr>
+                <w:sz w:val="18"/>
+                <w:szCs w:val="18"/>
+              </w:rPr>
+            </w:pPr>
+            <w:r>
+              <w:rPr>
+                <w:sz w:val="18"/>
+                <w:szCs w:val="18"/>
+              </w:rPr>
+              <w:t>Each person bases their bid price on their LOV and their budget and “submits” it where they are compared and the highest bid wins.</w:t>
+            </w:r>
+          </w:p>
+        </w:tc>
+        <w:tc>
+          <w:tcPr>
+            <w:tcW w:w="2592" w:type="dxa"/>
+          </w:tcPr>
+          <w:p>
+            <w:pPr>
+              <w:rPr>
+                <w:sz w:val="18"/>
+                <w:szCs w:val="18"/>
+              </w:rPr>
+            </w:pPr>
+          </w:p>
+        </w:tc>
+        <w:tc>
+          <w:tcPr>
+            <w:tcW w:w="2592" w:type="dxa"/>
+            <w:shd w:val="clear" w:color="auto" w:fill="FBE4D5" w:themeFill="accent2" w:themeFillTint="33"/>
+          </w:tcPr>
+          <w:p>
+            <w:pPr>
+              <w:rPr>
+                <w:sz w:val="18"/>
+                <w:szCs w:val="18"/>
+              </w:rPr>
+            </w:pPr>
+          </w:p>
+        </w:tc>
         <w:bookmarkStart w:id="0" w:name="_GoBack"/>
         <w:bookmarkEnd w:id="0"/>
-      </w:tr>
-      <w:tr>
-        <w:tc>
-          <w:tcPr>
-            <w:tcW w:w="860" w:type="dxa"/>
-          </w:tcPr>
-          <w:p>
-            <w:pPr>
-              <w:rPr>
-                <w:sz w:val="18"/>
-                <w:szCs w:val="18"/>
-              </w:rPr>
-            </w:pPr>
-          </w:p>
-        </w:tc>
-        <w:tc>
-          <w:tcPr>
-            <w:tcW w:w="1302" w:type="dxa"/>
-          </w:tcPr>
-          <w:p>
-            <w:pPr>
-              <w:rPr>
-                <w:sz w:val="18"/>
-                <w:szCs w:val="18"/>
-              </w:rPr>
-            </w:pPr>
-          </w:p>
-        </w:tc>
-        <w:tc>
-          <w:tcPr>
-            <w:tcW w:w="1531" w:type="dxa"/>
-          </w:tcPr>
-          <w:p>
-            <w:pPr>
-              <w:rPr>
-                <w:sz w:val="18"/>
-                <w:szCs w:val="18"/>
-              </w:rPr>
-            </w:pPr>
-          </w:p>
-        </w:tc>
-        <w:tc>
-          <w:tcPr>
-            <w:tcW w:w="2227" w:type="dxa"/>
-          </w:tcPr>
-          <w:p>
-            <w:pPr>
-              <w:rPr>
-                <w:sz w:val="18"/>
-                <w:szCs w:val="18"/>
-              </w:rPr>
-            </w:pPr>
-          </w:p>
-        </w:tc>
-        <w:tc>
-          <w:tcPr>
-            <w:tcW w:w="2592" w:type="dxa"/>
-          </w:tcPr>
-          <w:p>
-            <w:pPr>
-              <w:rPr>
-                <w:b/>
-                <w:sz w:val="18"/>
-                <w:szCs w:val="18"/>
-              </w:rPr>
-            </w:pPr>
-          </w:p>
-        </w:tc>
-        <w:tc>
-          <w:tcPr>
-            <w:tcW w:w="2592" w:type="dxa"/>
-          </w:tcPr>
-          <w:p>
-            <w:pPr>
-              <w:rPr>
-                <w:b/>
-                <w:sz w:val="18"/>
-                <w:szCs w:val="18"/>
-              </w:rPr>
-            </w:pPr>
-          </w:p>
-        </w:tc>
-      </w:tr>
-      <w:tr>
-        <w:tc>
-          <w:tcPr>
-            <w:tcW w:w="860" w:type="dxa"/>
-          </w:tcPr>
-          <w:p>
-            <w:pPr>
-              <w:rPr>
-                <w:sz w:val="18"/>
-                <w:szCs w:val="18"/>
-              </w:rPr>
-            </w:pPr>
-          </w:p>
-        </w:tc>
-        <w:tc>
-          <w:tcPr>
-            <w:tcW w:w="1302" w:type="dxa"/>
-          </w:tcPr>
-          <w:p>
-            <w:pPr>
-              <w:rPr>
-                <w:sz w:val="18"/>
-                <w:szCs w:val="18"/>
-              </w:rPr>
-            </w:pPr>
-            <w:r>
-              <w:rPr>
-                <w:sz w:val="18"/>
-                <w:szCs w:val="18"/>
-              </w:rPr>
-              <w:t>People</w:t>
-            </w:r>
-          </w:p>
-        </w:tc>
-        <w:tc>
-          <w:tcPr>
-            <w:tcW w:w="1531" w:type="dxa"/>
-          </w:tcPr>
-          <w:p>
-            <w:pPr>
-              <w:rPr>
-                <w:sz w:val="18"/>
-                <w:szCs w:val="18"/>
-              </w:rPr>
-            </w:pPr>
-            <w:r>
-              <w:rPr>
-                <w:sz w:val="18"/>
-                <w:szCs w:val="18"/>
-              </w:rPr>
-              <w:t>Love of Variety</w:t>
-            </w:r>
-          </w:p>
-        </w:tc>
-        <w:tc>
-          <w:tcPr>
-            <w:tcW w:w="2227" w:type="dxa"/>
-          </w:tcPr>
-          <w:p>
-            <w:pPr>
-              <w:rPr>
-                <w:sz w:val="18"/>
-                <w:szCs w:val="18"/>
-              </w:rPr>
-            </w:pPr>
-          </w:p>
-        </w:tc>
-        <w:tc>
-          <w:tcPr>
-            <w:tcW w:w="2592" w:type="dxa"/>
-          </w:tcPr>
-          <w:p>
-            <w:pPr>
-              <w:rPr>
-                <w:b/>
-                <w:sz w:val="18"/>
-                <w:szCs w:val="18"/>
-              </w:rPr>
-            </w:pPr>
-          </w:p>
-        </w:tc>
-        <w:tc>
-          <w:tcPr>
-            <w:tcW w:w="2592" w:type="dxa"/>
-          </w:tcPr>
-          <w:p>
-            <w:pPr>
-              <w:rPr>
-                <w:b/>
-                <w:sz w:val="18"/>
-                <w:szCs w:val="18"/>
-              </w:rPr>
-            </w:pPr>
-          </w:p>
-        </w:tc>
-      </w:tr>
-      <w:tr>
-        <w:tc>
-          <w:tcPr>
-            <w:tcW w:w="860" w:type="dxa"/>
-          </w:tcPr>
-          <w:p>
-            <w:pPr>
-              <w:rPr>
-                <w:sz w:val="18"/>
-                <w:szCs w:val="18"/>
-              </w:rPr>
-            </w:pPr>
-          </w:p>
-        </w:tc>
-        <w:tc>
-          <w:tcPr>
-            <w:tcW w:w="1302" w:type="dxa"/>
-          </w:tcPr>
-          <w:p>
-            <w:pPr>
-              <w:rPr>
-                <w:sz w:val="18"/>
-                <w:szCs w:val="18"/>
-              </w:rPr>
-            </w:pPr>
-          </w:p>
-        </w:tc>
-        <w:tc>
-          <w:tcPr>
-            <w:tcW w:w="1531" w:type="dxa"/>
-          </w:tcPr>
-          <w:p>
-            <w:pPr>
-              <w:rPr>
-                <w:sz w:val="18"/>
-                <w:szCs w:val="18"/>
-              </w:rPr>
-            </w:pPr>
-            <w:r>
-              <w:rPr>
-                <w:sz w:val="18"/>
-                <w:szCs w:val="18"/>
-              </w:rPr>
-              <w:t>Searching for new locations</w:t>
-            </w:r>
-          </w:p>
-        </w:tc>
-        <w:tc>
-          <w:tcPr>
-            <w:tcW w:w="2227" w:type="dxa"/>
-          </w:tcPr>
-          <w:p>
-            <w:pPr>
-              <w:rPr>
-                <w:sz w:val="18"/>
-                <w:szCs w:val="18"/>
-              </w:rPr>
-            </w:pPr>
-            <w:r>
-              <w:rPr>
-                <w:sz w:val="18"/>
-                <w:szCs w:val="18"/>
-              </w:rPr>
-              <w:t>Ten places selected and costs compared.</w:t>
-            </w:r>
-          </w:p>
-        </w:tc>
-        <w:tc>
-          <w:tcPr>
-            <w:tcW w:w="2592" w:type="dxa"/>
-          </w:tcPr>
-          <w:p>
-            <w:pPr>
-              <w:rPr>
-                <w:sz w:val="18"/>
-                <w:szCs w:val="18"/>
-              </w:rPr>
-            </w:pPr>
-          </w:p>
-        </w:tc>
-        <w:tc>
-          <w:tcPr>
-            <w:tcW w:w="2592" w:type="dxa"/>
-            <w:shd w:val="clear" w:color="auto" w:fill="FFF2CC" w:themeFill="accent4" w:themeFillTint="33"/>
-          </w:tcPr>
-          <w:p>
-            <w:pPr>
-              <w:rPr>
-                <w:sz w:val="18"/>
-                <w:szCs w:val="18"/>
-              </w:rPr>
-            </w:pPr>
-            <w:r>
-              <w:rPr>
-                <w:sz w:val="18"/>
-                <w:szCs w:val="18"/>
-              </w:rPr>
-              <w:t>Not complete</w:t>
-            </w:r>
-          </w:p>
-          <w:p>
-            <w:pPr>
-              <w:rPr>
-                <w:sz w:val="18"/>
-                <w:szCs w:val="18"/>
-              </w:rPr>
-            </w:pPr>
-          </w:p>
-          <w:p>
-            <w:pPr>
-              <w:rPr>
-                <w:sz w:val="18"/>
-                <w:szCs w:val="18"/>
-              </w:rPr>
-            </w:pPr>
-            <w:r>
-              <w:rPr>
-                <w:sz w:val="18"/>
-                <w:szCs w:val="18"/>
-              </w:rPr>
-              <w:t>Extend: Bidding over one spot when more than one person selects it.</w:t>
-            </w:r>
-          </w:p>
-        </w:tc>
-      </w:tr>
-      <w:tr>
-        <w:tc>
-          <w:tcPr>
-            <w:tcW w:w="860" w:type="dxa"/>
-          </w:tcPr>
-          <w:p>
-            <w:pPr>
-              <w:rPr>
-                <w:sz w:val="18"/>
-                <w:szCs w:val="18"/>
-              </w:rPr>
-            </w:pPr>
-          </w:p>
-        </w:tc>
-        <w:tc>
-          <w:tcPr>
-            <w:tcW w:w="1302" w:type="dxa"/>
-          </w:tcPr>
-          <w:p>
-            <w:pPr>
-              <w:rPr>
-                <w:sz w:val="18"/>
-                <w:szCs w:val="18"/>
-              </w:rPr>
-            </w:pPr>
-          </w:p>
-        </w:tc>
-        <w:tc>
-          <w:tcPr>
-            <w:tcW w:w="1531" w:type="dxa"/>
-          </w:tcPr>
-          <w:p>
-            <w:pPr>
-              <w:rPr>
-                <w:sz w:val="18"/>
-                <w:szCs w:val="18"/>
-              </w:rPr>
-            </w:pPr>
-          </w:p>
-        </w:tc>
-        <w:tc>
-          <w:tcPr>
-            <w:tcW w:w="2227" w:type="dxa"/>
-          </w:tcPr>
-          <w:p>
-            <w:pPr>
-              <w:rPr>
-                <w:sz w:val="18"/>
-                <w:szCs w:val="18"/>
-              </w:rPr>
-            </w:pPr>
-          </w:p>
-        </w:tc>
-        <w:tc>
-          <w:tcPr>
-            <w:tcW w:w="2592" w:type="dxa"/>
-          </w:tcPr>
-          <w:p>
-            <w:pPr>
-              <w:rPr>
-                <w:sz w:val="18"/>
-                <w:szCs w:val="18"/>
-              </w:rPr>
-            </w:pPr>
-            <w:r>
-              <w:rPr>
-                <w:sz w:val="18"/>
-                <w:szCs w:val="18"/>
-              </w:rPr>
-              <w:t>Ownership of the selected places was needed to compare the 10 to each other.</w:t>
-            </w:r>
-          </w:p>
-        </w:tc>
-        <w:tc>
-          <w:tcPr>
-            <w:tcW w:w="2592" w:type="dxa"/>
-            <w:shd w:val="clear" w:color="auto" w:fill="FFF2CC" w:themeFill="accent4" w:themeFillTint="33"/>
-          </w:tcPr>
-          <w:p>
-            <w:pPr>
-              <w:rPr>
-                <w:sz w:val="18"/>
-                <w:szCs w:val="18"/>
-              </w:rPr>
-            </w:pPr>
-            <w:r>
-              <w:rPr>
-                <w:sz w:val="18"/>
-                <w:szCs w:val="18"/>
-              </w:rPr>
-              <w:t xml:space="preserve">Fixing: Pythagoras’ Theorem to compare distances and then calculate costs. </w:t>
-            </w:r>
-          </w:p>
-        </w:tc>
-      </w:tr>
-      <w:tr>
-        <w:tc>
-          <w:tcPr>
-            <w:tcW w:w="860" w:type="dxa"/>
-          </w:tcPr>
-          <w:p>
-            <w:pPr>
-              <w:rPr>
-                <w:sz w:val="18"/>
-                <w:szCs w:val="18"/>
-              </w:rPr>
-            </w:pPr>
-          </w:p>
-        </w:tc>
-        <w:tc>
-          <w:tcPr>
-            <w:tcW w:w="1302" w:type="dxa"/>
-          </w:tcPr>
-          <w:p>
-            <w:pPr>
-              <w:rPr>
-                <w:sz w:val="18"/>
-                <w:szCs w:val="18"/>
-              </w:rPr>
-            </w:pPr>
-          </w:p>
-        </w:tc>
-        <w:tc>
-          <w:tcPr>
-            <w:tcW w:w="1531" w:type="dxa"/>
-          </w:tcPr>
-          <w:p>
-            <w:pPr>
-              <w:rPr>
-                <w:sz w:val="18"/>
-                <w:szCs w:val="18"/>
-              </w:rPr>
-            </w:pPr>
-          </w:p>
-        </w:tc>
-        <w:tc>
-          <w:tcPr>
-            <w:tcW w:w="2227" w:type="dxa"/>
-          </w:tcPr>
-          <w:p>
-            <w:pPr>
-              <w:rPr>
-                <w:sz w:val="18"/>
-                <w:szCs w:val="18"/>
-              </w:rPr>
-            </w:pPr>
-          </w:p>
-        </w:tc>
-        <w:tc>
-          <w:tcPr>
-            <w:tcW w:w="2592" w:type="dxa"/>
-          </w:tcPr>
-          <w:p>
-            <w:pPr>
-              <w:rPr>
-                <w:sz w:val="18"/>
-                <w:szCs w:val="18"/>
-              </w:rPr>
-            </w:pPr>
-            <w:r>
-              <w:rPr>
-                <w:sz w:val="18"/>
-                <w:szCs w:val="18"/>
-              </w:rPr>
-              <w:t>Calculations producing numbers too large for net logo.</w:t>
-            </w:r>
-          </w:p>
-        </w:tc>
-        <w:tc>
-          <w:tcPr>
-            <w:tcW w:w="2592" w:type="dxa"/>
-            <w:shd w:val="clear" w:color="auto" w:fill="FFF2CC" w:themeFill="accent4" w:themeFillTint="33"/>
-          </w:tcPr>
-          <w:p>
-            <w:pPr>
-              <w:rPr>
-                <w:sz w:val="18"/>
-                <w:szCs w:val="18"/>
-              </w:rPr>
-            </w:pPr>
-            <w:r>
-              <w:rPr>
-                <w:sz w:val="18"/>
-                <w:szCs w:val="18"/>
-              </w:rPr>
-              <w:t>People comparing patches often attempted to check places that exceeded their budget.</w:t>
-            </w:r>
-          </w:p>
-        </w:tc>
-      </w:tr>
-      <w:tr>
-        <w:tc>
-          <w:tcPr>
-            <w:tcW w:w="860" w:type="dxa"/>
-          </w:tcPr>
-          <w:p>
-            <w:pPr>
-              <w:rPr>
-                <w:sz w:val="18"/>
-                <w:szCs w:val="18"/>
-              </w:rPr>
-            </w:pPr>
-          </w:p>
-        </w:tc>
-        <w:tc>
-          <w:tcPr>
-            <w:tcW w:w="1302" w:type="dxa"/>
-          </w:tcPr>
-          <w:p>
-            <w:pPr>
-              <w:rPr>
-                <w:sz w:val="18"/>
-                <w:szCs w:val="18"/>
-              </w:rPr>
-            </w:pPr>
-          </w:p>
-        </w:tc>
-        <w:tc>
-          <w:tcPr>
-            <w:tcW w:w="1531" w:type="dxa"/>
-          </w:tcPr>
-          <w:p>
-            <w:pPr>
-              <w:rPr>
-                <w:sz w:val="18"/>
-                <w:szCs w:val="18"/>
-              </w:rPr>
-            </w:pPr>
-            <w:r>
-              <w:rPr>
-                <w:sz w:val="18"/>
-                <w:szCs w:val="18"/>
-              </w:rPr>
-              <w:t>Bidding</w:t>
-            </w:r>
-          </w:p>
-        </w:tc>
-        <w:tc>
-          <w:tcPr>
-            <w:tcW w:w="2227" w:type="dxa"/>
-          </w:tcPr>
-          <w:p>
-            <w:pPr>
-              <w:rPr>
-                <w:sz w:val="18"/>
-                <w:szCs w:val="18"/>
-              </w:rPr>
-            </w:pPr>
-            <w:r>
-              <w:rPr>
-                <w:sz w:val="18"/>
-                <w:szCs w:val="18"/>
-              </w:rPr>
-              <w:t xml:space="preserve">Sealed Bidding </w:t>
-            </w:r>
-          </w:p>
-          <w:p>
-            <w:pPr>
-              <w:rPr>
-                <w:sz w:val="18"/>
-                <w:szCs w:val="18"/>
-              </w:rPr>
-            </w:pPr>
-            <w:r>
-              <w:rPr>
-                <w:sz w:val="18"/>
-                <w:szCs w:val="18"/>
-              </w:rPr>
-              <w:t>Each person bases their bid price on their LOV and their budget and “submits” it where they are compared and the highest bid wins.</w:t>
-            </w:r>
-          </w:p>
-        </w:tc>
-        <w:tc>
-          <w:tcPr>
-            <w:tcW w:w="2592" w:type="dxa"/>
-          </w:tcPr>
-          <w:p>
-            <w:pPr>
-              <w:rPr>
-                <w:sz w:val="18"/>
-                <w:szCs w:val="18"/>
-              </w:rPr>
-            </w:pPr>
-          </w:p>
-        </w:tc>
-        <w:tc>
-          <w:tcPr>
-            <w:tcW w:w="2592" w:type="dxa"/>
-            <w:shd w:val="clear" w:color="auto" w:fill="FFF2CC" w:themeFill="accent4" w:themeFillTint="33"/>
-          </w:tcPr>
-          <w:p>
-            <w:pPr>
-              <w:rPr>
-                <w:sz w:val="18"/>
-                <w:szCs w:val="18"/>
-              </w:rPr>
-            </w:pPr>
-          </w:p>
-        </w:tc>
       </w:tr>
       <w:tr>
         <w:tc>
@@ -2057,10 +2057,10 @@
                   <v:path o:extrusionok="f" gradientshapeok="t" o:connecttype="rect"/>
                   <o:lock v:ext="edit" aspectratio="t"/>
                 </v:shapetype>
-                <v:shape id="_x0000_i1025" type="#_x0000_t75" style="width:100.5pt;height:22.5pt" o:ole="">
+                <v:shape id="_x0000_i1045" type="#_x0000_t75" style="width:100.5pt;height:22.5pt" o:ole="">
                   <v:imagedata r:id="rId5" o:title=""/>
                 </v:shape>
-                <o:OLEObject Type="Embed" ProgID="PBrush" ShapeID="_x0000_i1025" DrawAspect="Content" ObjectID="_1569925403" r:id="rId6"/>
+                <o:OLEObject Type="Embed" ProgID="PBrush" ShapeID="_x0000_i1045" DrawAspect="Content" ObjectID="_1569928638" r:id="rId6"/>
               </w:object>
             </w:r>
             <w:r>
@@ -2165,10 +2165,10 @@
                 <w:szCs w:val="18"/>
               </w:rPr>
               <w:object w:dxaOrig="1890" w:dyaOrig="1065">
-                <v:shape id="_x0000_i1026" type="#_x0000_t75" style="width:94.5pt;height:53.25pt" o:ole="">
+                <v:shape id="_x0000_i1046" type="#_x0000_t75" style="width:94.5pt;height:53.25pt" o:ole="">
                   <v:imagedata r:id="rId7" o:title=""/>
                 </v:shape>
-                <o:OLEObject Type="Embed" ProgID="PBrush" ShapeID="_x0000_i1026" DrawAspect="Content" ObjectID="_1569925404" r:id="rId8"/>
+                <o:OLEObject Type="Embed" ProgID="PBrush" ShapeID="_x0000_i1046" DrawAspect="Content" ObjectID="_1569928639" r:id="rId8"/>
               </w:object>
             </w:r>
             <w:r>
@@ -2289,10 +2289,10 @@
                 <w:szCs w:val="18"/>
               </w:rPr>
               <w:object w:dxaOrig="1410" w:dyaOrig="1035">
-                <v:shape id="_x0000_i1027" type="#_x0000_t75" style="width:70.5pt;height:51.75pt" o:ole="">
+                <v:shape id="_x0000_i1047" type="#_x0000_t75" style="width:70.5pt;height:51.75pt" o:ole="">
                   <v:imagedata r:id="rId9" o:title=""/>
                 </v:shape>
-                <o:OLEObject Type="Embed" ProgID="PBrush" ShapeID="_x0000_i1027" DrawAspect="Content" ObjectID="_1569925405" r:id="rId10"/>
+                <o:OLEObject Type="Embed" ProgID="PBrush" ShapeID="_x0000_i1047" DrawAspect="Content" ObjectID="_1569928640" r:id="rId10"/>
               </w:object>
             </w:r>
           </w:p>
@@ -2390,10 +2390,10 @@
                 <w:szCs w:val="18"/>
               </w:rPr>
               <w:object w:dxaOrig="3330" w:dyaOrig="660">
-                <v:shape id="_x0000_i1028" type="#_x0000_t75" style="width:100.5pt;height:20.25pt" o:ole="">
+                <v:shape id="_x0000_i1048" type="#_x0000_t75" style="width:100.5pt;height:20.25pt" o:ole="">
                   <v:imagedata r:id="rId11" o:title=""/>
                 </v:shape>
-                <o:OLEObject Type="Embed" ProgID="PBrush" ShapeID="_x0000_i1028" DrawAspect="Content" ObjectID="_1569925406" r:id="rId12"/>
+                <o:OLEObject Type="Embed" ProgID="PBrush" ShapeID="_x0000_i1048" DrawAspect="Content" ObjectID="_1569928641" r:id="rId12"/>
               </w:object>
             </w:r>
           </w:p>
@@ -2465,6 +2465,13 @@
                 <w:szCs w:val="18"/>
               </w:rPr>
             </w:pPr>
+            <w:r>
+              <w:rPr>
+                <w:sz w:val="18"/>
+                <w:szCs w:val="18"/>
+              </w:rPr>
+              <w:t>Commute Cost</w:t>
+            </w:r>
           </w:p>
         </w:tc>
         <w:tc>
@@ -2478,25 +2485,39 @@
                 <w:szCs w:val="18"/>
               </w:rPr>
             </w:pPr>
-          </w:p>
-        </w:tc>
-        <w:tc>
-          <w:tcPr>
-            <w:tcW w:w="2592" w:type="dxa"/>
-          </w:tcPr>
-          <w:p>
-            <w:pPr>
-              <w:rPr>
-                <w:b/>
-                <w:sz w:val="18"/>
-                <w:szCs w:val="18"/>
-              </w:rPr>
-            </w:pPr>
-          </w:p>
-        </w:tc>
-        <w:tc>
-          <w:tcPr>
-            <w:tcW w:w="2592" w:type="dxa"/>
+            <w:r>
+              <w:rPr>
+                <w:sz w:val="18"/>
+                <w:szCs w:val="18"/>
+              </w:rPr>
+              <w:t>In the paper this is always set to zero but is suggested in experiments to change it.</w:t>
+            </w:r>
+          </w:p>
+        </w:tc>
+        <w:tc>
+          <w:tcPr>
+            <w:tcW w:w="2592" w:type="dxa"/>
+          </w:tcPr>
+          <w:p>
+            <w:pPr>
+              <w:rPr>
+                <w:sz w:val="18"/>
+                <w:szCs w:val="18"/>
+              </w:rPr>
+            </w:pPr>
+            <w:r>
+              <w:rPr>
+                <w:sz w:val="18"/>
+                <w:szCs w:val="18"/>
+              </w:rPr>
+              <w:t>When raised above zero, the model does not run correctly.</w:t>
+            </w:r>
+          </w:p>
+        </w:tc>
+        <w:tc>
+          <w:tcPr>
+            <w:tcW w:w="2592" w:type="dxa"/>
+            <w:shd w:val="clear" w:color="auto" w:fill="FBE4D5" w:themeFill="accent2" w:themeFillTint="33"/>
           </w:tcPr>
           <w:p>
             <w:pPr>
@@ -2837,6 +2858,88 @@
           </w:p>
         </w:tc>
       </w:tr>
+      <w:tr>
+        <w:tc>
+          <w:tcPr>
+            <w:tcW w:w="860" w:type="dxa"/>
+          </w:tcPr>
+          <w:p>
+            <w:pPr>
+              <w:rPr>
+                <w:sz w:val="18"/>
+                <w:szCs w:val="18"/>
+              </w:rPr>
+            </w:pPr>
+          </w:p>
+        </w:tc>
+        <w:tc>
+          <w:tcPr>
+            <w:tcW w:w="1302" w:type="dxa"/>
+          </w:tcPr>
+          <w:p>
+            <w:pPr>
+              <w:rPr>
+                <w:sz w:val="18"/>
+                <w:szCs w:val="18"/>
+              </w:rPr>
+            </w:pPr>
+          </w:p>
+        </w:tc>
+        <w:tc>
+          <w:tcPr>
+            <w:tcW w:w="1531" w:type="dxa"/>
+          </w:tcPr>
+          <w:p>
+            <w:pPr>
+              <w:rPr>
+                <w:sz w:val="18"/>
+                <w:szCs w:val="18"/>
+              </w:rPr>
+            </w:pPr>
+          </w:p>
+        </w:tc>
+        <w:tc>
+          <w:tcPr>
+            <w:tcW w:w="2227" w:type="dxa"/>
+          </w:tcPr>
+          <w:p>
+            <w:pPr>
+              <w:rPr>
+                <w:sz w:val="18"/>
+                <w:szCs w:val="18"/>
+              </w:rPr>
+            </w:pPr>
+          </w:p>
+        </w:tc>
+        <w:tc>
+          <w:tcPr>
+            <w:tcW w:w="2592" w:type="dxa"/>
+          </w:tcPr>
+          <w:p>
+            <w:pPr>
+              <w:rPr>
+                <w:b/>
+                <w:sz w:val="18"/>
+                <w:szCs w:val="18"/>
+              </w:rPr>
+            </w:pPr>
+          </w:p>
+        </w:tc>
+        <w:tc>
+          <w:tcPr>
+            <w:tcW w:w="2592" w:type="dxa"/>
+          </w:tcPr>
+          <w:p>
+            <w:pPr>
+              <w:rPr>
+                <w:b/>
+                <w:sz w:val="18"/>
+                <w:szCs w:val="18"/>
+              </w:rPr>
+            </w:pPr>
+          </w:p>
+        </w:tc>
+      </w:tr>
     </w:tbl>
     <w:p>
       <w:pPr>
@@ -2855,7 +2958,6 @@
     <w:p/>
     <w:p>
       <w:r>
-        <w:lastRenderedPageBreak/>
         <w:t xml:space="preserve">Write about math error in </w:t>
       </w:r>
       <w:proofErr w:type="spellStart"/>
@@ -3449,6 +3551,7 @@
           <w:szCs w:val="20"/>
           <w:lang w:eastAsia="en-GB"/>
         </w:rPr>
+        <w:lastRenderedPageBreak/>
         <w:t>This is a mathematical model in the paper but should enable a basis for us to test our agent based model around.</w:t>
       </w:r>
     </w:p>
@@ -4559,7 +4662,7 @@
 </file>
 
 <file path=customXml/itemProps1.xml><?xml version="1.0" encoding="utf-8"?>
-<ds:datastoreItem xmlns:ds="http://schemas.openxmlformats.org/officeDocument/2006/customXml" ds:itemID="{8A82D88E-17ED-48E3-9B0B-FDD08E7DE262}">
+<ds:datastoreItem xmlns:ds="http://schemas.openxmlformats.org/officeDocument/2006/customXml" ds:itemID="{B4890C8F-D98C-4D5E-A1DD-203294AF654B}">
   <ds:schemaRefs>
     <ds:schemaRef ds:uri="http://schemas.openxmlformats.org/officeDocument/2006/bibliography"/>
   </ds:schemaRefs>

--- a/Progress Tracker AI.docx
+++ b/Progress Tracker AI.docx
@@ -1868,8 +1868,6 @@
             </w:pPr>
           </w:p>
         </w:tc>
-        <w:bookmarkStart w:id="0" w:name="_GoBack"/>
-        <w:bookmarkEnd w:id="0"/>
       </w:tr>
       <w:tr>
         <w:tc>
@@ -2057,10 +2055,10 @@
                   <v:path o:extrusionok="f" gradientshapeok="t" o:connecttype="rect"/>
                   <o:lock v:ext="edit" aspectratio="t"/>
                 </v:shapetype>
-                <v:shape id="_x0000_i1045" type="#_x0000_t75" style="width:100.5pt;height:22.5pt" o:ole="">
+                <v:shape id="_x0000_i1025" type="#_x0000_t75" style="width:100.5pt;height:22.5pt" o:ole="">
                   <v:imagedata r:id="rId5" o:title=""/>
                 </v:shape>
-                <o:OLEObject Type="Embed" ProgID="PBrush" ShapeID="_x0000_i1045" DrawAspect="Content" ObjectID="_1569928638" r:id="rId6"/>
+                <o:OLEObject Type="Embed" ProgID="PBrush" ShapeID="_x0000_i1025" DrawAspect="Content" ObjectID="_1570795484" r:id="rId6"/>
               </w:object>
             </w:r>
             <w:r>
@@ -2165,10 +2163,10 @@
                 <w:szCs w:val="18"/>
               </w:rPr>
               <w:object w:dxaOrig="1890" w:dyaOrig="1065">
-                <v:shape id="_x0000_i1046" type="#_x0000_t75" style="width:94.5pt;height:53.25pt" o:ole="">
+                <v:shape id="_x0000_i1026" type="#_x0000_t75" style="width:94.5pt;height:53.25pt" o:ole="">
                   <v:imagedata r:id="rId7" o:title=""/>
                 </v:shape>
-                <o:OLEObject Type="Embed" ProgID="PBrush" ShapeID="_x0000_i1046" DrawAspect="Content" ObjectID="_1569928639" r:id="rId8"/>
+                <o:OLEObject Type="Embed" ProgID="PBrush" ShapeID="_x0000_i1026" DrawAspect="Content" ObjectID="_1570795485" r:id="rId8"/>
               </w:object>
             </w:r>
             <w:r>
@@ -2289,10 +2287,10 @@
                 <w:szCs w:val="18"/>
               </w:rPr>
               <w:object w:dxaOrig="1410" w:dyaOrig="1035">
-                <v:shape id="_x0000_i1047" type="#_x0000_t75" style="width:70.5pt;height:51.75pt" o:ole="">
+                <v:shape id="_x0000_i1027" type="#_x0000_t75" style="width:70.5pt;height:51.75pt" o:ole="">
                   <v:imagedata r:id="rId9" o:title=""/>
                 </v:shape>
-                <o:OLEObject Type="Embed" ProgID="PBrush" ShapeID="_x0000_i1047" DrawAspect="Content" ObjectID="_1569928640" r:id="rId10"/>
+                <o:OLEObject Type="Embed" ProgID="PBrush" ShapeID="_x0000_i1027" DrawAspect="Content" ObjectID="_1570795486" r:id="rId10"/>
               </w:object>
             </w:r>
           </w:p>
@@ -2390,10 +2388,10 @@
                 <w:szCs w:val="18"/>
               </w:rPr>
               <w:object w:dxaOrig="3330" w:dyaOrig="660">
-                <v:shape id="_x0000_i1048" type="#_x0000_t75" style="width:100.5pt;height:20.25pt" o:ole="">
+                <v:shape id="_x0000_i1028" type="#_x0000_t75" style="width:100.5pt;height:20.25pt" o:ole="">
                   <v:imagedata r:id="rId11" o:title=""/>
                 </v:shape>
-                <o:OLEObject Type="Embed" ProgID="PBrush" ShapeID="_x0000_i1048" DrawAspect="Content" ObjectID="_1569928641" r:id="rId12"/>
+                <o:OLEObject Type="Embed" ProgID="PBrush" ShapeID="_x0000_i1028" DrawAspect="Content" ObjectID="_1570795487" r:id="rId12"/>
               </w:object>
             </w:r>
           </w:p>
@@ -3864,6 +3862,219 @@
             </a:graphic>
           </wp:inline>
         </w:drawing>
+      </w:r>
+    </w:p>
+    <w:p>
+      <w:pPr>
+        <w:rPr>
+          <w:b/>
+        </w:rPr>
+      </w:pPr>
+      <w:r>
+        <w:rPr>
+          <w:b/>
+        </w:rPr>
+        <w:lastRenderedPageBreak/>
+        <w:t>Change Log</w:t>
+      </w:r>
+      <w:bookmarkStart w:id="0" w:name="_GoBack"/>
+      <w:bookmarkEnd w:id="0"/>
+    </w:p>
+    <w:p>
+      <w:r>
+        <w:t>v1.1</w:t>
+      </w:r>
+    </w:p>
+    <w:p>
+      <w:r>
+        <w:t xml:space="preserve">+ </w:t>
+      </w:r>
+      <w:proofErr w:type="gramStart"/>
+      <w:r>
+        <w:t>density</w:t>
+      </w:r>
+      <w:proofErr w:type="gramEnd"/>
+      <w:r>
+        <w:t xml:space="preserve"> cost works!</w:t>
+      </w:r>
+    </w:p>
+    <w:p/>
+    <w:p>
+      <w:r>
+        <w:t>v1.09</w:t>
+      </w:r>
+    </w:p>
+    <w:p>
+      <w:r>
+        <w:t>+ merged with density cost code</w:t>
+      </w:r>
+    </w:p>
+    <w:p>
+      <w:r>
+        <w:t>+ fixed bug with people moving forever</w:t>
+      </w:r>
+    </w:p>
+    <w:p>
+      <w:r>
+        <w:t>+ refactored some buggy internal functions</w:t>
+      </w:r>
+    </w:p>
+    <w:p/>
+    <w:p>
+      <w:r>
+        <w:t>v1.08</w:t>
+      </w:r>
+    </w:p>
+    <w:p>
+      <w:r>
+        <w:t>+ added crowding for people</w:t>
+      </w:r>
+    </w:p>
+    <w:p/>
+    <w:p>
+      <w:r>
+        <w:t>v1.07</w:t>
+      </w:r>
+    </w:p>
+    <w:p>
+      <w:r>
+        <w:t xml:space="preserve">- </w:t>
+      </w:r>
+      <w:proofErr w:type="gramStart"/>
+      <w:r>
+        <w:t>updated</w:t>
+      </w:r>
+      <w:proofErr w:type="gramEnd"/>
+      <w:r>
+        <w:t xml:space="preserve"> landlord function needs revising to be more balanced</w:t>
+      </w:r>
+    </w:p>
+    <w:p>
+      <w:r>
+        <w:t>+ updated search and utility functions</w:t>
+      </w:r>
+    </w:p>
+    <w:p/>
+    <w:p>
+      <w:r>
+        <w:t>v1.06</w:t>
+      </w:r>
+    </w:p>
+    <w:p>
+      <w:r>
+        <w:t>+ Added plotting for how many People have the perfect patch for themselves</w:t>
+      </w:r>
+    </w:p>
+    <w:p>
+      <w:r>
+        <w:t>+ Changed parameters to match Emergence finding</w:t>
+      </w:r>
+    </w:p>
+    <w:p>
+      <w:r>
+        <w:t>- Need to find balance for spending on goods/land (note at top of code)</w:t>
+      </w:r>
+    </w:p>
+    <w:p/>
+    <w:p>
+      <w:r>
+        <w:t>v1.05</w:t>
+      </w:r>
+    </w:p>
+    <w:p>
+      <w:r>
+        <w:t>+ People move based on choice every tick</w:t>
+      </w:r>
+    </w:p>
+    <w:p>
+      <w:r>
+        <w:t>+ Landlord patch generation quicker</w:t>
+      </w:r>
+    </w:p>
+    <w:p>
+      <w:r>
+        <w:t>- Choices seem heavily biased towards cheaper land costs (functions need balancing out)</w:t>
+      </w:r>
+    </w:p>
+    <w:p/>
+    <w:p>
+      <w:r>
+        <w:t>v1.04</w:t>
+      </w:r>
+    </w:p>
+    <w:p>
+      <w:r>
+        <w:t>+ People's choice of housing movement</w:t>
+      </w:r>
+    </w:p>
+    <w:p>
+      <w:r>
+        <w:t>- Bug where utility reaches zero mucho quickly</w:t>
+      </w:r>
+    </w:p>
+    <w:p>
+      <w:r>
+        <w:t>- People seem to be at equilibrium too soon, something wrong with the math</w:t>
+      </w:r>
+    </w:p>
+    <w:p/>
+    <w:p>
+      <w:r>
+        <w:t>v1.03</w:t>
+      </w:r>
+    </w:p>
+    <w:p>
+      <w:r>
+        <w:t>+ Fixed bug with £0 land cost patches</w:t>
+      </w:r>
+    </w:p>
+    <w:p>
+      <w:r>
+        <w:t>+ Fixed bug with patches automatically filling in incorrectly</w:t>
+      </w:r>
+    </w:p>
+    <w:p>
+      <w:r>
+        <w:t>- Ongoing bug with running people-search</w:t>
+      </w:r>
+    </w:p>
+    <w:p/>
+    <w:p>
+      <w:r>
+        <w:t>v1.02</w:t>
+      </w:r>
+    </w:p>
+    <w:p>
+      <w:r>
+        <w:lastRenderedPageBreak/>
+        <w:t>+ Added people's choice to move</w:t>
+      </w:r>
+    </w:p>
+    <w:p>
+      <w:r>
+        <w:t>- Bug with spending on goods function</w:t>
+      </w:r>
+    </w:p>
+    <w:p/>
+    <w:p>
+      <w:r>
+        <w:t>v1.01</w:t>
+      </w:r>
+    </w:p>
+    <w:p>
+      <w:r>
+        <w:t>+ Set up Landlord patch ownership</w:t>
+      </w:r>
+    </w:p>
+    <w:p/>
+    <w:p>
+      <w:r>
+        <w:t>v1</w:t>
+      </w:r>
+    </w:p>
+    <w:p>
+      <w:r>
+        <w:t>+ Set up firm/people creation</w:t>
       </w:r>
     </w:p>
     <w:sectPr>
@@ -4662,7 +4873,7 @@
 </file>
 
 <file path=customXml/itemProps1.xml><?xml version="1.0" encoding="utf-8"?>
-<ds:datastoreItem xmlns:ds="http://schemas.openxmlformats.org/officeDocument/2006/customXml" ds:itemID="{B4890C8F-D98C-4D5E-A1DD-203294AF654B}">
+<ds:datastoreItem xmlns:ds="http://schemas.openxmlformats.org/officeDocument/2006/customXml" ds:itemID="{E0AD6AB5-7A5A-42F2-A9CA-CD743D37BDED}">
   <ds:schemaRefs>
     <ds:schemaRef ds:uri="http://schemas.openxmlformats.org/officeDocument/2006/bibliography"/>
   </ds:schemaRefs>

--- a/Progress Tracker AI.docx
+++ b/Progress Tracker AI.docx
@@ -2058,7 +2058,7 @@
                 <v:shape id="_x0000_i1025" type="#_x0000_t75" style="width:100.5pt;height:22.5pt" o:ole="">
                   <v:imagedata r:id="rId5" o:title=""/>
                 </v:shape>
-                <o:OLEObject Type="Embed" ProgID="PBrush" ShapeID="_x0000_i1025" DrawAspect="Content" ObjectID="_1570795484" r:id="rId6"/>
+                <o:OLEObject Type="Embed" ProgID="PBrush" ShapeID="_x0000_i1025" DrawAspect="Content" ObjectID="_1570797415" r:id="rId6"/>
               </w:object>
             </w:r>
             <w:r>
@@ -2166,7 +2166,7 @@
                 <v:shape id="_x0000_i1026" type="#_x0000_t75" style="width:94.5pt;height:53.25pt" o:ole="">
                   <v:imagedata r:id="rId7" o:title=""/>
                 </v:shape>
-                <o:OLEObject Type="Embed" ProgID="PBrush" ShapeID="_x0000_i1026" DrawAspect="Content" ObjectID="_1570795485" r:id="rId8"/>
+                <o:OLEObject Type="Embed" ProgID="PBrush" ShapeID="_x0000_i1026" DrawAspect="Content" ObjectID="_1570797416" r:id="rId8"/>
               </w:object>
             </w:r>
             <w:r>
@@ -2290,7 +2290,7 @@
                 <v:shape id="_x0000_i1027" type="#_x0000_t75" style="width:70.5pt;height:51.75pt" o:ole="">
                   <v:imagedata r:id="rId9" o:title=""/>
                 </v:shape>
-                <o:OLEObject Type="Embed" ProgID="PBrush" ShapeID="_x0000_i1027" DrawAspect="Content" ObjectID="_1570795486" r:id="rId10"/>
+                <o:OLEObject Type="Embed" ProgID="PBrush" ShapeID="_x0000_i1027" DrawAspect="Content" ObjectID="_1570797417" r:id="rId10"/>
               </w:object>
             </w:r>
           </w:p>
@@ -2391,7 +2391,7 @@
                 <v:shape id="_x0000_i1028" type="#_x0000_t75" style="width:100.5pt;height:20.25pt" o:ole="">
                   <v:imagedata r:id="rId11" o:title=""/>
                 </v:shape>
-                <o:OLEObject Type="Embed" ProgID="PBrush" ShapeID="_x0000_i1028" DrawAspect="Content" ObjectID="_1570795487" r:id="rId12"/>
+                <o:OLEObject Type="Embed" ProgID="PBrush" ShapeID="_x0000_i1028" DrawAspect="Content" ObjectID="_1570797418" r:id="rId12"/>
               </w:object>
             </w:r>
           </w:p>
@@ -3549,7 +3549,6 @@
           <w:szCs w:val="20"/>
           <w:lang w:eastAsia="en-GB"/>
         </w:rPr>
-        <w:lastRenderedPageBreak/>
         <w:t>This is a mathematical model in the paper but should enable a basis for us to test our agent based model around.</w:t>
       </w:r>
     </w:p>
@@ -3813,7 +3812,6 @@
           <w:noProof/>
           <w:lang w:eastAsia="en-GB"/>
         </w:rPr>
-        <w:lastRenderedPageBreak/>
         <w:drawing>
           <wp:inline distT="0" distB="0" distL="0" distR="0" wp14:anchorId="2DA3A1A1" wp14:editId="797C5FF2">
             <wp:extent cx="3952875" cy="5724525"/>
@@ -3874,207 +3872,371 @@
         <w:rPr>
           <w:b/>
         </w:rPr>
-        <w:lastRenderedPageBreak/>
         <w:t>Change Log</w:t>
       </w:r>
+    </w:p>
+    <w:p>
+      <w:r>
+        <w:t>v1.1</w:t>
+      </w:r>
+    </w:p>
+    <w:p>
+      <w:r>
+        <w:t xml:space="preserve">+ </w:t>
+      </w:r>
+      <w:proofErr w:type="gramStart"/>
+      <w:r>
+        <w:t>density</w:t>
+      </w:r>
+      <w:proofErr w:type="gramEnd"/>
+      <w:r>
+        <w:t xml:space="preserve"> cost works!</w:t>
+      </w:r>
+    </w:p>
+    <w:p/>
+    <w:p>
+      <w:r>
+        <w:t>v1.09</w:t>
+      </w:r>
+    </w:p>
+    <w:p>
+      <w:r>
+        <w:t>+ merged with density cost code</w:t>
+      </w:r>
+    </w:p>
+    <w:p>
+      <w:r>
+        <w:t>+ fixed bug with people moving forever</w:t>
+      </w:r>
+    </w:p>
+    <w:p>
+      <w:r>
+        <w:t>+ refactored some buggy internal functions</w:t>
+      </w:r>
+    </w:p>
+    <w:p/>
+    <w:p>
+      <w:r>
+        <w:t>v1.08</w:t>
+      </w:r>
+    </w:p>
+    <w:p>
+      <w:r>
+        <w:t>+ added crowding for people</w:t>
+      </w:r>
+    </w:p>
+    <w:p/>
+    <w:p>
+      <w:r>
+        <w:t>v1.07</w:t>
+      </w:r>
+    </w:p>
+    <w:p>
+      <w:r>
+        <w:t xml:space="preserve">- </w:t>
+      </w:r>
+      <w:proofErr w:type="gramStart"/>
+      <w:r>
+        <w:t>updated</w:t>
+      </w:r>
+      <w:proofErr w:type="gramEnd"/>
+      <w:r>
+        <w:t xml:space="preserve"> landlord function needs revising to be more balanced</w:t>
+      </w:r>
+    </w:p>
+    <w:p>
+      <w:r>
+        <w:t>+ updated search and utility functions</w:t>
+      </w:r>
+    </w:p>
+    <w:p/>
+    <w:p>
+      <w:r>
+        <w:t>v1.06</w:t>
+      </w:r>
+    </w:p>
+    <w:p>
+      <w:r>
+        <w:t>+ Added plotting for how many People have the perfect patch for themselves</w:t>
+      </w:r>
+    </w:p>
+    <w:p>
+      <w:r>
+        <w:t>+ Changed parameters to match Emergence finding</w:t>
+      </w:r>
+    </w:p>
+    <w:p>
+      <w:r>
+        <w:t>- Need to find balance for spending on goods/land (note at top of code)</w:t>
+      </w:r>
+    </w:p>
+    <w:p/>
+    <w:p>
+      <w:r>
+        <w:t>v1.05</w:t>
+      </w:r>
+    </w:p>
+    <w:p>
+      <w:r>
+        <w:t>+ People move based on choice every tick</w:t>
+      </w:r>
+    </w:p>
+    <w:p>
+      <w:r>
+        <w:t>+ Landlord patch generation quicker</w:t>
+      </w:r>
+    </w:p>
+    <w:p>
+      <w:r>
+        <w:t>- Choices seem heavily biased towards cheaper land costs (functions need balancing out)</w:t>
+      </w:r>
+    </w:p>
+    <w:p/>
+    <w:p>
+      <w:r>
+        <w:t>v1.04</w:t>
+      </w:r>
+    </w:p>
+    <w:p>
+      <w:r>
+        <w:t>+ People's choice of housing movement</w:t>
+      </w:r>
+    </w:p>
+    <w:p>
+      <w:r>
+        <w:t>- Bug where utility reaches zero mucho quickly</w:t>
+      </w:r>
+    </w:p>
+    <w:p>
+      <w:r>
+        <w:t>- People seem to be at equilibrium too soon, something wrong with the math</w:t>
+      </w:r>
+    </w:p>
+    <w:p/>
+    <w:p>
+      <w:r>
+        <w:t>v1.03</w:t>
+      </w:r>
+    </w:p>
+    <w:p>
+      <w:r>
+        <w:t>+ Fixed bug with £0 land cost patches</w:t>
+      </w:r>
+    </w:p>
+    <w:p>
+      <w:r>
+        <w:t>+ Fixed bug with patches automatically filling in incorrectly</w:t>
+      </w:r>
+    </w:p>
+    <w:p>
+      <w:r>
+        <w:t>- Ongoing bug with running people-search</w:t>
+      </w:r>
+    </w:p>
+    <w:p/>
+    <w:p>
+      <w:r>
+        <w:t>v1.02</w:t>
+      </w:r>
+    </w:p>
+    <w:p>
+      <w:r>
+        <w:t>+ Added people's choice to move</w:t>
+      </w:r>
+    </w:p>
+    <w:p>
+      <w:r>
+        <w:t>- Bug with spending on goods function</w:t>
+      </w:r>
+    </w:p>
+    <w:p/>
+    <w:p>
+      <w:r>
+        <w:t>v1.01</w:t>
+      </w:r>
+    </w:p>
+    <w:p>
+      <w:r>
+        <w:t>+ Set up Landlord patch ownership</w:t>
+      </w:r>
+    </w:p>
+    <w:p/>
+    <w:p>
+      <w:r>
+        <w:t>v1</w:t>
+      </w:r>
+    </w:p>
+    <w:p>
+      <w:r>
+        <w:t>+ Set up firm/people creation</w:t>
+      </w:r>
+    </w:p>
+    <w:p/>
+    <w:p>
+      <w:r>
+        <w:rPr>
+          <w:noProof/>
+          <w:lang w:eastAsia="en-GB"/>
+        </w:rPr>
+        <w:drawing>
+          <wp:inline distT="0" distB="0" distL="0" distR="0" wp14:anchorId="01251685" wp14:editId="634834CC">
+            <wp:extent cx="9105900" cy="4877181"/>
+            <wp:effectExtent l="0" t="0" r="0" b="0"/>
+            <wp:docPr id="2" name="Picture 2"/>
+            <wp:cNvGraphicFramePr>
+              <a:graphicFrameLocks xmlns:a="http://schemas.openxmlformats.org/drawingml/2006/main" noChangeAspect="1"/>
+            </wp:cNvGraphicFramePr>
+            <a:graphic xmlns:a="http://schemas.openxmlformats.org/drawingml/2006/main">
+              <a:graphicData uri="http://schemas.openxmlformats.org/drawingml/2006/picture">
+                <pic:pic xmlns:pic="http://schemas.openxmlformats.org/drawingml/2006/picture">
+                  <pic:nvPicPr>
+                    <pic:cNvPr id="1" name=""/>
+                    <pic:cNvPicPr/>
+                  </pic:nvPicPr>
+                  <pic:blipFill>
+                    <a:blip r:embed="rId14"/>
+                    <a:stretch>
+                      <a:fillRect/>
+                    </a:stretch>
+                  </pic:blipFill>
+                  <pic:spPr>
+                    <a:xfrm>
+                      <a:off x="0" y="0"/>
+                      <a:ext cx="9128317" cy="4889188"/>
+                    </a:xfrm>
+                    <a:prstGeom prst="rect">
+                      <a:avLst/>
+                    </a:prstGeom>
+                  </pic:spPr>
+                </pic:pic>
+              </a:graphicData>
+            </a:graphic>
+          </wp:inline>
+        </w:drawing>
+      </w:r>
+    </w:p>
+    <w:p>
+      <w:pPr>
+        <w:rPr>
+          <w:noProof/>
+          <w:lang w:eastAsia="en-GB"/>
+        </w:rPr>
+      </w:pPr>
+    </w:p>
+    <w:p>
+      <w:pPr>
+        <w:rPr>
+          <w:noProof/>
+          <w:lang w:eastAsia="en-GB"/>
+        </w:rPr>
+      </w:pPr>
       <w:bookmarkStart w:id="0" w:name="_GoBack"/>
       <w:bookmarkEnd w:id="0"/>
     </w:p>
     <w:p>
-      <w:r>
-        <w:t>v1.1</w:t>
-      </w:r>
-    </w:p>
-    <w:p>
-      <w:r>
-        <w:t xml:space="preserve">+ </w:t>
-      </w:r>
-      <w:proofErr w:type="gramStart"/>
-      <w:r>
-        <w:t>density</w:t>
-      </w:r>
-      <w:proofErr w:type="gramEnd"/>
-      <w:r>
-        <w:t xml:space="preserve"> cost works!</w:t>
-      </w:r>
-    </w:p>
-    <w:p/>
-    <w:p>
-      <w:r>
-        <w:t>v1.09</w:t>
-      </w:r>
-    </w:p>
-    <w:p>
-      <w:r>
-        <w:t>+ merged with density cost code</w:t>
-      </w:r>
-    </w:p>
-    <w:p>
-      <w:r>
-        <w:t>+ fixed bug with people moving forever</w:t>
-      </w:r>
-    </w:p>
-    <w:p>
-      <w:r>
-        <w:t>+ refactored some buggy internal functions</w:t>
-      </w:r>
-    </w:p>
-    <w:p/>
-    <w:p>
-      <w:r>
-        <w:t>v1.08</w:t>
-      </w:r>
-    </w:p>
-    <w:p>
-      <w:r>
-        <w:t>+ added crowding for people</w:t>
-      </w:r>
-    </w:p>
-    <w:p/>
-    <w:p>
-      <w:r>
-        <w:t>v1.07</w:t>
-      </w:r>
-    </w:p>
-    <w:p>
-      <w:r>
-        <w:t xml:space="preserve">- </w:t>
-      </w:r>
-      <w:proofErr w:type="gramStart"/>
-      <w:r>
-        <w:t>updated</w:t>
-      </w:r>
-      <w:proofErr w:type="gramEnd"/>
-      <w:r>
-        <w:t xml:space="preserve"> landlord function needs revising to be more balanced</w:t>
-      </w:r>
-    </w:p>
-    <w:p>
-      <w:r>
-        <w:t>+ updated search and utility functions</w:t>
-      </w:r>
-    </w:p>
-    <w:p/>
-    <w:p>
-      <w:r>
-        <w:t>v1.06</w:t>
-      </w:r>
-    </w:p>
-    <w:p>
-      <w:r>
-        <w:t>+ Added plotting for how many People have the perfect patch for themselves</w:t>
-      </w:r>
-    </w:p>
-    <w:p>
-      <w:r>
-        <w:t>+ Changed parameters to match Emergence finding</w:t>
-      </w:r>
-    </w:p>
-    <w:p>
-      <w:r>
-        <w:t>- Need to find balance for spending on goods/land (note at top of code)</w:t>
-      </w:r>
-    </w:p>
-    <w:p/>
-    <w:p>
-      <w:r>
-        <w:t>v1.05</w:t>
-      </w:r>
-    </w:p>
-    <w:p>
-      <w:r>
-        <w:t>+ People move based on choice every tick</w:t>
-      </w:r>
-    </w:p>
-    <w:p>
-      <w:r>
-        <w:t>+ Landlord patch generation quicker</w:t>
-      </w:r>
-    </w:p>
-    <w:p>
-      <w:r>
-        <w:t>- Choices seem heavily biased towards cheaper land costs (functions need balancing out)</w:t>
-      </w:r>
-    </w:p>
-    <w:p/>
-    <w:p>
-      <w:r>
-        <w:t>v1.04</w:t>
-      </w:r>
-    </w:p>
-    <w:p>
-      <w:r>
-        <w:t>+ People's choice of housing movement</w:t>
-      </w:r>
-    </w:p>
-    <w:p>
-      <w:r>
-        <w:t>- Bug where utility reaches zero mucho quickly</w:t>
-      </w:r>
-    </w:p>
-    <w:p>
-      <w:r>
-        <w:t>- People seem to be at equilibrium too soon, something wrong with the math</w:t>
-      </w:r>
-    </w:p>
-    <w:p/>
-    <w:p>
-      <w:r>
-        <w:t>v1.03</w:t>
-      </w:r>
-    </w:p>
-    <w:p>
-      <w:r>
-        <w:t>+ Fixed bug with £0 land cost patches</w:t>
-      </w:r>
-    </w:p>
-    <w:p>
-      <w:r>
-        <w:t>+ Fixed bug with patches automatically filling in incorrectly</w:t>
-      </w:r>
-    </w:p>
-    <w:p>
-      <w:r>
-        <w:t>- Ongoing bug with running people-search</w:t>
-      </w:r>
-    </w:p>
-    <w:p/>
-    <w:p>
-      <w:r>
-        <w:t>v1.02</w:t>
-      </w:r>
-    </w:p>
-    <w:p>
-      <w:r>
-        <w:lastRenderedPageBreak/>
-        <w:t>+ Added people's choice to move</w:t>
-      </w:r>
-    </w:p>
-    <w:p>
-      <w:r>
-        <w:t>- Bug with spending on goods function</w:t>
-      </w:r>
-    </w:p>
-    <w:p/>
-    <w:p>
-      <w:r>
-        <w:t>v1.01</w:t>
-      </w:r>
-    </w:p>
-    <w:p>
-      <w:r>
-        <w:t>+ Set up Landlord patch ownership</w:t>
-      </w:r>
-    </w:p>
-    <w:p/>
-    <w:p>
-      <w:r>
-        <w:t>v1</w:t>
-      </w:r>
-    </w:p>
-    <w:p>
-      <w:r>
-        <w:t>+ Set up firm/people creation</w:t>
+      <w:pPr>
+        <w:rPr>
+          <w:noProof/>
+          <w:lang w:eastAsia="en-GB"/>
+        </w:rPr>
+      </w:pPr>
+      <w:r>
+        <w:rPr>
+          <w:noProof/>
+          <w:lang w:eastAsia="en-GB"/>
+        </w:rPr>
+        <w:drawing>
+          <wp:inline distT="0" distB="0" distL="0" distR="0" wp14:anchorId="1BC089EE" wp14:editId="7CF84038">
+            <wp:extent cx="2143059" cy="6087110"/>
+            <wp:effectExtent l="0" t="0" r="0" b="0"/>
+            <wp:docPr id="3" name="Picture 3"/>
+            <wp:cNvGraphicFramePr>
+              <a:graphicFrameLocks xmlns:a="http://schemas.openxmlformats.org/drawingml/2006/main" noChangeAspect="1"/>
+            </wp:cNvGraphicFramePr>
+            <a:graphic xmlns:a="http://schemas.openxmlformats.org/drawingml/2006/main">
+              <a:graphicData uri="http://schemas.openxmlformats.org/drawingml/2006/picture">
+                <pic:pic xmlns:pic="http://schemas.openxmlformats.org/drawingml/2006/picture">
+                  <pic:nvPicPr>
+                    <pic:cNvPr id="1" name=""/>
+                    <pic:cNvPicPr/>
+                  </pic:nvPicPr>
+                  <pic:blipFill rotWithShape="1">
+                    <a:blip r:embed="rId14"/>
+                    <a:srcRect l="517" t="14847" r="84955" b="8106"/>
+                    <a:stretch/>
+                  </pic:blipFill>
+                  <pic:spPr bwMode="auto">
+                    <a:xfrm>
+                      <a:off x="0" y="0"/>
+                      <a:ext cx="2148556" cy="6102723"/>
+                    </a:xfrm>
+                    <a:prstGeom prst="rect">
+                      <a:avLst/>
+                    </a:prstGeom>
+                    <a:ln>
+                      <a:noFill/>
+                    </a:ln>
+                    <a:extLst>
+                      <a:ext uri="{53640926-AAD7-44D8-BBD7-CCE9431645EC}">
+                        <a14:shadowObscured xmlns:a14="http://schemas.microsoft.com/office/drawing/2010/main"/>
+                      </a:ext>
+                    </a:extLst>
+                  </pic:spPr>
+                </pic:pic>
+              </a:graphicData>
+            </a:graphic>
+          </wp:inline>
+        </w:drawing>
+      </w:r>
+    </w:p>
+    <w:p>
+      <w:r>
+        <w:rPr>
+          <w:noProof/>
+          <w:lang w:eastAsia="en-GB"/>
+        </w:rPr>
+        <w:drawing>
+          <wp:inline distT="0" distB="0" distL="0" distR="0" wp14:anchorId="690E3CB2" wp14:editId="3368B779">
+            <wp:extent cx="4498330" cy="6191250"/>
+            <wp:effectExtent l="0" t="0" r="0" b="0"/>
+            <wp:docPr id="4" name="Picture 4"/>
+            <wp:cNvGraphicFramePr>
+              <a:graphicFrameLocks xmlns:a="http://schemas.openxmlformats.org/drawingml/2006/main" noChangeAspect="1"/>
+            </wp:cNvGraphicFramePr>
+            <a:graphic xmlns:a="http://schemas.openxmlformats.org/drawingml/2006/main">
+              <a:graphicData uri="http://schemas.openxmlformats.org/drawingml/2006/picture">
+                <pic:pic xmlns:pic="http://schemas.openxmlformats.org/drawingml/2006/picture">
+                  <pic:nvPicPr>
+                    <pic:cNvPr id="1" name=""/>
+                    <pic:cNvPicPr/>
+                  </pic:nvPicPr>
+                  <pic:blipFill rotWithShape="1">
+                    <a:blip r:embed="rId14"/>
+                    <a:srcRect l="49972" t="14246" r="20046" b="8707"/>
+                    <a:stretch/>
+                  </pic:blipFill>
+                  <pic:spPr bwMode="auto">
+                    <a:xfrm>
+                      <a:off x="0" y="0"/>
+                      <a:ext cx="4510407" cy="6207872"/>
+                    </a:xfrm>
+                    <a:prstGeom prst="rect">
+                      <a:avLst/>
+                    </a:prstGeom>
+                    <a:ln>
+                      <a:noFill/>
+                    </a:ln>
+                    <a:extLst>
+                      <a:ext uri="{53640926-AAD7-44D8-BBD7-CCE9431645EC}">
+                        <a14:shadowObscured xmlns:a14="http://schemas.microsoft.com/office/drawing/2010/main"/>
+                      </a:ext>
+                    </a:extLst>
+                  </pic:spPr>
+                </pic:pic>
+              </a:graphicData>
+            </a:graphic>
+          </wp:inline>
+        </w:drawing>
       </w:r>
     </w:p>
     <w:sectPr>
@@ -4873,7 +5035,7 @@
 </file>
 
 <file path=customXml/itemProps1.xml><?xml version="1.0" encoding="utf-8"?>
-<ds:datastoreItem xmlns:ds="http://schemas.openxmlformats.org/officeDocument/2006/customXml" ds:itemID="{E0AD6AB5-7A5A-42F2-A9CA-CD743D37BDED}">
+<ds:datastoreItem xmlns:ds="http://schemas.openxmlformats.org/officeDocument/2006/customXml" ds:itemID="{E5A34D3C-EB24-4876-A94A-D2821CD131AC}">
   <ds:schemaRefs>
     <ds:schemaRef ds:uri="http://schemas.openxmlformats.org/officeDocument/2006/bibliography"/>
   </ds:schemaRefs>
